--- a/4th_sem/ass/lehner/MultipleLineareRegression/Documentation.docx
+++ b/4th_sem/ass/lehner/MultipleLineareRegression/Documentation.docx
@@ -281,11 +281,289 @@
         </w:rPr>
         <w:tab/>
       </w:r>
+      <w:proofErr w:type="spellStart"/>
       <w:proofErr w:type="gramStart"/>
       <w:r>
         <w:rPr>
           <w:lang w:val="en-US"/>
         </w:rPr>
+        <w:t>uppercaseLetters</w:t>
+      </w:r>
+      <w:proofErr w:type="spellEnd"/>
+      <w:proofErr w:type="gramEnd"/>
+      <w:r>
+        <w:rPr>
+          <w:lang w:val="en-US"/>
+        </w:rPr>
+        <w:t xml:space="preserve"> </w:t>
+      </w:r>
+      <w:r>
+        <w:rPr>
+          <w:lang w:val="en-US"/>
+        </w:rPr>
+        <w:t xml:space="preserve">= </w:t>
+      </w:r>
+      <w:r>
+        <w:rPr>
+          <w:lang w:val="en-US"/>
+        </w:rPr>
+        <w:t>"A" | "B" | "C" | "D" | "E" | "F" | "G"</w:t>
+      </w:r>
+    </w:p>
+    <w:p>
+      <w:pPr>
+        <w:rPr>
+          <w:lang w:val="en-US"/>
+        </w:rPr>
+      </w:pPr>
+      <w:r>
+        <w:rPr>
+          <w:lang w:val="en-US"/>
+        </w:rPr>
+        <w:t xml:space="preserve">           | "H" | "I" | "J" | "K" | "L" | "M" | "N"</w:t>
+      </w:r>
+    </w:p>
+    <w:p>
+      <w:pPr>
+        <w:rPr>
+          <w:lang w:val="en-US"/>
+        </w:rPr>
+      </w:pPr>
+      <w:r>
+        <w:rPr>
+          <w:lang w:val="en-US"/>
+        </w:rPr>
+        <w:t xml:space="preserve">           | "O" | "P" | "Q" | "R" | "S" | "T" | "U"</w:t>
+      </w:r>
+    </w:p>
+    <w:p>
+      <w:pPr>
+        <w:rPr>
+          <w:lang w:val="en-US"/>
+        </w:rPr>
+      </w:pPr>
+      <w:r>
+        <w:rPr>
+          <w:lang w:val="en-US"/>
+        </w:rPr>
+        <w:t xml:space="preserve">        </w:t>
+      </w:r>
+      <w:r>
+        <w:rPr>
+          <w:lang w:val="en-US"/>
+        </w:rPr>
+        <w:t xml:space="preserve">   | "V" | "W" | "X" | "Y" | "Z”</w:t>
+      </w:r>
+      <w:r>
+        <w:rPr>
+          <w:lang w:val="en-US"/>
+        </w:rPr>
+        <w:t>;</w:t>
+      </w:r>
+    </w:p>
+    <w:p>
+      <w:pPr>
+        <w:rPr>
+          <w:lang w:val="en-US"/>
+        </w:rPr>
+      </w:pPr>
+      <w:r>
+        <w:rPr>
+          <w:lang w:val="en-US"/>
+        </w:rPr>
+        <w:tab/>
+      </w:r>
+      <w:proofErr w:type="spellStart"/>
+      <w:proofErr w:type="gramStart"/>
+      <w:r>
+        <w:rPr>
+          <w:lang w:val="en-US"/>
+        </w:rPr>
+        <w:t>lowercaseLetters</w:t>
+      </w:r>
+      <w:proofErr w:type="spellEnd"/>
+      <w:proofErr w:type="gramEnd"/>
+      <w:r>
+        <w:rPr>
+          <w:lang w:val="en-US"/>
+        </w:rPr>
+        <w:t xml:space="preserve"> = </w:t>
+      </w:r>
+      <w:r>
+        <w:rPr>
+          <w:lang w:val="en-US"/>
+        </w:rPr>
+        <w:t>"a" | "b</w:t>
+      </w:r>
+      <w:r>
+        <w:rPr>
+          <w:lang w:val="en-US"/>
+        </w:rPr>
+        <w:t>" | "</w:t>
+      </w:r>
+      <w:r>
+        <w:rPr>
+          <w:lang w:val="en-US"/>
+        </w:rPr>
+        <w:t>c" | "d"</w:t>
+      </w:r>
+      <w:r>
+        <w:rPr>
+          <w:lang w:val="en-US"/>
+        </w:rPr>
+        <w:t xml:space="preserve"> | "</w:t>
+      </w:r>
+      <w:r>
+        <w:rPr>
+          <w:lang w:val="en-US"/>
+        </w:rPr>
+        <w:t>e</w:t>
+      </w:r>
+      <w:r>
+        <w:rPr>
+          <w:lang w:val="en-US"/>
+        </w:rPr>
+        <w:t>" | "</w:t>
+      </w:r>
+      <w:r>
+        <w:rPr>
+          <w:lang w:val="en-US"/>
+        </w:rPr>
+        <w:t>f</w:t>
+      </w:r>
+      <w:r>
+        <w:rPr>
+          <w:lang w:val="en-US"/>
+        </w:rPr>
+        <w:t>" | "</w:t>
+      </w:r>
+      <w:r>
+        <w:rPr>
+          <w:lang w:val="en-US"/>
+        </w:rPr>
+        <w:t>g</w:t>
+      </w:r>
+      <w:r>
+        <w:rPr>
+          <w:lang w:val="en-US"/>
+        </w:rPr>
+        <w:t>"</w:t>
+      </w:r>
+    </w:p>
+    <w:p>
+      <w:pPr>
+        <w:rPr>
+          <w:lang w:val="en-US"/>
+        </w:rPr>
+      </w:pPr>
+      <w:r>
+        <w:rPr>
+          <w:lang w:val="en-US"/>
+        </w:rPr>
+        <w:t xml:space="preserve">           | "</w:t>
+      </w:r>
+      <w:r>
+        <w:rPr>
+          <w:lang w:val="en-US"/>
+        </w:rPr>
+        <w:t>h" | "</w:t>
+      </w:r>
+      <w:proofErr w:type="spellStart"/>
+      <w:r>
+        <w:rPr>
+          <w:lang w:val="en-US"/>
+        </w:rPr>
+        <w:t>i</w:t>
+      </w:r>
+      <w:proofErr w:type="spellEnd"/>
+      <w:r>
+        <w:rPr>
+          <w:lang w:val="en-US"/>
+        </w:rPr>
+        <w:t>" | "j" | "k" | "l" | "m" | "n</w:t>
+      </w:r>
+      <w:r>
+        <w:rPr>
+          <w:lang w:val="en-US"/>
+        </w:rPr>
+        <w:t>"</w:t>
+      </w:r>
+    </w:p>
+    <w:p>
+      <w:pPr>
+        <w:rPr>
+          <w:lang w:val="en-US"/>
+        </w:rPr>
+      </w:pPr>
+      <w:r>
+        <w:rPr>
+          <w:lang w:val="en-US"/>
+        </w:rPr>
+        <w:t xml:space="preserve">           | "o" | "p</w:t>
+      </w:r>
+      <w:r>
+        <w:rPr>
+          <w:lang w:val="en-US"/>
+        </w:rPr>
+        <w:t>"</w:t>
+      </w:r>
+      <w:r>
+        <w:rPr>
+          <w:lang w:val="en-US"/>
+        </w:rPr>
+        <w:t xml:space="preserve"> | "q" | "r" | "s" | "t" | "u</w:t>
+      </w:r>
+      <w:r>
+        <w:rPr>
+          <w:lang w:val="en-US"/>
+        </w:rPr>
+        <w:t>"</w:t>
+      </w:r>
+    </w:p>
+    <w:p>
+      <w:pPr>
+        <w:rPr>
+          <w:lang w:val="en-US"/>
+        </w:rPr>
+      </w:pPr>
+      <w:r>
+        <w:rPr>
+          <w:lang w:val="en-US"/>
+        </w:rPr>
+        <w:t xml:space="preserve">           | "v" | "w" | "x" | "y" | "z</w:t>
+      </w:r>
+      <w:proofErr w:type="gramStart"/>
+      <w:r>
+        <w:rPr>
+          <w:lang w:val="en-US"/>
+        </w:rPr>
+        <w:t xml:space="preserve">" </w:t>
+      </w:r>
+      <w:r>
+        <w:rPr>
+          <w:lang w:val="en-US"/>
+        </w:rPr>
+        <w:t>;</w:t>
+      </w:r>
+      <w:proofErr w:type="gramEnd"/>
+    </w:p>
+    <w:p>
+      <w:pPr>
+        <w:rPr>
+          <w:lang w:val="en-US"/>
+        </w:rPr>
+      </w:pPr>
+      <w:r>
+        <w:rPr>
+          <w:lang w:val="en-US"/>
+        </w:rPr>
+        <w:tab/>
+      </w:r>
+      <w:proofErr w:type="gramStart"/>
+      <w:r>
+        <w:rPr>
+          <w:lang w:val="en-US"/>
+        </w:rPr>
         <w:t>variable</w:t>
       </w:r>
       <w:proofErr w:type="gramEnd"/>
@@ -293,58 +571,161 @@
         <w:rPr>
           <w:lang w:val="en-US"/>
         </w:rPr>
+        <w:t xml:space="preserve"> </w:t>
+      </w:r>
+      <w:r>
+        <w:rPr>
+          <w:lang w:val="en-US"/>
+        </w:rPr>
+        <w:t xml:space="preserve">= </w:t>
+      </w:r>
+      <w:r>
+        <w:rPr>
+          <w:lang w:val="en-US"/>
+        </w:rPr>
+        <w:t>{</w:t>
+      </w:r>
+      <w:proofErr w:type="spellStart"/>
+      <w:r>
+        <w:rPr>
+          <w:lang w:val="en-US"/>
+        </w:rPr>
+        <w:t>uppercaseLetters</w:t>
+      </w:r>
+      <w:proofErr w:type="spellEnd"/>
+      <w:r>
+        <w:rPr>
+          <w:lang w:val="en-US"/>
+        </w:rPr>
+        <w:t xml:space="preserve"> </w:t>
+      </w:r>
+      <w:r>
+        <w:rPr>
+          <w:lang w:val="en-US"/>
+        </w:rPr>
+        <w:t>|</w:t>
+      </w:r>
+      <w:r>
+        <w:rPr>
+          <w:lang w:val="en-US"/>
+        </w:rPr>
+        <w:t xml:space="preserve"> </w:t>
+      </w:r>
+      <w:proofErr w:type="spellStart"/>
+      <w:r>
+        <w:rPr>
+          <w:lang w:val="en-US"/>
+        </w:rPr>
+        <w:t>lowercaseLetters</w:t>
+      </w:r>
+      <w:proofErr w:type="spellEnd"/>
+      <w:r>
+        <w:rPr>
+          <w:lang w:val="en-US"/>
+        </w:rPr>
+        <w:t>}</w:t>
+      </w:r>
+      <w:r>
+        <w:rPr>
+          <w:lang w:val="en-US"/>
+        </w:rPr>
+        <w:t xml:space="preserve"> ;</w:t>
+      </w:r>
+    </w:p>
+    <w:p>
+      <w:pPr>
+        <w:rPr>
+          <w:lang w:val="en-US"/>
+        </w:rPr>
+      </w:pPr>
+      <w:r>
+        <w:rPr>
+          <w:lang w:val="en-US"/>
+        </w:rPr>
+        <w:tab/>
+      </w:r>
+      <w:proofErr w:type="gramStart"/>
+      <w:r>
+        <w:rPr>
+          <w:lang w:val="en-US"/>
+        </w:rPr>
+        <w:t>integer</w:t>
+      </w:r>
+      <w:proofErr w:type="gramEnd"/>
+      <w:r>
+        <w:rPr>
+          <w:lang w:val="en-US"/>
+        </w:rPr>
         <w:t xml:space="preserve"> = </w:t>
       </w:r>
       <w:r>
         <w:rPr>
           <w:lang w:val="en-US"/>
         </w:rPr>
-        <w:t>"A" | "B" | "C" | "D" | "E" | "F" | "G"</w:t>
-      </w:r>
-    </w:p>
-    <w:p>
-      <w:pPr>
-        <w:rPr>
-          <w:lang w:val="en-US"/>
-        </w:rPr>
-      </w:pPr>
-      <w:r>
-        <w:rPr>
-          <w:lang w:val="en-US"/>
-        </w:rPr>
-        <w:t xml:space="preserve">           | "H" | "I" | "J" | "K" | "L" | "M" | "N"</w:t>
-      </w:r>
-    </w:p>
-    <w:p>
-      <w:pPr>
-        <w:rPr>
-          <w:lang w:val="en-US"/>
-        </w:rPr>
-      </w:pPr>
-      <w:r>
-        <w:rPr>
-          <w:lang w:val="en-US"/>
-        </w:rPr>
-        <w:t xml:space="preserve">           | "O" | "P" | "Q" | "R" | "S" | "T" | "U"</w:t>
-      </w:r>
-    </w:p>
-    <w:p>
-      <w:pPr>
-        <w:rPr>
-          <w:lang w:val="en-US"/>
-        </w:rPr>
-      </w:pPr>
-      <w:r>
-        <w:rPr>
-          <w:lang w:val="en-US"/>
-        </w:rPr>
-        <w:t xml:space="preserve">           | "V" | "W" | "X" | "Y" | "Z"</w:t>
-      </w:r>
-      <w:r>
-        <w:rPr>
-          <w:lang w:val="en-US"/>
-        </w:rPr>
-        <w:t xml:space="preserve"> </w:t>
+        <w:t>[</w:t>
+      </w:r>
+      <w:r>
+        <w:rPr>
+          <w:lang w:val="en-US"/>
+        </w:rPr>
+        <w:t>1-9]</w:t>
+      </w:r>
+      <w:r>
+        <w:rPr>
+          <w:lang w:val="en-US"/>
+        </w:rPr>
+        <w:t xml:space="preserve"> </w:t>
+      </w:r>
+      <w:r>
+        <w:rPr>
+          <w:lang w:val="en-US"/>
+        </w:rPr>
+        <w:t>[0-9]*</w:t>
+      </w:r>
+      <w:r>
+        <w:rPr>
+          <w:lang w:val="en-US"/>
+        </w:rPr>
+        <w:t xml:space="preserve"> </w:t>
+      </w:r>
+      <w:r>
+        <w:rPr>
+          <w:lang w:val="en-US"/>
+        </w:rPr>
+        <w:t>;</w:t>
+      </w:r>
+    </w:p>
+    <w:p>
+      <w:pPr>
+        <w:rPr>
+          <w:lang w:val="en-US"/>
+        </w:rPr>
+      </w:pPr>
+      <w:r>
+        <w:rPr>
+          <w:lang w:val="en-US"/>
+        </w:rPr>
+        <w:tab/>
+      </w:r>
+      <w:proofErr w:type="gramStart"/>
+      <w:r>
+        <w:rPr>
+          <w:lang w:val="en-US"/>
+        </w:rPr>
+        <w:t>delimiter</w:t>
+      </w:r>
+      <w:proofErr w:type="gramEnd"/>
+      <w:r>
+        <w:rPr>
+          <w:lang w:val="en-US"/>
+        </w:rPr>
+        <w:t xml:space="preserve"> = </w:t>
+      </w:r>
+      <w:r>
+        <w:rPr>
+          <w:lang w:val="en-US"/>
+        </w:rPr>
+        <w:t>“</w:t>
       </w:r>
       <w:r>
         <w:rPr>
@@ -356,148 +737,1047 @@
         <w:rPr>
           <w:lang w:val="en-US"/>
         </w:rPr>
-        <w:t xml:space="preserve"> "a" | "b</w:t>
-      </w:r>
-      <w:r>
-        <w:rPr>
-          <w:lang w:val="en-US"/>
-        </w:rPr>
-        <w:t>" | "</w:t>
-      </w:r>
-      <w:r>
-        <w:rPr>
-          <w:lang w:val="en-US"/>
-        </w:rPr>
-        <w:t>c" | "d</w:t>
-      </w:r>
-      <w:r>
-        <w:rPr>
-          <w:lang w:val="en-US"/>
-        </w:rPr>
-        <w:t>"</w:t>
-      </w:r>
-      <w:r>
-        <w:rPr>
-          <w:lang w:val="en-US"/>
-        </w:rPr>
-        <w:t xml:space="preserve"> | "</w:t>
-      </w:r>
-      <w:r>
-        <w:rPr>
-          <w:lang w:val="en-US"/>
-        </w:rPr>
-        <w:t>e</w:t>
-      </w:r>
-      <w:r>
-        <w:rPr>
-          <w:lang w:val="en-US"/>
-        </w:rPr>
-        <w:t>" | "</w:t>
-      </w:r>
-      <w:r>
-        <w:rPr>
-          <w:lang w:val="en-US"/>
-        </w:rPr>
-        <w:t>f</w:t>
-      </w:r>
-      <w:r>
-        <w:rPr>
-          <w:lang w:val="en-US"/>
-        </w:rPr>
-        <w:t>" | "</w:t>
-      </w:r>
-      <w:r>
-        <w:rPr>
-          <w:lang w:val="en-US"/>
-        </w:rPr>
-        <w:t>g</w:t>
-      </w:r>
-      <w:r>
-        <w:rPr>
-          <w:lang w:val="en-US"/>
-        </w:rPr>
-        <w:t>"</w:t>
-      </w:r>
-    </w:p>
-    <w:p>
-      <w:pPr>
-        <w:rPr>
-          <w:lang w:val="en-US"/>
-        </w:rPr>
-      </w:pPr>
-      <w:r>
-        <w:rPr>
-          <w:lang w:val="en-US"/>
-        </w:rPr>
-        <w:t xml:space="preserve">           | "</w:t>
-      </w:r>
-      <w:r>
-        <w:rPr>
-          <w:lang w:val="en-US"/>
-        </w:rPr>
-        <w:t>h" | "</w:t>
-      </w:r>
-      <w:proofErr w:type="spellStart"/>
-      <w:r>
-        <w:rPr>
-          <w:lang w:val="en-US"/>
-        </w:rPr>
-        <w:t>i</w:t>
-      </w:r>
-      <w:proofErr w:type="spellEnd"/>
-      <w:r>
-        <w:rPr>
-          <w:lang w:val="en-US"/>
-        </w:rPr>
-        <w:t>" | "j" | "k" | "l" | "m" | "n</w:t>
-      </w:r>
-      <w:r>
-        <w:rPr>
-          <w:lang w:val="en-US"/>
-        </w:rPr>
-        <w:t>"</w:t>
-      </w:r>
-    </w:p>
-    <w:p>
-      <w:pPr>
-        <w:rPr>
-          <w:lang w:val="en-US"/>
-        </w:rPr>
-      </w:pPr>
-      <w:r>
-        <w:rPr>
-          <w:lang w:val="en-US"/>
-        </w:rPr>
-        <w:t xml:space="preserve">           | "o" | "p</w:t>
-      </w:r>
-      <w:r>
-        <w:rPr>
-          <w:lang w:val="en-US"/>
-        </w:rPr>
-        <w:t>"</w:t>
-      </w:r>
-      <w:r>
-        <w:rPr>
-          <w:lang w:val="en-US"/>
-        </w:rPr>
-        <w:t xml:space="preserve"> | "q" | "r" | "s" | "t" | "u</w:t>
-      </w:r>
-      <w:r>
-        <w:rPr>
-          <w:lang w:val="en-US"/>
-        </w:rPr>
-        <w:t>"</w:t>
-      </w:r>
-    </w:p>
-    <w:p>
-      <w:r>
-        <w:rPr>
-          <w:lang w:val="en-US"/>
-        </w:rPr>
-        <w:t xml:space="preserve">           | "v" | "w" | "x" | "y" | "z" </w:t>
+        <w:t>”</w:t>
+      </w:r>
+      <w:r>
+        <w:rPr>
+          <w:lang w:val="en-US"/>
+        </w:rPr>
+        <w:t xml:space="preserve"> ;</w:t>
+      </w:r>
+    </w:p>
+    <w:p>
+      <w:pPr>
+        <w:rPr>
+          <w:lang w:val="en-US"/>
+        </w:rPr>
+      </w:pPr>
+      <w:r>
+        <w:rPr>
+          <w:lang w:val="en-US"/>
+        </w:rPr>
+        <w:tab/>
+      </w:r>
+      <w:proofErr w:type="gramStart"/>
+      <w:r>
+        <w:rPr>
+          <w:lang w:val="en-US"/>
+        </w:rPr>
+        <w:t>operator</w:t>
+      </w:r>
+      <w:proofErr w:type="gramEnd"/>
+      <w:r>
+        <w:rPr>
+          <w:lang w:val="en-US"/>
+        </w:rPr>
+        <w:t xml:space="preserve"> = </w:t>
+      </w:r>
+      <w:r>
+        <w:rPr>
+          <w:lang w:val="en-US"/>
+        </w:rPr>
+        <w:t>"+</w:t>
+      </w:r>
+      <w:r>
+        <w:rPr>
+          <w:lang w:val="en-US"/>
+        </w:rPr>
+        <w:t xml:space="preserve">” </w:t>
+      </w:r>
+      <w:r>
+        <w:rPr>
+          <w:lang w:val="en-US"/>
+        </w:rPr>
+        <w:t>|</w:t>
+      </w:r>
+      <w:r>
+        <w:rPr>
+          <w:lang w:val="en-US"/>
+        </w:rPr>
+        <w:t xml:space="preserve"> “-”</w:t>
+      </w:r>
+      <w:r>
+        <w:rPr>
+          <w:lang w:val="en-US"/>
+        </w:rPr>
+        <w:t>|</w:t>
+      </w:r>
+      <w:r>
+        <w:rPr>
+          <w:lang w:val="en-US"/>
+        </w:rPr>
+        <w:t xml:space="preserve"> “*”</w:t>
+      </w:r>
+      <w:r>
+        <w:rPr>
+          <w:lang w:val="en-US"/>
+        </w:rPr>
+        <w:t>|</w:t>
+      </w:r>
+      <w:r>
+        <w:rPr>
+          <w:lang w:val="en-US"/>
+        </w:rPr>
+        <w:t xml:space="preserve"> “/”</w:t>
+      </w:r>
+      <w:r>
+        <w:rPr>
+          <w:lang w:val="en-US"/>
+        </w:rPr>
+        <w:t>|</w:t>
+      </w:r>
+      <w:r>
+        <w:rPr>
+          <w:lang w:val="en-US"/>
+        </w:rPr>
+        <w:t xml:space="preserve"> “[”</w:t>
+      </w:r>
+      <w:r>
+        <w:rPr>
+          <w:lang w:val="en-US"/>
+        </w:rPr>
+        <w:t>|</w:t>
+      </w:r>
+      <w:r>
+        <w:rPr>
+          <w:lang w:val="en-US"/>
+        </w:rPr>
+        <w:t xml:space="preserve"> “]”</w:t>
+      </w:r>
+      <w:r>
+        <w:rPr>
+          <w:lang w:val="en-US"/>
+        </w:rPr>
+        <w:t>|</w:t>
+      </w:r>
+      <w:r>
+        <w:rPr>
+          <w:lang w:val="en-US"/>
+        </w:rPr>
+        <w:t xml:space="preserve"> “.”</w:t>
+      </w:r>
+      <w:r>
+        <w:rPr>
+          <w:lang w:val="en-US"/>
+        </w:rPr>
+        <w:t>|</w:t>
+      </w:r>
+      <w:r>
+        <w:rPr>
+          <w:lang w:val="en-US"/>
+        </w:rPr>
+        <w:t xml:space="preserve"> “^”</w:t>
+      </w:r>
+      <w:r>
+        <w:rPr>
+          <w:lang w:val="en-US"/>
+        </w:rPr>
+        <w:t>|</w:t>
+      </w:r>
+      <w:r>
+        <w:rPr>
+          <w:lang w:val="en-US"/>
+        </w:rPr>
+        <w:t xml:space="preserve"> “{”</w:t>
+      </w:r>
+      <w:r>
+        <w:rPr>
+          <w:lang w:val="en-US"/>
+        </w:rPr>
+        <w:t>|</w:t>
+      </w:r>
+      <w:r>
+        <w:rPr>
+          <w:lang w:val="en-US"/>
+        </w:rPr>
+        <w:t xml:space="preserve"> “}”</w:t>
+      </w:r>
+      <w:r>
+        <w:rPr>
+          <w:lang w:val="en-US"/>
+        </w:rPr>
+        <w:t>|</w:t>
+      </w:r>
+      <w:r>
+        <w:rPr>
+          <w:lang w:val="en-US"/>
+        </w:rPr>
+        <w:t xml:space="preserve"> “%”</w:t>
+      </w:r>
+      <w:r>
+        <w:rPr>
+          <w:lang w:val="en-US"/>
+        </w:rPr>
+        <w:t xml:space="preserve"> ;</w:t>
+      </w:r>
+    </w:p>
+    <w:p>
+      <w:pPr>
+        <w:rPr>
+          <w:lang w:val="en-US"/>
+        </w:rPr>
+      </w:pPr>
+      <w:r>
+        <w:rPr>
+          <w:lang w:val="en-US"/>
+        </w:rPr>
+        <w:tab/>
+      </w:r>
+      <w:proofErr w:type="gramStart"/>
+      <w:r>
+        <w:rPr>
+          <w:lang w:val="en-US"/>
+        </w:rPr>
+        <w:t>alpha</w:t>
+      </w:r>
+      <w:proofErr w:type="gramEnd"/>
+      <w:r>
+        <w:rPr>
+          <w:lang w:val="en-US"/>
+        </w:rPr>
+        <w:t xml:space="preserve"> = variable</w:t>
+      </w:r>
+      <w:r>
+        <w:rPr>
+          <w:lang w:val="en-US"/>
+        </w:rPr>
+        <w:t xml:space="preserve"> ;</w:t>
+      </w:r>
+    </w:p>
+    <w:p>
+      <w:pPr>
+        <w:rPr>
+          <w:lang w:val="en-US"/>
+        </w:rPr>
+      </w:pPr>
+      <w:r>
+        <w:rPr>
+          <w:lang w:val="en-US"/>
+        </w:rPr>
+        <w:tab/>
+      </w:r>
+      <w:proofErr w:type="gramStart"/>
+      <w:r>
+        <w:rPr>
+          <w:lang w:val="en-US"/>
+        </w:rPr>
+        <w:t>beta</w:t>
+      </w:r>
+      <w:proofErr w:type="gramEnd"/>
+      <w:r>
+        <w:rPr>
+          <w:lang w:val="en-US"/>
+        </w:rPr>
+        <w:t xml:space="preserve"> = variable</w:t>
+      </w:r>
+      <w:r>
+        <w:rPr>
+          <w:lang w:val="en-US"/>
+        </w:rPr>
+        <w:t xml:space="preserve"> ;</w:t>
+      </w:r>
+    </w:p>
+    <w:p>
+      <w:pPr>
+        <w:rPr>
+          <w:lang w:val="en-US"/>
+        </w:rPr>
+      </w:pPr>
+      <w:r>
+        <w:rPr>
+          <w:lang w:val="en-US"/>
+        </w:rPr>
+        <w:tab/>
+      </w:r>
+      <w:proofErr w:type="gramStart"/>
+      <w:r>
+        <w:rPr>
+          <w:lang w:val="en-US"/>
+        </w:rPr>
+        <w:t>data</w:t>
+      </w:r>
+      <w:proofErr w:type="gramEnd"/>
+      <w:r>
+        <w:rPr>
+          <w:lang w:val="en-US"/>
+        </w:rPr>
+        <w:t xml:space="preserve"> = </w:t>
+      </w:r>
+      <w:r>
+        <w:rPr>
+          <w:lang w:val="en-US"/>
+        </w:rPr>
+        <w:t xml:space="preserve">"csv” </w:t>
+      </w:r>
+      <w:r>
+        <w:rPr>
+          <w:lang w:val="en-US"/>
+        </w:rPr>
+        <w:t>|</w:t>
+      </w:r>
+      <w:r>
+        <w:rPr>
+          <w:lang w:val="en-US"/>
+        </w:rPr>
+        <w:t xml:space="preserve"> “</w:t>
+      </w:r>
+      <w:proofErr w:type="spellStart"/>
+      <w:r>
+        <w:rPr>
+          <w:lang w:val="en-US"/>
+        </w:rPr>
+        <w:t>sql</w:t>
+      </w:r>
+      <w:proofErr w:type="spellEnd"/>
+      <w:r>
+        <w:rPr>
+          <w:lang w:val="en-US"/>
+        </w:rPr>
+        <w:t>”</w:t>
+      </w:r>
+      <w:r>
+        <w:rPr>
+          <w:lang w:val="en-US"/>
+        </w:rPr>
+        <w:t>|</w:t>
+      </w:r>
+      <w:r>
+        <w:rPr>
+          <w:lang w:val="en-US"/>
+        </w:rPr>
+        <w:t xml:space="preserve"> “excel”</w:t>
+      </w:r>
+      <w:r>
+        <w:rPr>
+          <w:lang w:val="en-US"/>
+        </w:rPr>
+        <w:t xml:space="preserve"> ;</w:t>
+      </w:r>
+    </w:p>
+    <w:p>
+      <w:pPr>
+        <w:rPr>
+          <w:lang w:val="en-US"/>
+        </w:rPr>
+      </w:pPr>
+      <w:r>
+        <w:rPr>
+          <w:lang w:val="en-US"/>
+        </w:rPr>
+        <w:tab/>
+      </w:r>
+      <w:proofErr w:type="spellStart"/>
+      <w:proofErr w:type="gramStart"/>
+      <w:r>
+        <w:rPr>
+          <w:lang w:val="en-US"/>
+        </w:rPr>
+        <w:t>winPath</w:t>
+      </w:r>
+      <w:proofErr w:type="spellEnd"/>
+      <w:proofErr w:type="gramEnd"/>
+      <w:r>
+        <w:rPr>
+          <w:lang w:val="en-US"/>
+        </w:rPr>
+        <w:t xml:space="preserve"> =</w:t>
+      </w:r>
+      <w:r>
+        <w:rPr>
+          <w:lang w:val="en-US"/>
+        </w:rPr>
+        <w:t xml:space="preserve"> [</w:t>
+      </w:r>
+      <w:proofErr w:type="spellStart"/>
+      <w:r>
+        <w:rPr>
+          <w:lang w:val="en-US"/>
+        </w:rPr>
+        <w:t>uppercaseLetters</w:t>
+      </w:r>
+      <w:proofErr w:type="spellEnd"/>
+      <w:r>
+        <w:rPr>
+          <w:lang w:val="en-US"/>
+        </w:rPr>
+        <w:t xml:space="preserve"> </w:t>
+      </w:r>
+      <w:r>
+        <w:rPr>
+          <w:lang w:val="en-US"/>
+        </w:rPr>
+        <w:t>“:”</w:t>
+      </w:r>
+      <w:r>
+        <w:rPr>
+          <w:lang w:val="en-US"/>
+        </w:rPr>
+        <w:t xml:space="preserve"> </w:t>
+      </w:r>
+      <w:r>
+        <w:rPr>
+          <w:lang w:val="en-US"/>
+        </w:rPr>
+        <w:t>“</w:t>
+      </w:r>
+      <w:r>
+        <w:rPr>
+          <w:lang w:val="en-US"/>
+        </w:rPr>
+        <w:t>\\</w:t>
+      </w:r>
+      <w:r>
+        <w:rPr>
+          <w:lang w:val="en-US"/>
+        </w:rPr>
+        <w:t xml:space="preserve">”] </w:t>
+      </w:r>
+      <w:r>
+        <w:rPr>
+          <w:lang w:val="en-US"/>
+        </w:rPr>
+        <w:t>{</w:t>
+      </w:r>
+      <w:proofErr w:type="spellStart"/>
+      <w:r>
+        <w:rPr>
+          <w:lang w:val="en-US"/>
+        </w:rPr>
+        <w:t>lowercaseLetters</w:t>
+      </w:r>
+      <w:proofErr w:type="spellEnd"/>
+      <w:r>
+        <w:rPr>
+          <w:lang w:val="en-US"/>
+        </w:rPr>
+        <w:t xml:space="preserve"> </w:t>
+      </w:r>
+      <w:r>
+        <w:rPr>
+          <w:lang w:val="en-US"/>
+        </w:rPr>
+        <w:t>|</w:t>
+      </w:r>
+      <w:r>
+        <w:rPr>
+          <w:lang w:val="en-US"/>
+        </w:rPr>
+        <w:t xml:space="preserve"> </w:t>
+      </w:r>
+      <w:proofErr w:type="spellStart"/>
+      <w:r>
+        <w:rPr>
+          <w:lang w:val="en-US"/>
+        </w:rPr>
+        <w:t>uppercaseLetters</w:t>
+      </w:r>
+      <w:proofErr w:type="spellEnd"/>
+      <w:r>
+        <w:rPr>
+          <w:lang w:val="en-US"/>
+        </w:rPr>
+        <w:t xml:space="preserve"> </w:t>
+      </w:r>
+      <w:r>
+        <w:rPr>
+          <w:lang w:val="en-US"/>
+        </w:rPr>
+        <w:t>|</w:t>
+      </w:r>
+      <w:r>
+        <w:rPr>
+          <w:lang w:val="en-US"/>
+        </w:rPr>
+        <w:t xml:space="preserve"> “_”</w:t>
+      </w:r>
+      <w:r>
+        <w:rPr>
+          <w:lang w:val="en-US"/>
+        </w:rPr>
+        <w:t>|</w:t>
+      </w:r>
+      <w:r>
+        <w:rPr>
+          <w:lang w:val="en-US"/>
+        </w:rPr>
+        <w:t xml:space="preserve"> integer </w:t>
+      </w:r>
+      <w:r>
+        <w:rPr>
+          <w:lang w:val="en-US"/>
+        </w:rPr>
+        <w:t>|</w:t>
+      </w:r>
+      <w:r>
+        <w:rPr>
+          <w:lang w:val="en-US"/>
+        </w:rPr>
+        <w:t xml:space="preserve"> “\\” } ;</w:t>
+      </w:r>
+    </w:p>
+    <w:p>
+      <w:pPr>
+        <w:rPr>
+          <w:lang w:val="en-US"/>
+        </w:rPr>
+      </w:pPr>
+      <w:r>
+        <w:rPr>
+          <w:lang w:val="en-US"/>
+        </w:rPr>
+        <w:tab/>
+      </w:r>
+      <w:proofErr w:type="spellStart"/>
+      <w:proofErr w:type="gramStart"/>
+      <w:r>
+        <w:rPr>
+          <w:lang w:val="en-US"/>
+        </w:rPr>
+        <w:t>linuxPath</w:t>
+      </w:r>
+      <w:proofErr w:type="spellEnd"/>
+      <w:proofErr w:type="gramEnd"/>
+      <w:r>
+        <w:rPr>
+          <w:lang w:val="en-US"/>
+        </w:rPr>
+        <w:t xml:space="preserve"> = {“/” </w:t>
+      </w:r>
+      <w:r>
+        <w:rPr>
+          <w:lang w:val="en-US"/>
+        </w:rPr>
+        <w:t>|</w:t>
+      </w:r>
+      <w:r>
+        <w:rPr>
+          <w:lang w:val="en-US"/>
+        </w:rPr>
+        <w:t xml:space="preserve"> </w:t>
+      </w:r>
+      <w:proofErr w:type="spellStart"/>
+      <w:r>
+        <w:rPr>
+          <w:lang w:val="en-US"/>
+        </w:rPr>
+        <w:t>lowercaseLetter</w:t>
+      </w:r>
+      <w:proofErr w:type="spellEnd"/>
+      <w:r>
+        <w:rPr>
+          <w:lang w:val="en-US"/>
+        </w:rPr>
+        <w:t xml:space="preserve"> </w:t>
+      </w:r>
+      <w:r>
+        <w:rPr>
+          <w:lang w:val="en-US"/>
+        </w:rPr>
+        <w:t>|</w:t>
+      </w:r>
+      <w:r>
+        <w:rPr>
+          <w:lang w:val="en-US"/>
+        </w:rPr>
+        <w:t xml:space="preserve"> </w:t>
+      </w:r>
+      <w:proofErr w:type="spellStart"/>
+      <w:r>
+        <w:rPr>
+          <w:lang w:val="en-US"/>
+        </w:rPr>
+        <w:t>uppercaseLetter</w:t>
+      </w:r>
+      <w:proofErr w:type="spellEnd"/>
+      <w:r>
+        <w:rPr>
+          <w:lang w:val="en-US"/>
+        </w:rPr>
+        <w:t xml:space="preserve"> </w:t>
+      </w:r>
+      <w:r>
+        <w:rPr>
+          <w:lang w:val="en-US"/>
+        </w:rPr>
+        <w:t>|</w:t>
+      </w:r>
+      <w:r>
+        <w:rPr>
+          <w:lang w:val="en-US"/>
+        </w:rPr>
+        <w:t xml:space="preserve"> “_”</w:t>
+      </w:r>
+      <w:r>
+        <w:rPr>
+          <w:lang w:val="en-US"/>
+        </w:rPr>
+        <w:t>|</w:t>
+      </w:r>
+      <w:r>
+        <w:rPr>
+          <w:lang w:val="en-US"/>
+        </w:rPr>
+        <w:t xml:space="preserve"> integer} ;</w:t>
+      </w:r>
+    </w:p>
+    <w:p>
+      <w:pPr>
+        <w:rPr>
+          <w:lang w:val="en-US"/>
+        </w:rPr>
+      </w:pPr>
+      <w:r>
+        <w:rPr>
+          <w:lang w:val="en-US"/>
+        </w:rPr>
+        <w:tab/>
+      </w:r>
+      <w:proofErr w:type="gramStart"/>
+      <w:r>
+        <w:rPr>
+          <w:lang w:val="en-US"/>
+        </w:rPr>
+        <w:t>path</w:t>
+      </w:r>
+      <w:proofErr w:type="gramEnd"/>
+      <w:r>
+        <w:rPr>
+          <w:lang w:val="en-US"/>
+        </w:rPr>
+        <w:t xml:space="preserve"> = </w:t>
+      </w:r>
+      <w:proofErr w:type="spellStart"/>
+      <w:r>
+        <w:rPr>
+          <w:lang w:val="en-US"/>
+        </w:rPr>
+        <w:t>winPath</w:t>
+      </w:r>
+      <w:proofErr w:type="spellEnd"/>
+      <w:r>
+        <w:rPr>
+          <w:lang w:val="en-US"/>
+        </w:rPr>
+        <w:t xml:space="preserve"> </w:t>
+      </w:r>
+      <w:r>
+        <w:rPr>
+          <w:lang w:val="en-US"/>
+        </w:rPr>
+        <w:t>|</w:t>
+      </w:r>
+      <w:r>
+        <w:rPr>
+          <w:lang w:val="en-US"/>
+        </w:rPr>
+        <w:t xml:space="preserve"> </w:t>
+      </w:r>
+      <w:proofErr w:type="spellStart"/>
+      <w:r>
+        <w:rPr>
+          <w:lang w:val="en-US"/>
+        </w:rPr>
+        <w:t>linuxPath</w:t>
+      </w:r>
+      <w:proofErr w:type="spellEnd"/>
+      <w:r>
+        <w:rPr>
+          <w:lang w:val="en-US"/>
+        </w:rPr>
+        <w:t xml:space="preserve"> ;</w:t>
+      </w:r>
+    </w:p>
+    <w:p>
+      <w:pPr>
+        <w:rPr>
+          <w:lang w:val="en-US"/>
+        </w:rPr>
+      </w:pPr>
+      <w:r>
+        <w:rPr>
+          <w:lang w:val="en-US"/>
+        </w:rPr>
+        <w:tab/>
+      </w:r>
+      <w:proofErr w:type="spellStart"/>
+      <w:proofErr w:type="gramStart"/>
+      <w:r>
+        <w:rPr>
+          <w:lang w:val="en-US"/>
+        </w:rPr>
+        <w:t>dataTerm</w:t>
+      </w:r>
+      <w:proofErr w:type="spellEnd"/>
+      <w:proofErr w:type="gramEnd"/>
+      <w:r>
+        <w:rPr>
+          <w:lang w:val="en-US"/>
+        </w:rPr>
+        <w:t xml:space="preserve"> = data</w:t>
+      </w:r>
+      <w:r>
+        <w:rPr>
+          <w:lang w:val="en-US"/>
+        </w:rPr>
+        <w:t>,</w:t>
+      </w:r>
+      <w:r>
+        <w:rPr>
+          <w:lang w:val="en-US"/>
+        </w:rPr>
+        <w:t xml:space="preserve">  equal</w:t>
+      </w:r>
+      <w:r>
+        <w:rPr>
+          <w:lang w:val="en-US"/>
+        </w:rPr>
+        <w:t>,</w:t>
+      </w:r>
+      <w:r>
+        <w:rPr>
+          <w:lang w:val="en-US"/>
+        </w:rPr>
+        <w:t xml:space="preserve"> </w:t>
+      </w:r>
+      <w:r>
+        <w:rPr>
+          <w:lang w:val="en-US"/>
+        </w:rPr>
+        <w:t xml:space="preserve"> path</w:t>
+      </w:r>
+      <w:r>
+        <w:rPr>
+          <w:lang w:val="en-US"/>
+        </w:rPr>
+        <w:t xml:space="preserve"> ;</w:t>
+      </w:r>
+    </w:p>
+    <w:p>
+      <w:pPr>
+        <w:rPr>
+          <w:lang w:val="en-US"/>
+        </w:rPr>
+      </w:pPr>
+      <w:r>
+        <w:rPr>
+          <w:lang w:val="en-US"/>
+        </w:rPr>
+        <w:tab/>
+      </w:r>
+      <w:proofErr w:type="spellStart"/>
+      <w:proofErr w:type="gramStart"/>
+      <w:r>
+        <w:rPr>
+          <w:lang w:val="en-US"/>
+        </w:rPr>
+        <w:t>dataTerms</w:t>
+      </w:r>
+      <w:proofErr w:type="spellEnd"/>
+      <w:proofErr w:type="gramEnd"/>
+      <w:r>
+        <w:rPr>
+          <w:lang w:val="en-US"/>
+        </w:rPr>
+        <w:t xml:space="preserve"> = </w:t>
+      </w:r>
+      <w:proofErr w:type="spellStart"/>
+      <w:r>
+        <w:rPr>
+          <w:lang w:val="en-US"/>
+        </w:rPr>
+        <w:t>dataTerm</w:t>
+      </w:r>
+      <w:proofErr w:type="spellEnd"/>
+      <w:r>
+        <w:rPr>
+          <w:lang w:val="en-US"/>
+        </w:rPr>
+        <w:t xml:space="preserve"> </w:t>
+      </w:r>
+      <w:r>
+        <w:rPr>
+          <w:lang w:val="en-US"/>
+        </w:rPr>
+        <w:t>|</w:t>
+      </w:r>
+      <w:r>
+        <w:rPr>
+          <w:lang w:val="en-US"/>
+        </w:rPr>
+        <w:t xml:space="preserve"> </w:t>
+      </w:r>
+      <w:proofErr w:type="spellStart"/>
+      <w:r>
+        <w:rPr>
+          <w:lang w:val="en-US"/>
+        </w:rPr>
+        <w:t>dataTerm</w:t>
+      </w:r>
+      <w:proofErr w:type="spellEnd"/>
+      <w:r>
+        <w:rPr>
+          <w:lang w:val="en-US"/>
+        </w:rPr>
+        <w:t>,</w:t>
+      </w:r>
+      <w:r>
+        <w:rPr>
+          <w:lang w:val="en-US"/>
+        </w:rPr>
+        <w:t xml:space="preserve"> </w:t>
+      </w:r>
+      <w:proofErr w:type="spellStart"/>
+      <w:r>
+        <w:rPr>
+          <w:lang w:val="en-US"/>
+        </w:rPr>
+        <w:t>dataTerms</w:t>
+      </w:r>
+      <w:proofErr w:type="spellEnd"/>
+      <w:r>
+        <w:rPr>
+          <w:lang w:val="en-US"/>
+        </w:rPr>
+        <w:t xml:space="preserve"> ;</w:t>
+      </w:r>
+    </w:p>
+    <w:p>
+      <w:pPr>
+        <w:rPr>
+          <w:lang w:val="en-US"/>
+        </w:rPr>
+      </w:pPr>
+      <w:r>
+        <w:rPr>
+          <w:lang w:val="en-US"/>
+        </w:rPr>
+        <w:tab/>
+      </w:r>
+      <w:proofErr w:type="spellStart"/>
+      <w:proofErr w:type="gramStart"/>
+      <w:r>
+        <w:rPr>
+          <w:lang w:val="en-US"/>
+        </w:rPr>
+        <w:t>nestedExpr</w:t>
+      </w:r>
+      <w:proofErr w:type="spellEnd"/>
+      <w:proofErr w:type="gramEnd"/>
+      <w:r>
+        <w:rPr>
+          <w:lang w:val="en-US"/>
+        </w:rPr>
+        <w:t xml:space="preserve"> = {</w:t>
+      </w:r>
+      <w:proofErr w:type="spellStart"/>
+      <w:r>
+        <w:rPr>
+          <w:lang w:val="en-US"/>
+        </w:rPr>
+        <w:t>leftBracket</w:t>
+      </w:r>
+      <w:proofErr w:type="spellEnd"/>
+      <w:r>
+        <w:rPr>
+          <w:lang w:val="en-US"/>
+        </w:rPr>
+        <w:t xml:space="preserve"> </w:t>
+      </w:r>
+      <w:r>
+        <w:rPr>
+          <w:lang w:val="en-US"/>
+        </w:rPr>
+        <w:t>|</w:t>
+      </w:r>
+      <w:r>
+        <w:rPr>
+          <w:lang w:val="en-US"/>
+        </w:rPr>
+        <w:t xml:space="preserve"> integer </w:t>
+      </w:r>
+      <w:r>
+        <w:rPr>
+          <w:lang w:val="en-US"/>
+        </w:rPr>
+        <w:t>|</w:t>
+      </w:r>
+      <w:r>
+        <w:rPr>
+          <w:lang w:val="en-US"/>
+        </w:rPr>
+        <w:t xml:space="preserve"> operator </w:t>
+      </w:r>
+      <w:r>
+        <w:rPr>
+          <w:lang w:val="en-US"/>
+        </w:rPr>
+        <w:t>|</w:t>
+      </w:r>
+      <w:r>
+        <w:rPr>
+          <w:lang w:val="en-US"/>
+        </w:rPr>
+        <w:t xml:space="preserve"> </w:t>
+      </w:r>
+      <w:proofErr w:type="spellStart"/>
+      <w:r>
+        <w:rPr>
+          <w:lang w:val="en-US"/>
+        </w:rPr>
+        <w:t>rightBracket</w:t>
+      </w:r>
+      <w:proofErr w:type="spellEnd"/>
+      <w:r>
+        <w:rPr>
+          <w:lang w:val="en-US"/>
+        </w:rPr>
+        <w:t>}</w:t>
+      </w:r>
+    </w:p>
+    <w:p>
+      <w:pPr>
+        <w:rPr>
+          <w:lang w:val="en-US"/>
+        </w:rPr>
+      </w:pPr>
+      <w:r>
+        <w:rPr>
+          <w:lang w:val="en-US"/>
+        </w:rPr>
+        <w:lastRenderedPageBreak/>
+        <w:tab/>
+      </w:r>
+      <w:proofErr w:type="spellStart"/>
+      <w:r>
+        <w:rPr>
+          <w:lang w:val="en-US"/>
+        </w:rPr>
+        <w:t>termPart</w:t>
+      </w:r>
+      <w:proofErr w:type="spellEnd"/>
+      <w:r>
+        <w:rPr>
+          <w:lang w:val="en-US"/>
+        </w:rPr>
+        <w:t xml:space="preserve">  = </w:t>
+      </w:r>
+      <w:proofErr w:type="spellStart"/>
+      <w:r>
+        <w:rPr>
+          <w:lang w:val="en-US"/>
+        </w:rPr>
+        <w:t>nestedExpr</w:t>
+      </w:r>
+      <w:proofErr w:type="spellEnd"/>
+      <w:r>
+        <w:rPr>
+          <w:lang w:val="en-US"/>
+        </w:rPr>
+        <w:t xml:space="preserve"> </w:t>
+      </w:r>
+      <w:r>
+        <w:rPr>
+          <w:lang w:val="en-US"/>
+        </w:rPr>
+        <w:t>| integer | operator</w:t>
+      </w:r>
+      <w:r>
+        <w:rPr>
+          <w:lang w:val="en-US"/>
+        </w:rPr>
+        <w:t xml:space="preserve"> ;</w:t>
       </w:r>
       <w:bookmarkStart w:id="0" w:name="_GoBack"/>
       <w:bookmarkEnd w:id="0"/>
+    </w:p>
+    <w:p>
+      <w:pPr>
+        <w:rPr>
+          <w:lang w:val="en-US"/>
+        </w:rPr>
+      </w:pPr>
+      <w:r>
+        <w:rPr>
+          <w:lang w:val="en-US"/>
+        </w:rPr>
+        <w:tab/>
+      </w:r>
+      <w:proofErr w:type="spellStart"/>
+      <w:proofErr w:type="gramStart"/>
+      <w:r>
+        <w:rPr>
+          <w:lang w:val="en-US"/>
+        </w:rPr>
+        <w:t>termExpr</w:t>
+      </w:r>
+      <w:proofErr w:type="spellEnd"/>
+      <w:r>
+        <w:rPr>
+          <w:lang w:val="en-US"/>
+        </w:rPr>
+        <w:t xml:space="preserve">  =</w:t>
+      </w:r>
+      <w:proofErr w:type="gramEnd"/>
+      <w:r>
+        <w:rPr>
+          <w:lang w:val="en-US"/>
+        </w:rPr>
+        <w:t xml:space="preserve"> </w:t>
+      </w:r>
+      <w:proofErr w:type="spellStart"/>
+      <w:r>
+        <w:rPr>
+          <w:lang w:val="en-US"/>
+        </w:rPr>
+        <w:t>termPart</w:t>
+      </w:r>
+      <w:proofErr w:type="spellEnd"/>
+      <w:r>
+        <w:rPr>
+          <w:lang w:val="en-US"/>
+        </w:rPr>
+        <w:t xml:space="preserve"> </w:t>
+      </w:r>
+      <w:r>
+        <w:rPr>
+          <w:lang w:val="en-US"/>
+        </w:rPr>
+        <w:t>|</w:t>
+      </w:r>
+      <w:r>
+        <w:rPr>
+          <w:lang w:val="en-US"/>
+        </w:rPr>
+        <w:t xml:space="preserve"> </w:t>
+      </w:r>
+      <w:proofErr w:type="spellStart"/>
+      <w:r>
+        <w:rPr>
+          <w:lang w:val="en-US"/>
+        </w:rPr>
+        <w:t>termPart</w:t>
+      </w:r>
+      <w:proofErr w:type="spellEnd"/>
+      <w:r>
+        <w:rPr>
+          <w:lang w:val="en-US"/>
+        </w:rPr>
+        <w:t>,</w:t>
+      </w:r>
+      <w:r>
+        <w:rPr>
+          <w:lang w:val="en-US"/>
+        </w:rPr>
+        <w:t xml:space="preserve"> </w:t>
+      </w:r>
+      <w:proofErr w:type="spellStart"/>
+      <w:r>
+        <w:rPr>
+          <w:lang w:val="en-US"/>
+        </w:rPr>
+        <w:t>termExpr</w:t>
+      </w:r>
+      <w:proofErr w:type="spellEnd"/>
       <w:r>
         <w:rPr>
           <w:lang w:val="en-US"/>
@@ -506,31 +1786,97 @@
       </w:r>
     </w:p>
     <w:p>
-      <w:r>
+      <w:pPr>
+        <w:rPr>
+          <w:lang w:val="en-US"/>
+        </w:rPr>
+      </w:pPr>
+      <w:r>
+        <w:rPr>
+          <w:lang w:val="en-US"/>
+        </w:rPr>
         <w:tab/>
-        <w:t xml:space="preserve">integer = </w:t>
-      </w:r>
-      <w:proofErr w:type="spellStart"/>
-      <w:r>
-        <w:t>Regex</w:t>
-      </w:r>
-      <w:proofErr w:type="spellEnd"/>
-      <w:r>
-        <w:t>(</w:t>
-      </w:r>
-      <w:r>
-        <w:t>'</w:t>
-      </w:r>
-      <w:r>
-        <w:t>[+-]?(([1-9][0-9]*)|0+)</w:t>
-      </w:r>
-      <w:r>
-        <w:t>'</w:t>
-      </w:r>
-      <w:r>
-        <w:t>)</w:t>
-      </w:r>
-      <w:r>
+      </w:r>
+      <w:proofErr w:type="gramStart"/>
+      <w:r>
+        <w:rPr>
+          <w:lang w:val="en-US"/>
+        </w:rPr>
+        <w:t>term</w:t>
+      </w:r>
+      <w:proofErr w:type="gramEnd"/>
+      <w:r>
+        <w:rPr>
+          <w:lang w:val="en-US"/>
+        </w:rPr>
+        <w:t xml:space="preserve"> = </w:t>
+      </w:r>
+      <w:r>
+        <w:rPr>
+          <w:lang w:val="en-US"/>
+        </w:rPr>
+        <w:t>[beta],</w:t>
+      </w:r>
+      <w:r>
+        <w:rPr>
+          <w:lang w:val="en-US"/>
+        </w:rPr>
+        <w:t xml:space="preserve"> </w:t>
+      </w:r>
+      <w:r>
+        <w:rPr>
+          <w:lang w:val="en-US"/>
+        </w:rPr>
+        <w:t>[</w:t>
+      </w:r>
+      <w:proofErr w:type="spellStart"/>
+      <w:r>
+        <w:rPr>
+          <w:lang w:val="en-US"/>
+        </w:rPr>
+        <w:t>termExpr</w:t>
+      </w:r>
+      <w:proofErr w:type="spellEnd"/>
+      <w:r>
+        <w:rPr>
+          <w:lang w:val="en-US"/>
+        </w:rPr>
+        <w:t>]</w:t>
+      </w:r>
+      <w:r>
+        <w:rPr>
+          <w:lang w:val="en-US"/>
+        </w:rPr>
+        <w:t>,</w:t>
+      </w:r>
+      <w:r>
+        <w:rPr>
+          <w:lang w:val="en-US"/>
+        </w:rPr>
+        <w:t xml:space="preserve"> </w:t>
+      </w:r>
+      <w:r>
+        <w:rPr>
+          <w:lang w:val="en-US"/>
+        </w:rPr>
+        <w:t>[</w:t>
+      </w:r>
+      <w:r>
+        <w:rPr>
+          <w:lang w:val="en-US"/>
+        </w:rPr>
+        <w:t>beta</w:t>
+      </w:r>
+      <w:r>
+        <w:rPr>
+          <w:lang w:val="en-US"/>
+        </w:rPr>
+        <w:t xml:space="preserve">] </w:t>
+      </w:r>
+      <w:r>
+        <w:rPr>
+          <w:lang w:val="en-US"/>
+        </w:rPr>
         <w:t xml:space="preserve"> ;</w:t>
       </w:r>
     </w:p>
@@ -541,6 +1887,9 @@
         </w:rPr>
       </w:pPr>
       <w:r>
+        <w:rPr>
+          <w:lang w:val="en-US"/>
+        </w:rPr>
         <w:tab/>
       </w:r>
       <w:proofErr w:type="gramStart"/>
@@ -548,7 +1897,7 @@
         <w:rPr>
           <w:lang w:val="en-US"/>
         </w:rPr>
-        <w:t>delimiter</w:t>
+        <w:t>variables</w:t>
       </w:r>
       <w:proofErr w:type="gramEnd"/>
       <w:r>
@@ -561,7 +1910,7 @@
         <w:rPr>
           <w:lang w:val="en-US"/>
         </w:rPr>
-        <w:t>“</w:t>
+        <w:t xml:space="preserve">term </w:t>
       </w:r>
       <w:r>
         <w:rPr>
@@ -573,8 +1922,159 @@
         <w:rPr>
           <w:lang w:val="en-US"/>
         </w:rPr>
-        <w:t>”</w:t>
-      </w:r>
+        <w:t xml:space="preserve"> term</w:t>
+      </w:r>
+      <w:r>
+        <w:rPr>
+          <w:lang w:val="en-US"/>
+        </w:rPr>
+        <w:t>,</w:t>
+      </w:r>
+      <w:r>
+        <w:rPr>
+          <w:lang w:val="en-US"/>
+        </w:rPr>
+        <w:t xml:space="preserve"> variables ;</w:t>
+      </w:r>
+    </w:p>
+    <w:p>
+      <w:pPr>
+        <w:rPr>
+          <w:lang w:val="en-US"/>
+        </w:rPr>
+      </w:pPr>
+      <w:r>
+        <w:rPr>
+          <w:lang w:val="en-US"/>
+        </w:rPr>
+        <w:tab/>
+      </w:r>
+      <w:proofErr w:type="spellStart"/>
+      <w:proofErr w:type="gramStart"/>
+      <w:r>
+        <w:rPr>
+          <w:lang w:val="en-US"/>
+        </w:rPr>
+        <w:t>dsl</w:t>
+      </w:r>
+      <w:proofErr w:type="spellEnd"/>
+      <w:proofErr w:type="gramEnd"/>
+      <w:r>
+        <w:rPr>
+          <w:lang w:val="en-US"/>
+        </w:rPr>
+        <w:t xml:space="preserve"> = keyword</w:t>
+      </w:r>
+      <w:r>
+        <w:rPr>
+          <w:lang w:val="en-US"/>
+        </w:rPr>
+        <w:t xml:space="preserve">, </w:t>
+      </w:r>
+      <w:proofErr w:type="spellStart"/>
+      <w:r>
+        <w:rPr>
+          <w:lang w:val="en-US"/>
+        </w:rPr>
+        <w:t>leftBracket</w:t>
+      </w:r>
+      <w:proofErr w:type="spellEnd"/>
+      <w:r>
+        <w:rPr>
+          <w:lang w:val="en-US"/>
+        </w:rPr>
+        <w:t>,</w:t>
+      </w:r>
+      <w:r>
+        <w:rPr>
+          <w:lang w:val="en-US"/>
+        </w:rPr>
+        <w:t xml:space="preserve"> alpha</w:t>
+      </w:r>
+      <w:r>
+        <w:rPr>
+          <w:lang w:val="en-US"/>
+        </w:rPr>
+        <w:t>,</w:t>
+      </w:r>
+      <w:r>
+        <w:rPr>
+          <w:lang w:val="en-US"/>
+        </w:rPr>
+        <w:t xml:space="preserve"> </w:t>
+      </w:r>
+      <w:proofErr w:type="spellStart"/>
+      <w:r>
+        <w:rPr>
+          <w:lang w:val="en-US"/>
+        </w:rPr>
+        <w:t>tild</w:t>
+      </w:r>
+      <w:proofErr w:type="spellEnd"/>
+      <w:r>
+        <w:rPr>
+          <w:lang w:val="en-US"/>
+        </w:rPr>
+        <w:t>,</w:t>
+      </w:r>
+      <w:r>
+        <w:rPr>
+          <w:lang w:val="en-US"/>
+        </w:rPr>
+        <w:t xml:space="preserve"> variables</w:t>
+      </w:r>
+      <w:r>
+        <w:rPr>
+          <w:lang w:val="en-US"/>
+        </w:rPr>
+        <w:t>,</w:t>
+      </w:r>
+      <w:r>
+        <w:rPr>
+          <w:lang w:val="en-US"/>
+        </w:rPr>
+        <w:t xml:space="preserve"> delimiter</w:t>
+      </w:r>
+      <w:r>
+        <w:rPr>
+          <w:lang w:val="en-US"/>
+        </w:rPr>
+        <w:t>,</w:t>
+      </w:r>
+      <w:r>
+        <w:rPr>
+          <w:lang w:val="en-US"/>
+        </w:rPr>
+        <w:t xml:space="preserve"> </w:t>
+      </w:r>
+      <w:proofErr w:type="spellStart"/>
+      <w:r>
+        <w:rPr>
+          <w:lang w:val="en-US"/>
+        </w:rPr>
+        <w:t>dataTerms</w:t>
+      </w:r>
+      <w:proofErr w:type="spellEnd"/>
+      <w:r>
+        <w:rPr>
+          <w:lang w:val="en-US"/>
+        </w:rPr>
+        <w:t>,</w:t>
+      </w:r>
+      <w:r>
+        <w:rPr>
+          <w:lang w:val="en-US"/>
+        </w:rPr>
+        <w:t xml:space="preserve"> </w:t>
+      </w:r>
+      <w:proofErr w:type="spellStart"/>
+      <w:r>
+        <w:rPr>
+          <w:lang w:val="en-US"/>
+        </w:rPr>
+        <w:t>rightBracket</w:t>
+      </w:r>
+      <w:proofErr w:type="spellEnd"/>
       <w:r>
         <w:rPr>
           <w:lang w:val="en-US"/>
@@ -594,13 +2094,15 @@
         </w:rPr>
         <w:tab/>
       </w:r>
+      <w:proofErr w:type="spellStart"/>
       <w:proofErr w:type="gramStart"/>
       <w:r>
         <w:rPr>
           <w:lang w:val="en-US"/>
         </w:rPr>
-        <w:t>operator</w:t>
-      </w:r>
+        <w:t>inputString</w:t>
+      </w:r>
+      <w:proofErr w:type="spellEnd"/>
       <w:proofErr w:type="gramEnd"/>
       <w:r>
         <w:rPr>
@@ -608,17 +2110,19 @@
         </w:rPr>
         <w:t xml:space="preserve"> = </w:t>
       </w:r>
-      <w:r>
-        <w:rPr>
-          <w:lang w:val="en-US"/>
-        </w:rPr>
-        <w:t>"+</w:t>
-      </w:r>
-      <w:r>
-        <w:rPr>
-          <w:lang w:val="en-US"/>
-        </w:rPr>
-        <w:t xml:space="preserve">” </w:t>
+      <w:proofErr w:type="spellStart"/>
+      <w:r>
+        <w:rPr>
+          <w:lang w:val="en-US"/>
+        </w:rPr>
+        <w:t>dsl</w:t>
+      </w:r>
+      <w:proofErr w:type="spellEnd"/>
+      <w:r>
+        <w:rPr>
+          <w:lang w:val="en-US"/>
+        </w:rPr>
+        <w:t xml:space="preserve"> </w:t>
       </w:r>
       <w:r>
         <w:rPr>
@@ -630,116 +2134,36 @@
         <w:rPr>
           <w:lang w:val="en-US"/>
         </w:rPr>
-        <w:t xml:space="preserve"> “-”</w:t>
-      </w:r>
-      <w:r>
-        <w:rPr>
-          <w:lang w:val="en-US"/>
-        </w:rPr>
-        <w:t>|</w:t>
-      </w:r>
-      <w:r>
-        <w:rPr>
-          <w:lang w:val="en-US"/>
-        </w:rPr>
-        <w:t xml:space="preserve"> “*”</w:t>
-      </w:r>
-      <w:r>
-        <w:rPr>
-          <w:lang w:val="en-US"/>
-        </w:rPr>
-        <w:t>|</w:t>
-      </w:r>
-      <w:r>
-        <w:rPr>
-          <w:lang w:val="en-US"/>
-        </w:rPr>
-        <w:t xml:space="preserve"> “/”</w:t>
-      </w:r>
-      <w:r>
-        <w:rPr>
-          <w:lang w:val="en-US"/>
-        </w:rPr>
-        <w:t>|</w:t>
-      </w:r>
-      <w:r>
-        <w:rPr>
-          <w:lang w:val="en-US"/>
-        </w:rPr>
-        <w:t xml:space="preserve"> “[”</w:t>
-      </w:r>
-      <w:r>
-        <w:rPr>
-          <w:lang w:val="en-US"/>
-        </w:rPr>
-        <w:t>|</w:t>
-      </w:r>
-      <w:r>
-        <w:rPr>
-          <w:lang w:val="en-US"/>
-        </w:rPr>
-        <w:t xml:space="preserve"> “]”</w:t>
-      </w:r>
-      <w:r>
-        <w:rPr>
-          <w:lang w:val="en-US"/>
-        </w:rPr>
-        <w:t>|</w:t>
-      </w:r>
-      <w:r>
-        <w:rPr>
-          <w:lang w:val="en-US"/>
-        </w:rPr>
-        <w:t xml:space="preserve"> “.”</w:t>
-      </w:r>
-      <w:r>
-        <w:rPr>
-          <w:lang w:val="en-US"/>
-        </w:rPr>
-        <w:t>|</w:t>
-      </w:r>
-      <w:r>
-        <w:rPr>
-          <w:lang w:val="en-US"/>
-        </w:rPr>
-        <w:t xml:space="preserve"> “^”</w:t>
-      </w:r>
-      <w:r>
-        <w:rPr>
-          <w:lang w:val="en-US"/>
-        </w:rPr>
-        <w:t>|</w:t>
-      </w:r>
-      <w:r>
-        <w:rPr>
-          <w:lang w:val="en-US"/>
-        </w:rPr>
-        <w:t xml:space="preserve"> “{”</w:t>
-      </w:r>
-      <w:r>
-        <w:rPr>
-          <w:lang w:val="en-US"/>
-        </w:rPr>
-        <w:t>|</w:t>
-      </w:r>
-      <w:r>
-        <w:rPr>
-          <w:lang w:val="en-US"/>
-        </w:rPr>
-        <w:t xml:space="preserve"> “}”</w:t>
-      </w:r>
-      <w:r>
-        <w:rPr>
-          <w:lang w:val="en-US"/>
-        </w:rPr>
-        <w:t>|</w:t>
-      </w:r>
-      <w:r>
-        <w:rPr>
-          <w:lang w:val="en-US"/>
-        </w:rPr>
-        <w:t xml:space="preserve"> “%”</w:t>
-      </w:r>
+        <w:t xml:space="preserve"> </w:t>
+      </w:r>
+      <w:proofErr w:type="spellStart"/>
+      <w:r>
+        <w:rPr>
+          <w:lang w:val="en-US"/>
+        </w:rPr>
+        <w:t>dsl</w:t>
+      </w:r>
+      <w:proofErr w:type="spellEnd"/>
+      <w:r>
+        <w:rPr>
+          <w:lang w:val="en-US"/>
+        </w:rPr>
+        <w:t>,</w:t>
+      </w:r>
+      <w:r>
+        <w:rPr>
+          <w:lang w:val="en-US"/>
+        </w:rPr>
+        <w:t xml:space="preserve"> </w:t>
+      </w:r>
+      <w:proofErr w:type="spellStart"/>
+      <w:r>
+        <w:rPr>
+          <w:lang w:val="en-US"/>
+        </w:rPr>
+        <w:t>inputString</w:t>
+      </w:r>
+      <w:proofErr w:type="spellEnd"/>
       <w:r>
         <w:rPr>
           <w:lang w:val="en-US"/>
@@ -753,115 +2177,53 @@
           <w:lang w:val="en-US"/>
         </w:rPr>
       </w:pPr>
-      <w:r>
-        <w:rPr>
-          <w:lang w:val="en-US"/>
-        </w:rPr>
-        <w:tab/>
-      </w:r>
+    </w:p>
+    <w:p>
+      <w:pPr>
+        <w:rPr>
+          <w:lang w:val="en-US"/>
+        </w:rPr>
+      </w:pPr>
+    </w:p>
+    <w:p>
+      <w:pPr>
+        <w:pStyle w:val="Heading2"/>
+        <w:rPr>
+          <w:lang w:val="en-US"/>
+        </w:rPr>
+      </w:pPr>
+      <w:r>
+        <w:rPr>
+          <w:lang w:val="en-US"/>
+        </w:rPr>
+        <w:t>A</w:t>
+      </w:r>
+      <w:r>
+        <w:rPr>
+          <w:lang w:val="en-US"/>
+        </w:rPr>
+        <w:t>n example for this DSL would be</w:t>
+      </w:r>
+    </w:p>
+    <w:p>
+      <w:pPr>
+        <w:rPr>
+          <w:lang w:val="en-US"/>
+        </w:rPr>
+      </w:pPr>
       <w:proofErr w:type="gramStart"/>
       <w:r>
         <w:rPr>
           <w:lang w:val="en-US"/>
         </w:rPr>
-        <w:t>alpha</w:t>
+        <w:t>lm(</w:t>
       </w:r>
       <w:proofErr w:type="gramEnd"/>
       <w:r>
         <w:rPr>
           <w:lang w:val="en-US"/>
         </w:rPr>
-        <w:t xml:space="preserve"> = variable</w:t>
-      </w:r>
-      <w:r>
-        <w:rPr>
-          <w:lang w:val="en-US"/>
-        </w:rPr>
-        <w:t xml:space="preserve"> ;</w:t>
-      </w:r>
-    </w:p>
-    <w:p>
-      <w:pPr>
-        <w:rPr>
-          <w:lang w:val="en-US"/>
-        </w:rPr>
-      </w:pPr>
-      <w:r>
-        <w:rPr>
-          <w:lang w:val="en-US"/>
-        </w:rPr>
-        <w:tab/>
-      </w:r>
-      <w:proofErr w:type="gramStart"/>
-      <w:r>
-        <w:rPr>
-          <w:lang w:val="en-US"/>
-        </w:rPr>
-        <w:t>beta</w:t>
-      </w:r>
-      <w:proofErr w:type="gramEnd"/>
-      <w:r>
-        <w:rPr>
-          <w:lang w:val="en-US"/>
-        </w:rPr>
-        <w:t xml:space="preserve"> = variable</w:t>
-      </w:r>
-      <w:r>
-        <w:rPr>
-          <w:lang w:val="en-US"/>
-        </w:rPr>
-        <w:t xml:space="preserve"> ;</w:t>
-      </w:r>
-    </w:p>
-    <w:p>
-      <w:pPr>
-        <w:rPr>
-          <w:lang w:val="en-US"/>
-        </w:rPr>
-      </w:pPr>
-      <w:r>
-        <w:rPr>
-          <w:lang w:val="en-US"/>
-        </w:rPr>
-        <w:tab/>
-      </w:r>
-      <w:proofErr w:type="gramStart"/>
-      <w:r>
-        <w:rPr>
-          <w:lang w:val="en-US"/>
-        </w:rPr>
-        <w:t>data</w:t>
-      </w:r>
-      <w:proofErr w:type="gramEnd"/>
-      <w:r>
-        <w:rPr>
-          <w:lang w:val="en-US"/>
-        </w:rPr>
-        <w:t xml:space="preserve"> = </w:t>
-      </w:r>
-      <w:r>
-        <w:rPr>
-          <w:lang w:val="en-US"/>
-        </w:rPr>
-        <w:t>"csv</w:t>
-      </w:r>
-      <w:r>
-        <w:rPr>
-          <w:lang w:val="en-US"/>
-        </w:rPr>
-        <w:t xml:space="preserve">” </w:t>
-      </w:r>
-      <w:r>
-        <w:rPr>
-          <w:lang w:val="en-US"/>
-        </w:rPr>
-        <w:t>|</w:t>
-      </w:r>
-      <w:r>
-        <w:rPr>
-          <w:lang w:val="en-US"/>
-        </w:rPr>
-        <w:t xml:space="preserve"> “</w:t>
+        <w:t xml:space="preserve">Sales ~ TV * 2, 4 / Radio, 3 * (Newspaper ^ 2) | </w:t>
       </w:r>
       <w:proofErr w:type="spellStart"/>
       <w:r>
@@ -875,806 +2237,107 @@
         <w:rPr>
           <w:lang w:val="en-US"/>
         </w:rPr>
-        <w:t>”</w:t>
-      </w:r>
-      <w:r>
-        <w:rPr>
-          <w:lang w:val="en-US"/>
-        </w:rPr>
-        <w:t>|</w:t>
-      </w:r>
-      <w:r>
-        <w:rPr>
-          <w:lang w:val="en-US"/>
-        </w:rPr>
-        <w:t xml:space="preserve"> “</w:t>
-      </w:r>
-      <w:r>
-        <w:rPr>
-          <w:lang w:val="en-US"/>
-        </w:rPr>
-        <w:t>excel</w:t>
-      </w:r>
-      <w:r>
-        <w:rPr>
-          <w:lang w:val="en-US"/>
-        </w:rPr>
-        <w:t>”</w:t>
-      </w:r>
-      <w:r>
-        <w:rPr>
-          <w:lang w:val="en-US"/>
-        </w:rPr>
-        <w:t xml:space="preserve"> ;</w:t>
-      </w:r>
-    </w:p>
-    <w:p>
-      <w:pPr>
-        <w:rPr>
-          <w:lang w:val="en-US"/>
-        </w:rPr>
-      </w:pPr>
-      <w:r>
-        <w:rPr>
-          <w:lang w:val="en-US"/>
-        </w:rPr>
-        <w:tab/>
-      </w:r>
-      <w:proofErr w:type="gramStart"/>
-      <w:r>
-        <w:rPr>
-          <w:lang w:val="en-US"/>
-        </w:rPr>
-        <w:t>if</w:t>
-      </w:r>
-      <w:proofErr w:type="gramEnd"/>
-      <w:r>
-        <w:rPr>
-          <w:lang w:val="en-US"/>
-        </w:rPr>
-        <w:t xml:space="preserve"> </w:t>
-      </w:r>
-      <w:proofErr w:type="spellStart"/>
-      <w:r>
-        <w:rPr>
-          <w:lang w:val="en-US"/>
-        </w:rPr>
-        <w:t>platform.system</w:t>
-      </w:r>
-      <w:proofErr w:type="spellEnd"/>
-      <w:r>
-        <w:rPr>
-          <w:lang w:val="en-US"/>
-        </w:rPr>
-        <w:t>() == "Windows":</w:t>
-      </w:r>
-    </w:p>
-    <w:p>
-      <w:pPr>
-        <w:rPr>
-          <w:lang w:val="en-US"/>
-        </w:rPr>
-      </w:pPr>
-      <w:r>
-        <w:rPr>
-          <w:lang w:val="en-US"/>
-        </w:rPr>
-        <w:tab/>
-      </w:r>
-      <w:r>
-        <w:rPr>
-          <w:lang w:val="en-US"/>
-        </w:rPr>
-        <w:tab/>
-      </w:r>
-      <w:proofErr w:type="gramStart"/>
-      <w:r>
-        <w:rPr>
-          <w:lang w:val="en-US"/>
-        </w:rPr>
-        <w:t>path</w:t>
-      </w:r>
-      <w:proofErr w:type="gramEnd"/>
-      <w:r>
-        <w:rPr>
-          <w:lang w:val="en-US"/>
-        </w:rPr>
-        <w:t xml:space="preserve"> = Regex(</w:t>
-      </w:r>
-      <w:r>
-        <w:rPr>
-          <w:lang w:val="en-US"/>
-        </w:rPr>
-        <w:t>'([A-Z][:][\\d])?[a-zA-Z_0-9.\\]*')</w:t>
-      </w:r>
-      <w:r>
-        <w:rPr>
-          <w:lang w:val="en-US"/>
-        </w:rPr>
-        <w:t xml:space="preserve"> ;</w:t>
-      </w:r>
-    </w:p>
-    <w:p>
-      <w:pPr>
-        <w:rPr>
-          <w:lang w:val="en-US"/>
-        </w:rPr>
-      </w:pPr>
-      <w:r>
-        <w:rPr>
-          <w:lang w:val="en-US"/>
-        </w:rPr>
-        <w:tab/>
-      </w:r>
-      <w:proofErr w:type="gramStart"/>
-      <w:r>
-        <w:rPr>
-          <w:lang w:val="en-US"/>
-        </w:rPr>
-        <w:t>else</w:t>
-      </w:r>
-      <w:proofErr w:type="gramEnd"/>
-      <w:r>
-        <w:rPr>
-          <w:lang w:val="en-US"/>
-        </w:rPr>
-        <w:t>:</w:t>
-      </w:r>
-    </w:p>
-    <w:p>
-      <w:pPr>
-        <w:rPr>
-          <w:lang w:val="en-US"/>
-        </w:rPr>
-      </w:pPr>
-      <w:r>
-        <w:rPr>
-          <w:lang w:val="en-US"/>
-        </w:rPr>
-        <w:tab/>
-      </w:r>
-      <w:r>
-        <w:rPr>
-          <w:lang w:val="en-US"/>
-        </w:rPr>
-        <w:tab/>
-      </w:r>
-      <w:proofErr w:type="gramStart"/>
-      <w:r>
-        <w:rPr>
-          <w:lang w:val="en-US"/>
-        </w:rPr>
-        <w:t>path</w:t>
-      </w:r>
-      <w:proofErr w:type="gramEnd"/>
-      <w:r>
-        <w:rPr>
-          <w:lang w:val="en-US"/>
-        </w:rPr>
-        <w:t xml:space="preserve"> = Regex(</w:t>
-      </w:r>
-      <w:r>
-        <w:rPr>
-          <w:lang w:val="en-US"/>
-        </w:rPr>
-        <w:t>'[/a-zA-Z_0-9.]*')</w:t>
-      </w:r>
-      <w:r>
-        <w:rPr>
-          <w:lang w:val="en-US"/>
-        </w:rPr>
-        <w:t xml:space="preserve"> ;</w:t>
-      </w:r>
-    </w:p>
-    <w:p>
-      <w:pPr>
-        <w:rPr>
-          <w:lang w:val="en-US"/>
-        </w:rPr>
-      </w:pPr>
-      <w:r>
-        <w:rPr>
-          <w:lang w:val="en-US"/>
-        </w:rPr>
-        <w:tab/>
-      </w:r>
-      <w:proofErr w:type="spellStart"/>
-      <w:proofErr w:type="gramStart"/>
-      <w:r>
-        <w:rPr>
-          <w:lang w:val="en-US"/>
-        </w:rPr>
-        <w:t>dataTerm</w:t>
-      </w:r>
-      <w:proofErr w:type="spellEnd"/>
-      <w:proofErr w:type="gramEnd"/>
-      <w:r>
-        <w:rPr>
-          <w:lang w:val="en-US"/>
-        </w:rPr>
-        <w:t xml:space="preserve"> = data  equal </w:t>
-      </w:r>
-      <w:r>
-        <w:rPr>
-          <w:lang w:val="en-US"/>
-        </w:rPr>
-        <w:t xml:space="preserve"> path</w:t>
-      </w:r>
-      <w:r>
-        <w:rPr>
-          <w:lang w:val="en-US"/>
-        </w:rPr>
-        <w:t xml:space="preserve"> ;</w:t>
-      </w:r>
-    </w:p>
-    <w:p>
-      <w:pPr>
-        <w:rPr>
-          <w:lang w:val="en-US"/>
-        </w:rPr>
-      </w:pPr>
-      <w:r>
-        <w:rPr>
-          <w:lang w:val="en-US"/>
-        </w:rPr>
-        <w:tab/>
-      </w:r>
-      <w:proofErr w:type="spellStart"/>
-      <w:proofErr w:type="gramStart"/>
-      <w:r>
-        <w:rPr>
-          <w:lang w:val="en-US"/>
-        </w:rPr>
-        <w:t>dataTerms</w:t>
-      </w:r>
-      <w:proofErr w:type="spellEnd"/>
-      <w:proofErr w:type="gramEnd"/>
-      <w:r>
-        <w:rPr>
-          <w:lang w:val="en-US"/>
-        </w:rPr>
-        <w:t xml:space="preserve"> = </w:t>
-      </w:r>
-      <w:proofErr w:type="spellStart"/>
-      <w:r>
-        <w:rPr>
-          <w:lang w:val="en-US"/>
-        </w:rPr>
-        <w:t>dataTerm</w:t>
-      </w:r>
-      <w:proofErr w:type="spellEnd"/>
-      <w:r>
-        <w:rPr>
-          <w:lang w:val="en-US"/>
-        </w:rPr>
-        <w:t xml:space="preserve"> </w:t>
-      </w:r>
-      <w:r>
-        <w:rPr>
-          <w:lang w:val="en-US"/>
-        </w:rPr>
-        <w:t>|</w:t>
-      </w:r>
-      <w:r>
-        <w:rPr>
-          <w:lang w:val="en-US"/>
-        </w:rPr>
-        <w:t xml:space="preserve"> </w:t>
-      </w:r>
-      <w:proofErr w:type="spellStart"/>
-      <w:r>
-        <w:rPr>
-          <w:lang w:val="en-US"/>
-        </w:rPr>
-        <w:t>dataTerm</w:t>
-      </w:r>
-      <w:proofErr w:type="spellEnd"/>
-      <w:r>
-        <w:rPr>
-          <w:lang w:val="en-US"/>
-        </w:rPr>
-        <w:t xml:space="preserve"> </w:t>
-      </w:r>
-      <w:proofErr w:type="spellStart"/>
-      <w:r>
-        <w:rPr>
-          <w:lang w:val="en-US"/>
-        </w:rPr>
-        <w:t>dataTerms</w:t>
-      </w:r>
-      <w:proofErr w:type="spellEnd"/>
-      <w:r>
-        <w:rPr>
-          <w:lang w:val="en-US"/>
-        </w:rPr>
-        <w:t xml:space="preserve"> ;</w:t>
-      </w:r>
-    </w:p>
-    <w:p>
-      <w:pPr>
-        <w:rPr>
-          <w:lang w:val="en-US"/>
-        </w:rPr>
-      </w:pPr>
-      <w:r>
-        <w:rPr>
-          <w:lang w:val="en-US"/>
-        </w:rPr>
-        <w:tab/>
-      </w:r>
-      <w:proofErr w:type="spellStart"/>
-      <w:proofErr w:type="gramStart"/>
-      <w:r>
-        <w:rPr>
-          <w:lang w:val="en-US"/>
-        </w:rPr>
-        <w:t>termPart</w:t>
-      </w:r>
-      <w:proofErr w:type="spellEnd"/>
-      <w:r>
-        <w:rPr>
-          <w:lang w:val="en-US"/>
-        </w:rPr>
-        <w:t xml:space="preserve">  =</w:t>
-      </w:r>
-      <w:proofErr w:type="gramEnd"/>
-      <w:r>
-        <w:rPr>
-          <w:lang w:val="en-US"/>
-        </w:rPr>
-        <w:t xml:space="preserve"> </w:t>
-      </w:r>
-      <w:proofErr w:type="spellStart"/>
-      <w:r>
-        <w:rPr>
-          <w:lang w:val="en-US"/>
-        </w:rPr>
-        <w:t>nestedExpr</w:t>
-      </w:r>
-      <w:proofErr w:type="spellEnd"/>
-      <w:r>
-        <w:rPr>
-          <w:lang w:val="en-US"/>
-        </w:rPr>
-        <w:t xml:space="preserve">() | </w:t>
-      </w:r>
-      <w:proofErr w:type="spellStart"/>
-      <w:r>
-        <w:rPr>
-          <w:lang w:val="en-US"/>
-        </w:rPr>
-        <w:t>nestedExpr</w:t>
-      </w:r>
-      <w:proofErr w:type="spellEnd"/>
-      <w:r>
-        <w:rPr>
-          <w:lang w:val="en-US"/>
-        </w:rPr>
-        <w:t>('{','}') | integer | operator</w:t>
-      </w:r>
-      <w:r>
-        <w:rPr>
-          <w:lang w:val="en-US"/>
-        </w:rPr>
-        <w:t xml:space="preserve"> ;</w:t>
-      </w:r>
-    </w:p>
-    <w:p>
-      <w:pPr>
-        <w:rPr>
-          <w:lang w:val="en-US"/>
-        </w:rPr>
-      </w:pPr>
-      <w:r>
-        <w:rPr>
-          <w:lang w:val="en-US"/>
-        </w:rPr>
-        <w:tab/>
-      </w:r>
-      <w:proofErr w:type="spellStart"/>
-      <w:proofErr w:type="gramStart"/>
-      <w:r>
-        <w:rPr>
-          <w:lang w:val="en-US"/>
-        </w:rPr>
-        <w:t>termExpr</w:t>
-      </w:r>
-      <w:proofErr w:type="spellEnd"/>
-      <w:r>
-        <w:rPr>
-          <w:lang w:val="en-US"/>
-        </w:rPr>
-        <w:t xml:space="preserve">  =</w:t>
-      </w:r>
-      <w:proofErr w:type="gramEnd"/>
-      <w:r>
-        <w:rPr>
-          <w:lang w:val="en-US"/>
-        </w:rPr>
-        <w:t xml:space="preserve"> </w:t>
-      </w:r>
-      <w:proofErr w:type="spellStart"/>
-      <w:r>
-        <w:rPr>
-          <w:lang w:val="en-US"/>
-        </w:rPr>
-        <w:t>termPart</w:t>
-      </w:r>
-      <w:proofErr w:type="spellEnd"/>
-      <w:r>
-        <w:rPr>
-          <w:lang w:val="en-US"/>
-        </w:rPr>
-        <w:t xml:space="preserve"> </w:t>
-      </w:r>
-      <w:r>
-        <w:rPr>
-          <w:lang w:val="en-US"/>
-        </w:rPr>
-        <w:t>|</w:t>
-      </w:r>
-      <w:r>
-        <w:rPr>
-          <w:lang w:val="en-US"/>
-        </w:rPr>
-        <w:t xml:space="preserve"> </w:t>
-      </w:r>
-      <w:proofErr w:type="spellStart"/>
-      <w:r>
-        <w:rPr>
-          <w:lang w:val="en-US"/>
-        </w:rPr>
-        <w:t>termPart</w:t>
-      </w:r>
-      <w:proofErr w:type="spellEnd"/>
-      <w:r>
-        <w:rPr>
-          <w:lang w:val="en-US"/>
-        </w:rPr>
-        <w:t xml:space="preserve"> </w:t>
-      </w:r>
-      <w:proofErr w:type="spellStart"/>
-      <w:r>
-        <w:rPr>
-          <w:lang w:val="en-US"/>
-        </w:rPr>
-        <w:t>termExpr</w:t>
-      </w:r>
-      <w:proofErr w:type="spellEnd"/>
-      <w:r>
-        <w:rPr>
-          <w:lang w:val="en-US"/>
-        </w:rPr>
-        <w:t xml:space="preserve"> ;</w:t>
-      </w:r>
-    </w:p>
-    <w:p>
-      <w:pPr>
-        <w:rPr>
-          <w:lang w:val="en-US"/>
-        </w:rPr>
-      </w:pPr>
-      <w:r>
-        <w:rPr>
-          <w:lang w:val="en-US"/>
-        </w:rPr>
-        <w:tab/>
-      </w:r>
-      <w:proofErr w:type="gramStart"/>
-      <w:r>
-        <w:rPr>
-          <w:lang w:val="en-US"/>
-        </w:rPr>
-        <w:t>term</w:t>
-      </w:r>
-      <w:proofErr w:type="gramEnd"/>
-      <w:r>
-        <w:rPr>
-          <w:lang w:val="en-US"/>
-        </w:rPr>
-        <w:t xml:space="preserve"> = </w:t>
-      </w:r>
-      <w:r>
-        <w:rPr>
-          <w:lang w:val="en-US"/>
-        </w:rPr>
-        <w:t xml:space="preserve">[beta] </w:t>
-      </w:r>
-      <w:r>
-        <w:rPr>
-          <w:lang w:val="en-US"/>
-        </w:rPr>
-        <w:t xml:space="preserve"> </w:t>
-      </w:r>
-      <w:r>
-        <w:rPr>
-          <w:lang w:val="en-US"/>
-        </w:rPr>
-        <w:t xml:space="preserve"> </w:t>
-      </w:r>
-      <w:r>
-        <w:rPr>
-          <w:lang w:val="en-US"/>
-        </w:rPr>
-        <w:t>[</w:t>
-      </w:r>
-      <w:proofErr w:type="spellStart"/>
-      <w:r>
-        <w:rPr>
-          <w:lang w:val="en-US"/>
-        </w:rPr>
-        <w:t>termExpr</w:t>
-      </w:r>
-      <w:proofErr w:type="spellEnd"/>
-      <w:r>
-        <w:rPr>
-          <w:lang w:val="en-US"/>
-        </w:rPr>
-        <w:t>]</w:t>
-      </w:r>
-      <w:r>
-        <w:rPr>
-          <w:lang w:val="en-US"/>
-        </w:rPr>
-        <w:t xml:space="preserve"> </w:t>
-      </w:r>
-      <w:r>
-        <w:rPr>
-          <w:lang w:val="en-US"/>
-        </w:rPr>
-        <w:t xml:space="preserve"> </w:t>
-      </w:r>
-      <w:r>
-        <w:rPr>
-          <w:lang w:val="en-US"/>
-        </w:rPr>
-        <w:t>[</w:t>
-      </w:r>
-      <w:r>
-        <w:rPr>
-          <w:lang w:val="en-US"/>
-        </w:rPr>
-        <w:t>beta</w:t>
-      </w:r>
-      <w:r>
-        <w:rPr>
-          <w:lang w:val="en-US"/>
-        </w:rPr>
-        <w:t xml:space="preserve">] </w:t>
-      </w:r>
-      <w:r>
-        <w:rPr>
-          <w:lang w:val="en-US"/>
-        </w:rPr>
-        <w:t xml:space="preserve"> ;</w:t>
-      </w:r>
-    </w:p>
-    <w:p>
-      <w:pPr>
-        <w:rPr>
-          <w:lang w:val="en-US"/>
-        </w:rPr>
-      </w:pPr>
-      <w:r>
-        <w:rPr>
-          <w:lang w:val="en-US"/>
-        </w:rPr>
-        <w:tab/>
-      </w:r>
-      <w:proofErr w:type="gramStart"/>
-      <w:r>
-        <w:rPr>
-          <w:lang w:val="en-US"/>
-        </w:rPr>
-        <w:t>variables</w:t>
-      </w:r>
-      <w:proofErr w:type="gramEnd"/>
-      <w:r>
-        <w:rPr>
-          <w:lang w:val="en-US"/>
-        </w:rPr>
-        <w:t xml:space="preserve"> = </w:t>
-      </w:r>
-      <w:r>
-        <w:rPr>
-          <w:lang w:val="en-US"/>
-        </w:rPr>
-        <w:t xml:space="preserve">term </w:t>
-      </w:r>
-      <w:r>
-        <w:rPr>
-          <w:lang w:val="en-US"/>
-        </w:rPr>
-        <w:t>|</w:t>
-      </w:r>
-      <w:r>
-        <w:rPr>
-          <w:lang w:val="en-US"/>
-        </w:rPr>
-        <w:t xml:space="preserve"> term variables ;</w:t>
-      </w:r>
-    </w:p>
-    <w:p>
-      <w:pPr>
-        <w:rPr>
-          <w:lang w:val="en-US"/>
-        </w:rPr>
-      </w:pPr>
-      <w:r>
-        <w:rPr>
-          <w:lang w:val="en-US"/>
-        </w:rPr>
-        <w:tab/>
-      </w:r>
-      <w:proofErr w:type="spellStart"/>
-      <w:proofErr w:type="gramStart"/>
-      <w:r>
-        <w:rPr>
-          <w:lang w:val="en-US"/>
-        </w:rPr>
-        <w:t>dsl</w:t>
-      </w:r>
-      <w:proofErr w:type="spellEnd"/>
-      <w:proofErr w:type="gramEnd"/>
-      <w:r>
-        <w:rPr>
-          <w:lang w:val="en-US"/>
-        </w:rPr>
-        <w:t xml:space="preserve"> = keyword  </w:t>
-      </w:r>
-      <w:proofErr w:type="spellStart"/>
-      <w:r>
-        <w:rPr>
-          <w:lang w:val="en-US"/>
-        </w:rPr>
-        <w:t>leftBracket</w:t>
-      </w:r>
-      <w:proofErr w:type="spellEnd"/>
-      <w:r>
-        <w:rPr>
-          <w:lang w:val="en-US"/>
-        </w:rPr>
-        <w:t xml:space="preserve">  alpha  </w:t>
-      </w:r>
-      <w:proofErr w:type="spellStart"/>
-      <w:r>
-        <w:rPr>
-          <w:lang w:val="en-US"/>
-        </w:rPr>
-        <w:t>tild</w:t>
-      </w:r>
-      <w:proofErr w:type="spellEnd"/>
-      <w:r>
-        <w:rPr>
-          <w:lang w:val="en-US"/>
-        </w:rPr>
-        <w:t xml:space="preserve">  variables  delimiter  </w:t>
-      </w:r>
-      <w:proofErr w:type="spellStart"/>
-      <w:r>
-        <w:rPr>
-          <w:lang w:val="en-US"/>
-        </w:rPr>
-        <w:t>dataTerms</w:t>
-      </w:r>
-      <w:proofErr w:type="spellEnd"/>
-      <w:r>
-        <w:rPr>
-          <w:lang w:val="en-US"/>
-        </w:rPr>
-        <w:t xml:space="preserve"> </w:t>
-      </w:r>
-      <w:r>
-        <w:rPr>
-          <w:lang w:val="en-US"/>
-        </w:rPr>
-        <w:t xml:space="preserve"> </w:t>
-      </w:r>
-      <w:proofErr w:type="spellStart"/>
-      <w:r>
-        <w:rPr>
-          <w:lang w:val="en-US"/>
-        </w:rPr>
-        <w:t>rightBracket</w:t>
-      </w:r>
-      <w:proofErr w:type="spellEnd"/>
-      <w:r>
-        <w:rPr>
-          <w:lang w:val="en-US"/>
-        </w:rPr>
-        <w:t xml:space="preserve"> ;</w:t>
-      </w:r>
-    </w:p>
-    <w:p>
-      <w:pPr>
-        <w:rPr>
-          <w:lang w:val="en-US"/>
-        </w:rPr>
-      </w:pPr>
-      <w:r>
-        <w:rPr>
-          <w:lang w:val="en-US"/>
-        </w:rPr>
-        <w:lastRenderedPageBreak/>
-        <w:tab/>
-      </w:r>
-      <w:proofErr w:type="spellStart"/>
-      <w:proofErr w:type="gramStart"/>
-      <w:r>
-        <w:rPr>
-          <w:lang w:val="en-US"/>
-        </w:rPr>
-        <w:t>inputString</w:t>
-      </w:r>
-      <w:proofErr w:type="spellEnd"/>
-      <w:proofErr w:type="gramEnd"/>
-      <w:r>
-        <w:rPr>
-          <w:lang w:val="en-US"/>
-        </w:rPr>
-        <w:t xml:space="preserve"> = </w:t>
-      </w:r>
-      <w:proofErr w:type="spellStart"/>
-      <w:r>
-        <w:rPr>
-          <w:lang w:val="en-US"/>
-        </w:rPr>
-        <w:t>dsl</w:t>
-      </w:r>
-      <w:proofErr w:type="spellEnd"/>
-      <w:r>
-        <w:rPr>
-          <w:lang w:val="en-US"/>
-        </w:rPr>
-        <w:t xml:space="preserve"> </w:t>
-      </w:r>
-      <w:r>
-        <w:rPr>
-          <w:lang w:val="en-US"/>
-        </w:rPr>
-        <w:t>|</w:t>
-      </w:r>
-      <w:r>
-        <w:rPr>
-          <w:lang w:val="en-US"/>
-        </w:rPr>
-        <w:t xml:space="preserve"> </w:t>
-      </w:r>
-      <w:proofErr w:type="spellStart"/>
-      <w:r>
-        <w:rPr>
-          <w:lang w:val="en-US"/>
-        </w:rPr>
-        <w:t>dsl</w:t>
-      </w:r>
-      <w:proofErr w:type="spellEnd"/>
-      <w:r>
-        <w:rPr>
-          <w:lang w:val="en-US"/>
-        </w:rPr>
-        <w:t xml:space="preserve"> </w:t>
-      </w:r>
-      <w:proofErr w:type="spellStart"/>
-      <w:r>
-        <w:rPr>
-          <w:lang w:val="en-US"/>
-        </w:rPr>
-        <w:t>inputString</w:t>
-      </w:r>
-      <w:proofErr w:type="spellEnd"/>
-      <w:r>
-        <w:rPr>
-          <w:lang w:val="en-US"/>
-        </w:rPr>
-        <w:t xml:space="preserve"> ;</w:t>
-      </w:r>
-    </w:p>
-    <w:p>
-      <w:pPr>
-        <w:rPr>
-          <w:lang w:val="en-US"/>
-        </w:rPr>
-      </w:pPr>
+        <w:t>=</w:t>
+      </w:r>
+      <w:r>
+        <w:rPr>
+          <w:lang w:val="en-US"/>
+        </w:rPr>
+        <w:t>/home/source1</w:t>
+      </w:r>
+      <w:r>
+        <w:rPr>
+          <w:lang w:val="en-US"/>
+        </w:rPr>
+        <w:t>.db, csv=/</w:t>
+      </w:r>
+      <w:r>
+        <w:rPr>
+          <w:lang w:val="en-US"/>
+        </w:rPr>
+        <w:t xml:space="preserve">home/source2.csv, </w:t>
+      </w:r>
+      <w:r>
+        <w:rPr>
+          <w:lang w:val="en-US"/>
+        </w:rPr>
+        <w:t xml:space="preserve"> </w:t>
+      </w:r>
+      <w:r>
+        <w:rPr>
+          <w:lang w:val="en-US"/>
+        </w:rPr>
+        <w:t>excel=/home/source3.xls</w:t>
+      </w:r>
+      <w:r>
+        <w:rPr>
+          <w:lang w:val="en-US"/>
+        </w:rPr>
+        <w:t>);</w:t>
+      </w:r>
+    </w:p>
+    <w:p>
+      <w:pPr>
+        <w:rPr>
+          <w:lang w:val="en-US"/>
+        </w:rPr>
+      </w:pPr>
+      <w:r>
+        <w:rPr>
+          <w:lang w:val="en-US"/>
+        </w:rPr>
+        <w:t>You see it is possible to define more than one data source.</w:t>
+      </w:r>
+      <w:r>
+        <w:rPr>
+          <w:lang w:val="en-US"/>
+        </w:rPr>
+        <w:t xml:space="preserve"> Only the data sources </w:t>
+      </w:r>
+      <w:proofErr w:type="spellStart"/>
+      <w:r>
+        <w:rPr>
+          <w:lang w:val="en-US"/>
+        </w:rPr>
+        <w:t>sql</w:t>
+      </w:r>
+      <w:proofErr w:type="spellEnd"/>
+      <w:r>
+        <w:rPr>
+          <w:lang w:val="en-US"/>
+        </w:rPr>
+        <w:t>, csv or excel are supported. An error will occur if other data sources are used.</w:t>
+      </w:r>
+      <w:r>
+        <w:rPr>
+          <w:lang w:val="en-US"/>
+        </w:rPr>
+        <w:t xml:space="preserve"> </w:t>
+      </w:r>
+      <w:r>
+        <w:rPr>
+          <w:lang w:val="en-US"/>
+        </w:rPr>
+        <w:t>The parser will check if the variables, like “TV” or “Radio” are defined in the data source. If the variable is not found, an error will be displayed.</w:t>
+      </w:r>
+      <w:r>
+        <w:rPr>
+          <w:lang w:val="en-US"/>
+        </w:rPr>
+        <w:t xml:space="preserve"> Furthermore if a variable occurs in two given data sources an error will be displayed too, because the parser will not be sure that the corresponding value to the variable is correct.</w:t>
+      </w:r>
+      <w:r>
+        <w:rPr>
+          <w:lang w:val="en-US"/>
+        </w:rPr>
+        <w:t xml:space="preserve"> The “;” after the statement is mandatory. The parser is able to handle multiple statements in one file.</w:t>
+      </w:r>
+      <w:r>
+        <w:rPr>
+          <w:lang w:val="en-US"/>
+        </w:rPr>
+        <w:t xml:space="preserve"> </w:t>
+      </w:r>
     </w:p>
     <w:p>
       <w:pPr>
@@ -1694,167 +2357,6 @@
         <w:rPr>
           <w:lang w:val="en-US"/>
         </w:rPr>
-        <w:t>A</w:t>
-      </w:r>
-      <w:r>
-        <w:rPr>
-          <w:lang w:val="en-US"/>
-        </w:rPr>
-        <w:t>n example for this DSL would be</w:t>
-      </w:r>
-    </w:p>
-    <w:p>
-      <w:pPr>
-        <w:rPr>
-          <w:lang w:val="en-US"/>
-        </w:rPr>
-      </w:pPr>
-      <w:proofErr w:type="gramStart"/>
-      <w:r>
-        <w:rPr>
-          <w:lang w:val="en-US"/>
-        </w:rPr>
-        <w:t>lm(</w:t>
-      </w:r>
-      <w:proofErr w:type="gramEnd"/>
-      <w:r>
-        <w:rPr>
-          <w:lang w:val="en-US"/>
-        </w:rPr>
-        <w:t xml:space="preserve">Sales ~ TV * 2, 4 / Radio, 3 * (Newspaper ^ 2) | </w:t>
-      </w:r>
-      <w:proofErr w:type="spellStart"/>
-      <w:r>
-        <w:rPr>
-          <w:lang w:val="en-US"/>
-        </w:rPr>
-        <w:t>sql</w:t>
-      </w:r>
-      <w:proofErr w:type="spellEnd"/>
-      <w:r>
-        <w:rPr>
-          <w:lang w:val="en-US"/>
-        </w:rPr>
-        <w:t>=</w:t>
-      </w:r>
-      <w:r>
-        <w:rPr>
-          <w:lang w:val="en-US"/>
-        </w:rPr>
-        <w:t>/home/source1</w:t>
-      </w:r>
-      <w:r>
-        <w:rPr>
-          <w:lang w:val="en-US"/>
-        </w:rPr>
-        <w:t>.db, csv=/</w:t>
-      </w:r>
-      <w:r>
-        <w:rPr>
-          <w:lang w:val="en-US"/>
-        </w:rPr>
-        <w:t xml:space="preserve">home/source2.csv, </w:t>
-      </w:r>
-      <w:r>
-        <w:rPr>
-          <w:lang w:val="en-US"/>
-        </w:rPr>
-        <w:t xml:space="preserve"> </w:t>
-      </w:r>
-      <w:r>
-        <w:rPr>
-          <w:lang w:val="en-US"/>
-        </w:rPr>
-        <w:t>excel=/home/source3.xls</w:t>
-      </w:r>
-      <w:r>
-        <w:rPr>
-          <w:lang w:val="en-US"/>
-        </w:rPr>
-        <w:t>);</w:t>
-      </w:r>
-    </w:p>
-    <w:p>
-      <w:pPr>
-        <w:rPr>
-          <w:lang w:val="en-US"/>
-        </w:rPr>
-      </w:pPr>
-      <w:r>
-        <w:rPr>
-          <w:lang w:val="en-US"/>
-        </w:rPr>
-        <w:t>You see it is possible to define more than one data source.</w:t>
-      </w:r>
-      <w:r>
-        <w:rPr>
-          <w:lang w:val="en-US"/>
-        </w:rPr>
-        <w:t xml:space="preserve"> Only the data sources </w:t>
-      </w:r>
-      <w:proofErr w:type="spellStart"/>
-      <w:r>
-        <w:rPr>
-          <w:lang w:val="en-US"/>
-        </w:rPr>
-        <w:t>sql</w:t>
-      </w:r>
-      <w:proofErr w:type="spellEnd"/>
-      <w:r>
-        <w:rPr>
-          <w:lang w:val="en-US"/>
-        </w:rPr>
-        <w:t>, csv or excel are supported. An error will occur if other data sources are used.</w:t>
-      </w:r>
-      <w:r>
-        <w:rPr>
-          <w:lang w:val="en-US"/>
-        </w:rPr>
-        <w:t xml:space="preserve"> </w:t>
-      </w:r>
-      <w:r>
-        <w:rPr>
-          <w:lang w:val="en-US"/>
-        </w:rPr>
-        <w:t>The parser will check if the variables, like “TV” or “Radio” are defined in the data source. If the variable is not found, an error will be displayed.</w:t>
-      </w:r>
-      <w:r>
-        <w:rPr>
-          <w:lang w:val="en-US"/>
-        </w:rPr>
-        <w:t xml:space="preserve"> Furthermore if a variable occurs in two given data sources an error will be displayed too, because the parser will not be sure that the corresponding value to the variable is correct.</w:t>
-      </w:r>
-      <w:r>
-        <w:rPr>
-          <w:lang w:val="en-US"/>
-        </w:rPr>
-        <w:t xml:space="preserve"> The “;” after the statement is mandatory. The parser is able to handle multiple statements in one file.</w:t>
-      </w:r>
-      <w:r>
-        <w:rPr>
-          <w:lang w:val="en-US"/>
-        </w:rPr>
-        <w:t xml:space="preserve"> </w:t>
-      </w:r>
-    </w:p>
-    <w:p>
-      <w:pPr>
-        <w:rPr>
-          <w:lang w:val="en-US"/>
-        </w:rPr>
-      </w:pPr>
-    </w:p>
-    <w:p>
-      <w:pPr>
-        <w:pStyle w:val="Heading2"/>
-        <w:rPr>
-          <w:lang w:val="en-US"/>
-        </w:rPr>
-      </w:pPr>
-      <w:r>
-        <w:rPr>
-          <w:lang w:val="en-US"/>
-        </w:rPr>
         <w:t>How to calculate multiple linear regression programmatically</w:t>
       </w:r>
     </w:p>
@@ -1868,13 +2370,7 @@
         <w:rPr>
           <w:lang w:val="en-US"/>
         </w:rPr>
-        <w:t>For calculating the multiple linear regression, the programming language python was used.</w:t>
-      </w:r>
-      <w:r>
-        <w:rPr>
-          <w:lang w:val="en-US"/>
-        </w:rPr>
-        <w:t xml:space="preserve"> The DSL will be parsed with the library </w:t>
+        <w:t xml:space="preserve">For calculating the multiple linear regression, the programming language python was used. The DSL will be parsed with the library </w:t>
       </w:r>
       <w:proofErr w:type="spellStart"/>
       <w:r>
@@ -2080,13 +2576,7 @@
         <w:rPr>
           <w:lang w:val="en-US"/>
         </w:rPr>
-        <w:t xml:space="preserve">” and the Y value is the variable before </w:t>
-      </w:r>
-      <w:r>
-        <w:rPr>
-          <w:lang w:val="en-US"/>
-        </w:rPr>
-        <w:t>the “</w:t>
+        <w:t>” and the Y value is the variable before the “</w:t>
       </w:r>
       <w:r>
         <w:rPr>
@@ -2098,31 +2588,13 @@
         <w:rPr>
           <w:lang w:val="en-US"/>
         </w:rPr>
-        <w:t>”</w:t>
-      </w:r>
-      <w:r>
-        <w:rPr>
-          <w:lang w:val="en-US"/>
-        </w:rPr>
-        <w:t>. The values of each variable will be presented in a Matrix.</w:t>
-      </w:r>
-      <w:r>
-        <w:rPr>
-          <w:lang w:val="en-US"/>
-        </w:rPr>
-        <w:t xml:space="preserve"> </w:t>
-      </w:r>
-      <w:r>
-        <w:rPr>
-          <w:lang w:val="en-US"/>
-        </w:rPr>
-        <w:t>The “T” stands for transpose matrix</w:t>
-      </w:r>
-      <w:r>
-        <w:rPr>
-          <w:lang w:val="en-US"/>
-        </w:rPr>
-        <w:t>.</w:t>
+        <w:t>”. The values of each variable will be presented in a Matrix.</w:t>
+      </w:r>
+      <w:r>
+        <w:rPr>
+          <w:lang w:val="en-US"/>
+        </w:rPr>
+        <w:t xml:space="preserve"> The “T” stands for transpose matrix.</w:t>
       </w:r>
       <w:r>
         <w:rPr>
@@ -2173,6 +2645,7 @@
           <w:noProof/>
           <w:lang w:eastAsia="de-AT"/>
         </w:rPr>
+        <w:lastRenderedPageBreak/>
         <w:drawing>
           <wp:inline distT="0" distB="0" distL="0" distR="0">
             <wp:extent cx="2124075" cy="1543050"/>
@@ -2445,6 +2918,7 @@
         <w:rPr>
           <w:lang w:val="en-US"/>
         </w:rPr>
+        <w:lastRenderedPageBreak/>
         <w:t xml:space="preserve">After multiplying the matrices, the result matrix has to be inverted. We need to invert matrices, because they can’t be divided. Multiplying a matrix by its inverse, is the matrix division. </w:t>
       </w:r>
     </w:p>
@@ -2697,7 +3171,14 @@
         <w:rPr>
           <w:lang w:val="en-US"/>
         </w:rPr>
-        <w:t xml:space="preserve"> After this step, we check if the rest of the values in the column are 0 or not. If this is not the case, we have to multiply the columns with the negative factor, to switch to 0 values. This must be done throughout the matrix and identity matrix.</w:t>
+        <w:t xml:space="preserve"> After this step, we check if the rest of the values in the column are 0 or not. If this is not the case, we have to multiply the columns with the negative </w:t>
+      </w:r>
+      <w:r>
+        <w:rPr>
+          <w:lang w:val="en-US"/>
+        </w:rPr>
+        <w:lastRenderedPageBreak/>
+        <w:t>factor, to switch to 0 values. This must be done throughout the matrix and identity matrix.</w:t>
       </w:r>
       <w:r>
         <w:rPr>
@@ -2767,21 +3248,7 @@
             <w:rStyle w:val="Hyperlink"/>
             <w:lang w:val="en-US"/>
           </w:rPr>
-          <w:t>You</w:t>
-        </w:r>
-        <w:r>
-          <w:rPr>
-            <w:rStyle w:val="Hyperlink"/>
-            <w:lang w:val="en-US"/>
-          </w:rPr>
-          <w:t>T</w:t>
-        </w:r>
-        <w:r>
-          <w:rPr>
-            <w:rStyle w:val="Hyperlink"/>
-            <w:lang w:val="en-US"/>
-          </w:rPr>
-          <w:t>ube</w:t>
+          <w:t>YouTube</w:t>
         </w:r>
       </w:hyperlink>
       <w:r>
@@ -2928,6 +3395,7 @@
           <w:noProof/>
           <w:lang w:eastAsia="de-AT"/>
         </w:rPr>
+        <w:lastRenderedPageBreak/>
         <w:drawing>
           <wp:inline distT="0" distB="0" distL="0" distR="0">
             <wp:extent cx="4391025" cy="5953125"/>
@@ -3037,6 +3505,7 @@
           <w:noProof/>
           <w:lang w:eastAsia="de-AT"/>
         </w:rPr>
+        <w:lastRenderedPageBreak/>
         <w:drawing>
           <wp:inline distT="0" distB="0" distL="0" distR="0">
             <wp:extent cx="4400550" cy="3124200"/>
@@ -4066,7 +4535,7 @@
 </file>
 
 <file path=customXml/itemProps1.xml><?xml version="1.0" encoding="utf-8"?>
-<ds:datastoreItem xmlns:ds="http://schemas.openxmlformats.org/officeDocument/2006/customXml" ds:itemID="{BB654DDF-C200-466C-8B6A-FE0956C7B1B6}">
+<ds:datastoreItem xmlns:ds="http://schemas.openxmlformats.org/officeDocument/2006/customXml" ds:itemID="{462D696B-4EDF-471B-95B0-73809A02BEEF}">
   <ds:schemaRefs>
     <ds:schemaRef ds:uri="http://schemas.openxmlformats.org/officeDocument/2006/bibliography"/>
   </ds:schemaRefs>

--- a/4th_sem/ass/lehner/MultipleLineareRegression/Documentation.docx
+++ b/4th_sem/ass/lehner/MultipleLineareRegression/Documentation.docx
@@ -75,12 +75,6 @@
           <w:lang w:val="en-US"/>
         </w:rPr>
         <w:tab/>
-      </w:r>
-      <w:proofErr w:type="gramStart"/>
-      <w:r>
-        <w:rPr>
-          <w:lang w:val="en-US"/>
-        </w:rPr>
         <w:t xml:space="preserve">keyword </w:t>
       </w:r>
       <w:r>
@@ -93,15 +87,451 @@
         <w:rPr>
           <w:lang w:val="en-US"/>
         </w:rPr>
-        <w:t>=</w:t>
-      </w:r>
-      <w:proofErr w:type="gramEnd"/>
+        <w:t xml:space="preserve">= </w:t>
+      </w:r>
+      <w:r>
+        <w:rPr>
+          <w:lang w:val="en-US"/>
+        </w:rPr>
+        <w:t>“</w:t>
+      </w:r>
+      <w:r>
+        <w:rPr>
+          <w:lang w:val="en-US"/>
+        </w:rPr>
+        <w:t>lm</w:t>
+      </w:r>
+      <w:r>
+        <w:rPr>
+          <w:lang w:val="en-US"/>
+        </w:rPr>
+        <w:t>”</w:t>
+      </w:r>
+      <w:r>
+        <w:rPr>
+          <w:lang w:val="en-US"/>
+        </w:rPr>
+        <w:t xml:space="preserve"> ;</w:t>
+      </w:r>
+    </w:p>
+    <w:p>
+      <w:pPr>
+        <w:rPr>
+          <w:lang w:val="en-US"/>
+        </w:rPr>
+      </w:pPr>
+      <w:r>
+        <w:rPr>
+          <w:lang w:val="en-US"/>
+        </w:rPr>
+        <w:tab/>
+        <w:t>leftBracket = “(”</w:t>
+      </w:r>
+      <w:r>
+        <w:rPr>
+          <w:lang w:val="en-US"/>
+        </w:rPr>
+        <w:t xml:space="preserve"> ;</w:t>
+      </w:r>
+    </w:p>
+    <w:p>
+      <w:pPr>
+        <w:rPr>
+          <w:lang w:val="en-US"/>
+        </w:rPr>
+      </w:pPr>
+      <w:r>
+        <w:rPr>
+          <w:lang w:val="en-US"/>
+        </w:rPr>
+        <w:tab/>
+        <w:t>rightBracket = “)”</w:t>
+      </w:r>
+      <w:r>
+        <w:rPr>
+          <w:lang w:val="en-US"/>
+        </w:rPr>
+        <w:t xml:space="preserve"> ;</w:t>
+      </w:r>
+    </w:p>
+    <w:p>
+      <w:pPr>
+        <w:rPr>
+          <w:lang w:val="en-US"/>
+        </w:rPr>
+      </w:pPr>
+      <w:r>
+        <w:rPr>
+          <w:lang w:val="en-US"/>
+        </w:rPr>
+        <w:tab/>
+        <w:t>semicolon = “;”</w:t>
+      </w:r>
+      <w:r>
+        <w:rPr>
+          <w:lang w:val="en-US"/>
+        </w:rPr>
+        <w:t xml:space="preserve"> ;</w:t>
+      </w:r>
+    </w:p>
+    <w:p>
+      <w:pPr>
+        <w:rPr>
+          <w:lang w:val="en-US"/>
+        </w:rPr>
+      </w:pPr>
+      <w:r>
+        <w:rPr>
+          <w:lang w:val="en-US"/>
+        </w:rPr>
+        <w:tab/>
+        <w:t>equal = “=”</w:t>
+      </w:r>
+      <w:r>
+        <w:rPr>
+          <w:lang w:val="en-US"/>
+        </w:rPr>
+        <w:t xml:space="preserve"> ;</w:t>
+      </w:r>
       <w:r>
         <w:rPr>
           <w:lang w:val="en-US"/>
         </w:rPr>
         <w:t xml:space="preserve"> </w:t>
       </w:r>
+    </w:p>
+    <w:p>
+      <w:pPr>
+        <w:rPr>
+          <w:lang w:val="en-US"/>
+        </w:rPr>
+      </w:pPr>
+      <w:r>
+        <w:rPr>
+          <w:lang w:val="en-US"/>
+        </w:rPr>
+        <w:tab/>
+        <w:t xml:space="preserve">uppercaseLetters </w:t>
+      </w:r>
+      <w:r>
+        <w:rPr>
+          <w:lang w:val="en-US"/>
+        </w:rPr>
+        <w:t xml:space="preserve">= </w:t>
+      </w:r>
+      <w:r>
+        <w:rPr>
+          <w:lang w:val="en-US"/>
+        </w:rPr>
+        <w:t>"A" | "B" | "C" | "D" | "E" | "F" | "G"</w:t>
+      </w:r>
+    </w:p>
+    <w:p>
+      <w:pPr>
+        <w:rPr>
+          <w:lang w:val="en-US"/>
+        </w:rPr>
+      </w:pPr>
+      <w:r>
+        <w:rPr>
+          <w:lang w:val="en-US"/>
+        </w:rPr>
+        <w:t xml:space="preserve">           | "H" | "I" | "J" | "K" | "L" | "M" | "N"</w:t>
+      </w:r>
+    </w:p>
+    <w:p>
+      <w:pPr>
+        <w:rPr>
+          <w:lang w:val="en-US"/>
+        </w:rPr>
+      </w:pPr>
+      <w:r>
+        <w:rPr>
+          <w:lang w:val="en-US"/>
+        </w:rPr>
+        <w:t xml:space="preserve">           | "O" | "P" | "Q" | "R" | "S" | "T" | "U"</w:t>
+      </w:r>
+    </w:p>
+    <w:p>
+      <w:pPr>
+        <w:rPr>
+          <w:lang w:val="en-US"/>
+        </w:rPr>
+      </w:pPr>
+      <w:r>
+        <w:rPr>
+          <w:lang w:val="en-US"/>
+        </w:rPr>
+        <w:t xml:space="preserve">        </w:t>
+      </w:r>
+      <w:r>
+        <w:rPr>
+          <w:lang w:val="en-US"/>
+        </w:rPr>
+        <w:t xml:space="preserve">   | "V" | "W" | "X" | "Y" | "Z”</w:t>
+      </w:r>
+      <w:r>
+        <w:rPr>
+          <w:lang w:val="en-US"/>
+        </w:rPr>
+        <w:t>;</w:t>
+      </w:r>
+    </w:p>
+    <w:p>
+      <w:pPr>
+        <w:rPr>
+          <w:lang w:val="en-US"/>
+        </w:rPr>
+      </w:pPr>
+      <w:r>
+        <w:rPr>
+          <w:lang w:val="en-US"/>
+        </w:rPr>
+        <w:tab/>
+        <w:t>lowercaseLetters = "a" | "b</w:t>
+      </w:r>
+      <w:r>
+        <w:rPr>
+          <w:lang w:val="en-US"/>
+        </w:rPr>
+        <w:t>" | "</w:t>
+      </w:r>
+      <w:r>
+        <w:rPr>
+          <w:lang w:val="en-US"/>
+        </w:rPr>
+        <w:t>c" | "d"</w:t>
+      </w:r>
+      <w:r>
+        <w:rPr>
+          <w:lang w:val="en-US"/>
+        </w:rPr>
+        <w:t xml:space="preserve"> | "</w:t>
+      </w:r>
+      <w:r>
+        <w:rPr>
+          <w:lang w:val="en-US"/>
+        </w:rPr>
+        <w:t>e</w:t>
+      </w:r>
+      <w:r>
+        <w:rPr>
+          <w:lang w:val="en-US"/>
+        </w:rPr>
+        <w:t>" | "</w:t>
+      </w:r>
+      <w:r>
+        <w:rPr>
+          <w:lang w:val="en-US"/>
+        </w:rPr>
+        <w:t>f</w:t>
+      </w:r>
+      <w:r>
+        <w:rPr>
+          <w:lang w:val="en-US"/>
+        </w:rPr>
+        <w:t>" | "</w:t>
+      </w:r>
+      <w:r>
+        <w:rPr>
+          <w:lang w:val="en-US"/>
+        </w:rPr>
+        <w:t>g</w:t>
+      </w:r>
+      <w:r>
+        <w:rPr>
+          <w:lang w:val="en-US"/>
+        </w:rPr>
+        <w:t>"</w:t>
+      </w:r>
+    </w:p>
+    <w:p>
+      <w:pPr>
+        <w:rPr>
+          <w:lang w:val="en-US"/>
+        </w:rPr>
+      </w:pPr>
+      <w:r>
+        <w:rPr>
+          <w:lang w:val="en-US"/>
+        </w:rPr>
+        <w:t xml:space="preserve">           | "</w:t>
+      </w:r>
+      <w:r>
+        <w:rPr>
+          <w:lang w:val="en-US"/>
+        </w:rPr>
+        <w:t>h" | "i" | "j" | "k" | "l" | "m" | "n</w:t>
+      </w:r>
+      <w:r>
+        <w:rPr>
+          <w:lang w:val="en-US"/>
+        </w:rPr>
+        <w:t>"</w:t>
+      </w:r>
+    </w:p>
+    <w:p>
+      <w:pPr>
+        <w:rPr>
+          <w:lang w:val="en-US"/>
+        </w:rPr>
+      </w:pPr>
+      <w:r>
+        <w:rPr>
+          <w:lang w:val="en-US"/>
+        </w:rPr>
+        <w:t xml:space="preserve">           | "o" | "p</w:t>
+      </w:r>
+      <w:r>
+        <w:rPr>
+          <w:lang w:val="en-US"/>
+        </w:rPr>
+        <w:t>"</w:t>
+      </w:r>
+      <w:r>
+        <w:rPr>
+          <w:lang w:val="en-US"/>
+        </w:rPr>
+        <w:t xml:space="preserve"> | "q" | "r" | "s" | "t" | "u</w:t>
+      </w:r>
+      <w:r>
+        <w:rPr>
+          <w:lang w:val="en-US"/>
+        </w:rPr>
+        <w:t>"</w:t>
+      </w:r>
+    </w:p>
+    <w:p>
+      <w:pPr>
+        <w:rPr>
+          <w:lang w:val="en-US"/>
+        </w:rPr>
+      </w:pPr>
+      <w:r>
+        <w:rPr>
+          <w:lang w:val="en-US"/>
+        </w:rPr>
+        <w:t xml:space="preserve">           | "v" | "w" | "x" | "y" | "z" </w:t>
+      </w:r>
+      <w:r>
+        <w:rPr>
+          <w:lang w:val="en-US"/>
+        </w:rPr>
+        <w:t>;</w:t>
+      </w:r>
+    </w:p>
+    <w:p>
+      <w:pPr>
+        <w:rPr>
+          <w:lang w:val="en-US"/>
+        </w:rPr>
+      </w:pPr>
+      <w:r>
+        <w:rPr>
+          <w:lang w:val="en-US"/>
+        </w:rPr>
+        <w:tab/>
+        <w:t xml:space="preserve">variable </w:t>
+      </w:r>
+      <w:r>
+        <w:rPr>
+          <w:lang w:val="en-US"/>
+        </w:rPr>
+        <w:t xml:space="preserve">= </w:t>
+      </w:r>
+      <w:r>
+        <w:rPr>
+          <w:lang w:val="en-US"/>
+        </w:rPr>
+        <w:t>{</w:t>
+      </w:r>
+      <w:r>
+        <w:rPr>
+          <w:lang w:val="en-US"/>
+        </w:rPr>
+        <w:t>uppercaseLetters | lowercaseLetters</w:t>
+      </w:r>
+      <w:r>
+        <w:rPr>
+          <w:lang w:val="en-US"/>
+        </w:rPr>
+        <w:t>}</w:t>
+      </w:r>
+      <w:r>
+        <w:rPr>
+          <w:lang w:val="en-US"/>
+        </w:rPr>
+        <w:t xml:space="preserve"> ;</w:t>
+      </w:r>
+    </w:p>
+    <w:p>
+      <w:pPr>
+        <w:rPr>
+          <w:lang w:val="en-US"/>
+        </w:rPr>
+      </w:pPr>
+      <w:r>
+        <w:rPr>
+          <w:lang w:val="en-US"/>
+        </w:rPr>
+        <w:tab/>
+        <w:t xml:space="preserve">integer = </w:t>
+      </w:r>
+      <w:r>
+        <w:rPr>
+          <w:lang w:val="en-US"/>
+        </w:rPr>
+        <w:t>[</w:t>
+      </w:r>
+      <w:r>
+        <w:rPr>
+          <w:lang w:val="en-US"/>
+        </w:rPr>
+        <w:t>1-9]</w:t>
+      </w:r>
+      <w:r>
+        <w:rPr>
+          <w:lang w:val="en-US"/>
+        </w:rPr>
+        <w:t xml:space="preserve"> </w:t>
+      </w:r>
+      <w:r>
+        <w:rPr>
+          <w:lang w:val="en-US"/>
+        </w:rPr>
+        <w:t>[0-9]*</w:t>
+      </w:r>
+      <w:r>
+        <w:rPr>
+          <w:lang w:val="en-US"/>
+        </w:rPr>
+        <w:t xml:space="preserve"> </w:t>
+      </w:r>
+      <w:r>
+        <w:rPr>
+          <w:lang w:val="en-US"/>
+        </w:rPr>
+        <w:t>;</w:t>
+      </w:r>
+    </w:p>
+    <w:p>
+      <w:pPr>
+        <w:rPr>
+          <w:lang w:val="en-US"/>
+        </w:rPr>
+      </w:pPr>
+      <w:r>
+        <w:rPr>
+          <w:lang w:val="en-US"/>
+        </w:rPr>
+        <w:tab/>
+      </w:r>
+      <w:r>
+        <w:rPr>
+          <w:lang w:val="en-US"/>
+        </w:rPr>
+        <w:t xml:space="preserve">delimiter = </w:t>
+      </w:r>
       <w:r>
         <w:rPr>
           <w:lang w:val="en-US"/>
@@ -112,7 +542,7 @@
         <w:rPr>
           <w:lang w:val="en-US"/>
         </w:rPr>
-        <w:t>lm</w:t>
+        <w:t>|</w:t>
       </w:r>
       <w:r>
         <w:rPr>
@@ -138,22 +568,139 @@
           <w:lang w:val="en-US"/>
         </w:rPr>
         <w:tab/>
-      </w:r>
-      <w:proofErr w:type="spellStart"/>
-      <w:proofErr w:type="gramStart"/>
-      <w:r>
-        <w:rPr>
-          <w:lang w:val="en-US"/>
-        </w:rPr>
-        <w:t>leftBracket</w:t>
-      </w:r>
-      <w:proofErr w:type="spellEnd"/>
-      <w:proofErr w:type="gramEnd"/>
-      <w:r>
-        <w:rPr>
-          <w:lang w:val="en-US"/>
-        </w:rPr>
-        <w:t xml:space="preserve"> = “(”</w:t>
+        <w:t xml:space="preserve">operator = </w:t>
+      </w:r>
+      <w:r>
+        <w:rPr>
+          <w:lang w:val="en-US"/>
+        </w:rPr>
+        <w:t>"+</w:t>
+      </w:r>
+      <w:r>
+        <w:rPr>
+          <w:lang w:val="en-US"/>
+        </w:rPr>
+        <w:t xml:space="preserve">” </w:t>
+      </w:r>
+      <w:r>
+        <w:rPr>
+          <w:lang w:val="en-US"/>
+        </w:rPr>
+        <w:t>|</w:t>
+      </w:r>
+      <w:r>
+        <w:rPr>
+          <w:lang w:val="en-US"/>
+        </w:rPr>
+        <w:t xml:space="preserve"> “-”</w:t>
+      </w:r>
+      <w:r>
+        <w:rPr>
+          <w:lang w:val="en-US"/>
+        </w:rPr>
+        <w:t>|</w:t>
+      </w:r>
+      <w:r>
+        <w:rPr>
+          <w:lang w:val="en-US"/>
+        </w:rPr>
+        <w:t xml:space="preserve"> “*”</w:t>
+      </w:r>
+      <w:r>
+        <w:rPr>
+          <w:lang w:val="en-US"/>
+        </w:rPr>
+        <w:t>|</w:t>
+      </w:r>
+      <w:r>
+        <w:rPr>
+          <w:lang w:val="en-US"/>
+        </w:rPr>
+        <w:t xml:space="preserve"> “/”</w:t>
+      </w:r>
+      <w:r>
+        <w:rPr>
+          <w:lang w:val="en-US"/>
+        </w:rPr>
+        <w:t>|</w:t>
+      </w:r>
+      <w:r>
+        <w:rPr>
+          <w:lang w:val="en-US"/>
+        </w:rPr>
+        <w:t xml:space="preserve"> “[”</w:t>
+      </w:r>
+      <w:r>
+        <w:rPr>
+          <w:lang w:val="en-US"/>
+        </w:rPr>
+        <w:t>|</w:t>
+      </w:r>
+      <w:r>
+        <w:rPr>
+          <w:lang w:val="en-US"/>
+        </w:rPr>
+        <w:t xml:space="preserve"> “]”</w:t>
+      </w:r>
+      <w:r>
+        <w:rPr>
+          <w:lang w:val="en-US"/>
+        </w:rPr>
+        <w:t>|</w:t>
+      </w:r>
+      <w:r>
+        <w:rPr>
+          <w:lang w:val="en-US"/>
+        </w:rPr>
+        <w:t xml:space="preserve"> “.”</w:t>
+      </w:r>
+      <w:r>
+        <w:rPr>
+          <w:lang w:val="en-US"/>
+        </w:rPr>
+        <w:t>|</w:t>
+      </w:r>
+      <w:r>
+        <w:rPr>
+          <w:lang w:val="en-US"/>
+        </w:rPr>
+        <w:t xml:space="preserve"> “^”</w:t>
+      </w:r>
+      <w:r>
+        <w:rPr>
+          <w:lang w:val="en-US"/>
+        </w:rPr>
+        <w:t>|</w:t>
+      </w:r>
+      <w:r>
+        <w:rPr>
+          <w:lang w:val="en-US"/>
+        </w:rPr>
+        <w:t xml:space="preserve"> “{”</w:t>
+      </w:r>
+      <w:r>
+        <w:rPr>
+          <w:lang w:val="en-US"/>
+        </w:rPr>
+        <w:t>|</w:t>
+      </w:r>
+      <w:r>
+        <w:rPr>
+          <w:lang w:val="en-US"/>
+        </w:rPr>
+        <w:t xml:space="preserve"> “}”</w:t>
+      </w:r>
+      <w:r>
+        <w:rPr>
+          <w:lang w:val="en-US"/>
+        </w:rPr>
+        <w:t>|</w:t>
+      </w:r>
+      <w:r>
+        <w:rPr>
+          <w:lang w:val="en-US"/>
+        </w:rPr>
+        <w:t xml:space="preserve"> “%”</w:t>
       </w:r>
       <w:r>
         <w:rPr>
@@ -173,22 +720,7 @@
           <w:lang w:val="en-US"/>
         </w:rPr>
         <w:tab/>
-      </w:r>
-      <w:proofErr w:type="spellStart"/>
-      <w:proofErr w:type="gramStart"/>
-      <w:r>
-        <w:rPr>
-          <w:lang w:val="en-US"/>
-        </w:rPr>
-        <w:t>rightBracket</w:t>
-      </w:r>
-      <w:proofErr w:type="spellEnd"/>
-      <w:proofErr w:type="gramEnd"/>
-      <w:r>
-        <w:rPr>
-          <w:lang w:val="en-US"/>
-        </w:rPr>
-        <w:t xml:space="preserve"> = “)”</w:t>
+        <w:t>alpha = variable</w:t>
       </w:r>
       <w:r>
         <w:rPr>
@@ -208,20 +740,7 @@
           <w:lang w:val="en-US"/>
         </w:rPr>
         <w:tab/>
-      </w:r>
-      <w:proofErr w:type="gramStart"/>
-      <w:r>
-        <w:rPr>
-          <w:lang w:val="en-US"/>
-        </w:rPr>
-        <w:t>semicolon</w:t>
-      </w:r>
-      <w:proofErr w:type="gramEnd"/>
-      <w:r>
-        <w:rPr>
-          <w:lang w:val="en-US"/>
-        </w:rPr>
-        <w:t xml:space="preserve"> = “;”</w:t>
+        <w:t>beta = variable</w:t>
       </w:r>
       <w:r>
         <w:rPr>
@@ -241,20 +760,37 @@
           <w:lang w:val="en-US"/>
         </w:rPr>
         <w:tab/>
-      </w:r>
-      <w:proofErr w:type="gramStart"/>
-      <w:r>
-        <w:rPr>
-          <w:lang w:val="en-US"/>
-        </w:rPr>
-        <w:t>equal</w:t>
-      </w:r>
-      <w:proofErr w:type="gramEnd"/>
-      <w:r>
-        <w:rPr>
-          <w:lang w:val="en-US"/>
-        </w:rPr>
-        <w:t xml:space="preserve"> = “=”</w:t>
+        <w:t xml:space="preserve">data = </w:t>
+      </w:r>
+      <w:r>
+        <w:rPr>
+          <w:lang w:val="en-US"/>
+        </w:rPr>
+        <w:t xml:space="preserve">"csv” </w:t>
+      </w:r>
+      <w:r>
+        <w:rPr>
+          <w:lang w:val="en-US"/>
+        </w:rPr>
+        <w:t>|</w:t>
+      </w:r>
+      <w:r>
+        <w:rPr>
+          <w:lang w:val="en-US"/>
+        </w:rPr>
+        <w:t xml:space="preserve"> “sql”</w:t>
+      </w:r>
+      <w:r>
+        <w:rPr>
+          <w:lang w:val="en-US"/>
+        </w:rPr>
+        <w:t>|</w:t>
+      </w:r>
+      <w:r>
+        <w:rPr>
+          <w:lang w:val="en-US"/>
+        </w:rPr>
+        <w:t xml:space="preserve"> “excel”</w:t>
       </w:r>
       <w:r>
         <w:rPr>
@@ -262,12 +798,116 @@
         </w:rPr>
         <w:t xml:space="preserve"> ;</w:t>
       </w:r>
+    </w:p>
+    <w:p>
+      <w:pPr>
+        <w:rPr>
+          <w:lang w:val="en-US"/>
+        </w:rPr>
+      </w:pPr>
+      <w:r>
+        <w:rPr>
+          <w:lang w:val="en-US"/>
+        </w:rPr>
+        <w:tab/>
+        <w:t>winPath =</w:t>
+      </w:r>
+      <w:r>
+        <w:rPr>
+          <w:lang w:val="en-US"/>
+        </w:rPr>
+        <w:t xml:space="preserve"> [uppercaseLetters</w:t>
+      </w:r>
       <w:r>
         <w:rPr>
           <w:lang w:val="en-US"/>
         </w:rPr>
         <w:t xml:space="preserve"> </w:t>
       </w:r>
+      <w:r>
+        <w:rPr>
+          <w:lang w:val="en-US"/>
+        </w:rPr>
+        <w:t>“:”</w:t>
+      </w:r>
+      <w:r>
+        <w:rPr>
+          <w:lang w:val="en-US"/>
+        </w:rPr>
+        <w:t xml:space="preserve"> </w:t>
+      </w:r>
+      <w:r>
+        <w:rPr>
+          <w:lang w:val="en-US"/>
+        </w:rPr>
+        <w:t>“</w:t>
+      </w:r>
+      <w:r>
+        <w:rPr>
+          <w:lang w:val="en-US"/>
+        </w:rPr>
+        <w:t>\\</w:t>
+      </w:r>
+      <w:r>
+        <w:rPr>
+          <w:lang w:val="en-US"/>
+        </w:rPr>
+        <w:t xml:space="preserve">”] </w:t>
+      </w:r>
+      <w:r>
+        <w:rPr>
+          <w:lang w:val="en-US"/>
+        </w:rPr>
+        <w:t xml:space="preserve">{lowercaseLetters </w:t>
+      </w:r>
+      <w:r>
+        <w:rPr>
+          <w:lang w:val="en-US"/>
+        </w:rPr>
+        <w:t>|</w:t>
+      </w:r>
+      <w:r>
+        <w:rPr>
+          <w:lang w:val="en-US"/>
+        </w:rPr>
+        <w:t xml:space="preserve"> uppercaseLetters </w:t>
+      </w:r>
+      <w:r>
+        <w:rPr>
+          <w:lang w:val="en-US"/>
+        </w:rPr>
+        <w:t>|</w:t>
+      </w:r>
+      <w:r>
+        <w:rPr>
+          <w:lang w:val="en-US"/>
+        </w:rPr>
+        <w:t xml:space="preserve"> “_”</w:t>
+      </w:r>
+      <w:r>
+        <w:rPr>
+          <w:lang w:val="en-US"/>
+        </w:rPr>
+        <w:t>|</w:t>
+      </w:r>
+      <w:r>
+        <w:rPr>
+          <w:lang w:val="en-US"/>
+        </w:rPr>
+        <w:t xml:space="preserve"> integer </w:t>
+      </w:r>
+      <w:r>
+        <w:rPr>
+          <w:lang w:val="en-US"/>
+        </w:rPr>
+        <w:t>|</w:t>
+      </w:r>
+      <w:r>
+        <w:rPr>
+          <w:lang w:val="en-US"/>
+        </w:rPr>
+        <w:t xml:space="preserve"> “\\” } ;</w:t>
+      </w:r>
     </w:p>
     <w:p>
       <w:pPr>
@@ -280,17 +920,119 @@
           <w:lang w:val="en-US"/>
         </w:rPr>
         <w:tab/>
-      </w:r>
-      <w:proofErr w:type="spellStart"/>
-      <w:proofErr w:type="gramStart"/>
-      <w:r>
-        <w:rPr>
-          <w:lang w:val="en-US"/>
-        </w:rPr>
-        <w:t>uppercaseLetters</w:t>
-      </w:r>
-      <w:proofErr w:type="spellEnd"/>
-      <w:proofErr w:type="gramEnd"/>
+        <w:t xml:space="preserve">linuxPath = {“/” </w:t>
+      </w:r>
+      <w:r>
+        <w:rPr>
+          <w:lang w:val="en-US"/>
+        </w:rPr>
+        <w:t>|</w:t>
+      </w:r>
+      <w:r>
+        <w:rPr>
+          <w:lang w:val="en-US"/>
+        </w:rPr>
+        <w:t xml:space="preserve"> lowercaseLetter </w:t>
+      </w:r>
+      <w:r>
+        <w:rPr>
+          <w:lang w:val="en-US"/>
+        </w:rPr>
+        <w:t>|</w:t>
+      </w:r>
+      <w:r>
+        <w:rPr>
+          <w:lang w:val="en-US"/>
+        </w:rPr>
+        <w:t xml:space="preserve"> uppercaseLetter </w:t>
+      </w:r>
+      <w:r>
+        <w:rPr>
+          <w:lang w:val="en-US"/>
+        </w:rPr>
+        <w:t>|</w:t>
+      </w:r>
+      <w:r>
+        <w:rPr>
+          <w:lang w:val="en-US"/>
+        </w:rPr>
+        <w:t xml:space="preserve"> “_”</w:t>
+      </w:r>
+      <w:r>
+        <w:rPr>
+          <w:lang w:val="en-US"/>
+        </w:rPr>
+        <w:t>|</w:t>
+      </w:r>
+      <w:r>
+        <w:rPr>
+          <w:lang w:val="en-US"/>
+        </w:rPr>
+        <w:t xml:space="preserve"> integer} ;</w:t>
+      </w:r>
+    </w:p>
+    <w:p>
+      <w:pPr>
+        <w:rPr>
+          <w:lang w:val="en-US"/>
+        </w:rPr>
+      </w:pPr>
+      <w:r>
+        <w:rPr>
+          <w:lang w:val="en-US"/>
+        </w:rPr>
+        <w:tab/>
+      </w:r>
+      <w:r>
+        <w:rPr>
+          <w:lang w:val="en-US"/>
+        </w:rPr>
+        <w:t xml:space="preserve">path = winPath </w:t>
+      </w:r>
+      <w:r>
+        <w:rPr>
+          <w:lang w:val="en-US"/>
+        </w:rPr>
+        <w:t>|</w:t>
+      </w:r>
+      <w:r>
+        <w:rPr>
+          <w:lang w:val="en-US"/>
+        </w:rPr>
+        <w:t xml:space="preserve"> linuxPath ;</w:t>
+      </w:r>
+    </w:p>
+    <w:p>
+      <w:pPr>
+        <w:rPr>
+          <w:lang w:val="en-US"/>
+        </w:rPr>
+      </w:pPr>
+      <w:r>
+        <w:rPr>
+          <w:lang w:val="en-US"/>
+        </w:rPr>
+        <w:tab/>
+        <w:t>dataTerm = data</w:t>
+      </w:r>
+      <w:r>
+        <w:rPr>
+          <w:lang w:val="en-US"/>
+        </w:rPr>
+        <w:t>,</w:t>
+      </w:r>
+      <w:r>
+        <w:rPr>
+          <w:lang w:val="en-US"/>
+        </w:rPr>
+        <w:t xml:space="preserve">  equal</w:t>
+      </w:r>
+      <w:r>
+        <w:rPr>
+          <w:lang w:val="en-US"/>
+        </w:rPr>
+        <w:t>,</w:t>
+      </w:r>
       <w:r>
         <w:rPr>
           <w:lang w:val="en-US"/>
@@ -301,64 +1043,13 @@
         <w:rPr>
           <w:lang w:val="en-US"/>
         </w:rPr>
-        <w:t xml:space="preserve">= </w:t>
-      </w:r>
-      <w:r>
-        <w:rPr>
-          <w:lang w:val="en-US"/>
-        </w:rPr>
-        <w:t>"A" | "B" | "C" | "D" | "E" | "F" | "G"</w:t>
-      </w:r>
-    </w:p>
-    <w:p>
-      <w:pPr>
-        <w:rPr>
-          <w:lang w:val="en-US"/>
-        </w:rPr>
-      </w:pPr>
-      <w:r>
-        <w:rPr>
-          <w:lang w:val="en-US"/>
-        </w:rPr>
-        <w:t xml:space="preserve">           | "H" | "I" | "J" | "K" | "L" | "M" | "N"</w:t>
-      </w:r>
-    </w:p>
-    <w:p>
-      <w:pPr>
-        <w:rPr>
-          <w:lang w:val="en-US"/>
-        </w:rPr>
-      </w:pPr>
-      <w:r>
-        <w:rPr>
-          <w:lang w:val="en-US"/>
-        </w:rPr>
-        <w:t xml:space="preserve">           | "O" | "P" | "Q" | "R" | "S" | "T" | "U"</w:t>
-      </w:r>
-    </w:p>
-    <w:p>
-      <w:pPr>
-        <w:rPr>
-          <w:lang w:val="en-US"/>
-        </w:rPr>
-      </w:pPr>
-      <w:r>
-        <w:rPr>
-          <w:lang w:val="en-US"/>
-        </w:rPr>
-        <w:t xml:space="preserve">        </w:t>
-      </w:r>
-      <w:r>
-        <w:rPr>
-          <w:lang w:val="en-US"/>
-        </w:rPr>
-        <w:t xml:space="preserve">   | "V" | "W" | "X" | "Y" | "Z”</w:t>
-      </w:r>
-      <w:r>
-        <w:rPr>
-          <w:lang w:val="en-US"/>
-        </w:rPr>
-        <w:t>;</w:t>
+        <w:t xml:space="preserve"> path</w:t>
+      </w:r>
+      <w:r>
+        <w:rPr>
+          <w:lang w:val="en-US"/>
+        </w:rPr>
+        <w:t xml:space="preserve"> ;</w:t>
       </w:r>
     </w:p>
     <w:p>
@@ -372,180 +1063,38 @@
           <w:lang w:val="en-US"/>
         </w:rPr>
         <w:tab/>
-      </w:r>
-      <w:proofErr w:type="spellStart"/>
-      <w:proofErr w:type="gramStart"/>
-      <w:r>
-        <w:rPr>
-          <w:lang w:val="en-US"/>
-        </w:rPr>
-        <w:t>lowercaseLetters</w:t>
-      </w:r>
-      <w:proofErr w:type="spellEnd"/>
-      <w:proofErr w:type="gramEnd"/>
-      <w:r>
-        <w:rPr>
-          <w:lang w:val="en-US"/>
-        </w:rPr>
-        <w:t xml:space="preserve"> = </w:t>
-      </w:r>
-      <w:r>
-        <w:rPr>
-          <w:lang w:val="en-US"/>
-        </w:rPr>
-        <w:t>"a" | "b</w:t>
-      </w:r>
-      <w:r>
-        <w:rPr>
-          <w:lang w:val="en-US"/>
-        </w:rPr>
-        <w:t>" | "</w:t>
-      </w:r>
-      <w:r>
-        <w:rPr>
-          <w:lang w:val="en-US"/>
-        </w:rPr>
-        <w:t>c" | "d"</w:t>
-      </w:r>
-      <w:r>
-        <w:rPr>
-          <w:lang w:val="en-US"/>
-        </w:rPr>
-        <w:t xml:space="preserve"> | "</w:t>
-      </w:r>
-      <w:r>
-        <w:rPr>
-          <w:lang w:val="en-US"/>
-        </w:rPr>
-        <w:t>e</w:t>
-      </w:r>
-      <w:r>
-        <w:rPr>
-          <w:lang w:val="en-US"/>
-        </w:rPr>
-        <w:t>" | "</w:t>
-      </w:r>
-      <w:r>
-        <w:rPr>
-          <w:lang w:val="en-US"/>
-        </w:rPr>
-        <w:t>f</w:t>
-      </w:r>
-      <w:r>
-        <w:rPr>
-          <w:lang w:val="en-US"/>
-        </w:rPr>
-        <w:t>" | "</w:t>
-      </w:r>
-      <w:r>
-        <w:rPr>
-          <w:lang w:val="en-US"/>
-        </w:rPr>
-        <w:t>g</w:t>
-      </w:r>
-      <w:r>
-        <w:rPr>
-          <w:lang w:val="en-US"/>
-        </w:rPr>
-        <w:t>"</w:t>
-      </w:r>
-    </w:p>
-    <w:p>
-      <w:pPr>
-        <w:rPr>
-          <w:lang w:val="en-US"/>
-        </w:rPr>
-      </w:pPr>
-      <w:r>
-        <w:rPr>
-          <w:lang w:val="en-US"/>
-        </w:rPr>
-        <w:t xml:space="preserve">           | "</w:t>
-      </w:r>
-      <w:r>
-        <w:rPr>
-          <w:lang w:val="en-US"/>
-        </w:rPr>
-        <w:t>h" | "</w:t>
-      </w:r>
-      <w:proofErr w:type="spellStart"/>
-      <w:r>
-        <w:rPr>
-          <w:lang w:val="en-US"/>
-        </w:rPr>
-        <w:t>i</w:t>
-      </w:r>
-      <w:proofErr w:type="spellEnd"/>
-      <w:r>
-        <w:rPr>
-          <w:lang w:val="en-US"/>
-        </w:rPr>
-        <w:t>" | "j" | "k" | "l" | "m" | "n</w:t>
-      </w:r>
-      <w:r>
-        <w:rPr>
-          <w:lang w:val="en-US"/>
-        </w:rPr>
-        <w:t>"</w:t>
-      </w:r>
-    </w:p>
-    <w:p>
-      <w:pPr>
-        <w:rPr>
-          <w:lang w:val="en-US"/>
-        </w:rPr>
-      </w:pPr>
-      <w:r>
-        <w:rPr>
-          <w:lang w:val="en-US"/>
-        </w:rPr>
-        <w:t xml:space="preserve">           | "o" | "p</w:t>
-      </w:r>
-      <w:r>
-        <w:rPr>
-          <w:lang w:val="en-US"/>
-        </w:rPr>
-        <w:t>"</w:t>
-      </w:r>
-      <w:r>
-        <w:rPr>
-          <w:lang w:val="en-US"/>
-        </w:rPr>
-        <w:t xml:space="preserve"> | "q" | "r" | "s" | "t" | "u</w:t>
-      </w:r>
-      <w:r>
-        <w:rPr>
-          <w:lang w:val="en-US"/>
-        </w:rPr>
-        <w:t>"</w:t>
-      </w:r>
-    </w:p>
-    <w:p>
-      <w:pPr>
-        <w:rPr>
-          <w:lang w:val="en-US"/>
-        </w:rPr>
-      </w:pPr>
-      <w:r>
-        <w:rPr>
-          <w:lang w:val="en-US"/>
-        </w:rPr>
-        <w:t xml:space="preserve">           | "v" | "w" | "x" | "y" | "z</w:t>
-      </w:r>
-      <w:proofErr w:type="gramStart"/>
-      <w:r>
-        <w:rPr>
-          <w:lang w:val="en-US"/>
-        </w:rPr>
-        <w:t xml:space="preserve">" </w:t>
-      </w:r>
-      <w:r>
-        <w:rPr>
-          <w:lang w:val="en-US"/>
-        </w:rPr>
-        <w:t>;</w:t>
-      </w:r>
-      <w:proofErr w:type="gramEnd"/>
+        <w:t xml:space="preserve">dataTerms = </w:t>
+      </w:r>
+      <w:r>
+        <w:rPr>
+          <w:lang w:val="en-US"/>
+        </w:rPr>
+        <w:t xml:space="preserve">dataTerm </w:t>
+      </w:r>
+      <w:r>
+        <w:rPr>
+          <w:lang w:val="en-US"/>
+        </w:rPr>
+        <w:t>|</w:t>
+      </w:r>
+      <w:r>
+        <w:rPr>
+          <w:lang w:val="en-US"/>
+        </w:rPr>
+        <w:t xml:space="preserve"> dataTerm</w:t>
+      </w:r>
+      <w:r>
+        <w:rPr>
+          <w:lang w:val="en-US"/>
+        </w:rPr>
+        <w:t>,</w:t>
+      </w:r>
+      <w:r>
+        <w:rPr>
+          <w:lang w:val="en-US"/>
+        </w:rPr>
+        <w:t xml:space="preserve"> dataTerms ;</w:t>
+      </w:r>
     </w:p>
     <w:p>
       <w:pPr>
@@ -558,46 +1107,7 @@
           <w:lang w:val="en-US"/>
         </w:rPr>
         <w:tab/>
-      </w:r>
-      <w:proofErr w:type="gramStart"/>
-      <w:r>
-        <w:rPr>
-          <w:lang w:val="en-US"/>
-        </w:rPr>
-        <w:t>variable</w:t>
-      </w:r>
-      <w:proofErr w:type="gramEnd"/>
-      <w:r>
-        <w:rPr>
-          <w:lang w:val="en-US"/>
-        </w:rPr>
-        <w:t xml:space="preserve"> </w:t>
-      </w:r>
-      <w:r>
-        <w:rPr>
-          <w:lang w:val="en-US"/>
-        </w:rPr>
-        <w:t xml:space="preserve">= </w:t>
-      </w:r>
-      <w:r>
-        <w:rPr>
-          <w:lang w:val="en-US"/>
-        </w:rPr>
-        <w:t>{</w:t>
-      </w:r>
-      <w:proofErr w:type="spellStart"/>
-      <w:r>
-        <w:rPr>
-          <w:lang w:val="en-US"/>
-        </w:rPr>
-        <w:t>uppercaseLetters</w:t>
-      </w:r>
-      <w:proofErr w:type="spellEnd"/>
-      <w:r>
-        <w:rPr>
-          <w:lang w:val="en-US"/>
-        </w:rPr>
-        <w:t xml:space="preserve"> </w:t>
+        <w:t xml:space="preserve">nestedExpr = {leftBracket </w:t>
       </w:r>
       <w:r>
         <w:rPr>
@@ -609,123 +1119,7 @@
         <w:rPr>
           <w:lang w:val="en-US"/>
         </w:rPr>
-        <w:t xml:space="preserve"> </w:t>
-      </w:r>
-      <w:proofErr w:type="spellStart"/>
-      <w:r>
-        <w:rPr>
-          <w:lang w:val="en-US"/>
-        </w:rPr>
-        <w:t>lowercaseLetters</w:t>
-      </w:r>
-      <w:proofErr w:type="spellEnd"/>
-      <w:r>
-        <w:rPr>
-          <w:lang w:val="en-US"/>
-        </w:rPr>
-        <w:t>}</w:t>
-      </w:r>
-      <w:r>
-        <w:rPr>
-          <w:lang w:val="en-US"/>
-        </w:rPr>
-        <w:t xml:space="preserve"> ;</w:t>
-      </w:r>
-    </w:p>
-    <w:p>
-      <w:pPr>
-        <w:rPr>
-          <w:lang w:val="en-US"/>
-        </w:rPr>
-      </w:pPr>
-      <w:r>
-        <w:rPr>
-          <w:lang w:val="en-US"/>
-        </w:rPr>
-        <w:tab/>
-      </w:r>
-      <w:proofErr w:type="gramStart"/>
-      <w:r>
-        <w:rPr>
-          <w:lang w:val="en-US"/>
-        </w:rPr>
-        <w:t>integer</w:t>
-      </w:r>
-      <w:proofErr w:type="gramEnd"/>
-      <w:r>
-        <w:rPr>
-          <w:lang w:val="en-US"/>
-        </w:rPr>
-        <w:t xml:space="preserve"> = </w:t>
-      </w:r>
-      <w:r>
-        <w:rPr>
-          <w:lang w:val="en-US"/>
-        </w:rPr>
-        <w:t>[</w:t>
-      </w:r>
-      <w:r>
-        <w:rPr>
-          <w:lang w:val="en-US"/>
-        </w:rPr>
-        <w:t>1-9]</w:t>
-      </w:r>
-      <w:r>
-        <w:rPr>
-          <w:lang w:val="en-US"/>
-        </w:rPr>
-        <w:t xml:space="preserve"> </w:t>
-      </w:r>
-      <w:r>
-        <w:rPr>
-          <w:lang w:val="en-US"/>
-        </w:rPr>
-        <w:t>[0-9]*</w:t>
-      </w:r>
-      <w:r>
-        <w:rPr>
-          <w:lang w:val="en-US"/>
-        </w:rPr>
-        <w:t xml:space="preserve"> </w:t>
-      </w:r>
-      <w:r>
-        <w:rPr>
-          <w:lang w:val="en-US"/>
-        </w:rPr>
-        <w:t>;</w:t>
-      </w:r>
-    </w:p>
-    <w:p>
-      <w:pPr>
-        <w:rPr>
-          <w:lang w:val="en-US"/>
-        </w:rPr>
-      </w:pPr>
-      <w:r>
-        <w:rPr>
-          <w:lang w:val="en-US"/>
-        </w:rPr>
-        <w:tab/>
-      </w:r>
-      <w:proofErr w:type="gramStart"/>
-      <w:r>
-        <w:rPr>
-          <w:lang w:val="en-US"/>
-        </w:rPr>
-        <w:t>delimiter</w:t>
-      </w:r>
-      <w:proofErr w:type="gramEnd"/>
-      <w:r>
-        <w:rPr>
-          <w:lang w:val="en-US"/>
-        </w:rPr>
-        <w:t xml:space="preserve"> = </w:t>
-      </w:r>
-      <w:r>
-        <w:rPr>
-          <w:lang w:val="en-US"/>
-        </w:rPr>
-        <w:t>“</w:t>
+        <w:t xml:space="preserve"> integer </w:t>
       </w:r>
       <w:r>
         <w:rPr>
@@ -737,52 +1131,7 @@
         <w:rPr>
           <w:lang w:val="en-US"/>
         </w:rPr>
-        <w:t>”</w:t>
-      </w:r>
-      <w:r>
-        <w:rPr>
-          <w:lang w:val="en-US"/>
-        </w:rPr>
-        <w:t xml:space="preserve"> ;</w:t>
-      </w:r>
-    </w:p>
-    <w:p>
-      <w:pPr>
-        <w:rPr>
-          <w:lang w:val="en-US"/>
-        </w:rPr>
-      </w:pPr>
-      <w:r>
-        <w:rPr>
-          <w:lang w:val="en-US"/>
-        </w:rPr>
-        <w:tab/>
-      </w:r>
-      <w:proofErr w:type="gramStart"/>
-      <w:r>
-        <w:rPr>
-          <w:lang w:val="en-US"/>
-        </w:rPr>
-        <w:t>operator</w:t>
-      </w:r>
-      <w:proofErr w:type="gramEnd"/>
-      <w:r>
-        <w:rPr>
-          <w:lang w:val="en-US"/>
-        </w:rPr>
-        <w:t xml:space="preserve"> = </w:t>
-      </w:r>
-      <w:r>
-        <w:rPr>
-          <w:lang w:val="en-US"/>
-        </w:rPr>
-        <w:t>"+</w:t>
-      </w:r>
-      <w:r>
-        <w:rPr>
-          <w:lang w:val="en-US"/>
-        </w:rPr>
-        <w:t xml:space="preserve">” </w:t>
+        <w:t xml:space="preserve"> operator </w:t>
       </w:r>
       <w:r>
         <w:rPr>
@@ -794,844 +1143,7 @@
         <w:rPr>
           <w:lang w:val="en-US"/>
         </w:rPr>
-        <w:t xml:space="preserve"> “-”</w:t>
-      </w:r>
-      <w:r>
-        <w:rPr>
-          <w:lang w:val="en-US"/>
-        </w:rPr>
-        <w:t>|</w:t>
-      </w:r>
-      <w:r>
-        <w:rPr>
-          <w:lang w:val="en-US"/>
-        </w:rPr>
-        <w:t xml:space="preserve"> “*”</w:t>
-      </w:r>
-      <w:r>
-        <w:rPr>
-          <w:lang w:val="en-US"/>
-        </w:rPr>
-        <w:t>|</w:t>
-      </w:r>
-      <w:r>
-        <w:rPr>
-          <w:lang w:val="en-US"/>
-        </w:rPr>
-        <w:t xml:space="preserve"> “/”</w:t>
-      </w:r>
-      <w:r>
-        <w:rPr>
-          <w:lang w:val="en-US"/>
-        </w:rPr>
-        <w:t>|</w:t>
-      </w:r>
-      <w:r>
-        <w:rPr>
-          <w:lang w:val="en-US"/>
-        </w:rPr>
-        <w:t xml:space="preserve"> “[”</w:t>
-      </w:r>
-      <w:r>
-        <w:rPr>
-          <w:lang w:val="en-US"/>
-        </w:rPr>
-        <w:t>|</w:t>
-      </w:r>
-      <w:r>
-        <w:rPr>
-          <w:lang w:val="en-US"/>
-        </w:rPr>
-        <w:t xml:space="preserve"> “]”</w:t>
-      </w:r>
-      <w:r>
-        <w:rPr>
-          <w:lang w:val="en-US"/>
-        </w:rPr>
-        <w:t>|</w:t>
-      </w:r>
-      <w:r>
-        <w:rPr>
-          <w:lang w:val="en-US"/>
-        </w:rPr>
-        <w:t xml:space="preserve"> “.”</w:t>
-      </w:r>
-      <w:r>
-        <w:rPr>
-          <w:lang w:val="en-US"/>
-        </w:rPr>
-        <w:t>|</w:t>
-      </w:r>
-      <w:r>
-        <w:rPr>
-          <w:lang w:val="en-US"/>
-        </w:rPr>
-        <w:t xml:space="preserve"> “^”</w:t>
-      </w:r>
-      <w:r>
-        <w:rPr>
-          <w:lang w:val="en-US"/>
-        </w:rPr>
-        <w:t>|</w:t>
-      </w:r>
-      <w:r>
-        <w:rPr>
-          <w:lang w:val="en-US"/>
-        </w:rPr>
-        <w:t xml:space="preserve"> “{”</w:t>
-      </w:r>
-      <w:r>
-        <w:rPr>
-          <w:lang w:val="en-US"/>
-        </w:rPr>
-        <w:t>|</w:t>
-      </w:r>
-      <w:r>
-        <w:rPr>
-          <w:lang w:val="en-US"/>
-        </w:rPr>
-        <w:t xml:space="preserve"> “}”</w:t>
-      </w:r>
-      <w:r>
-        <w:rPr>
-          <w:lang w:val="en-US"/>
-        </w:rPr>
-        <w:t>|</w:t>
-      </w:r>
-      <w:r>
-        <w:rPr>
-          <w:lang w:val="en-US"/>
-        </w:rPr>
-        <w:t xml:space="preserve"> “%”</w:t>
-      </w:r>
-      <w:r>
-        <w:rPr>
-          <w:lang w:val="en-US"/>
-        </w:rPr>
-        <w:t xml:space="preserve"> ;</w:t>
-      </w:r>
-    </w:p>
-    <w:p>
-      <w:pPr>
-        <w:rPr>
-          <w:lang w:val="en-US"/>
-        </w:rPr>
-      </w:pPr>
-      <w:r>
-        <w:rPr>
-          <w:lang w:val="en-US"/>
-        </w:rPr>
-        <w:tab/>
-      </w:r>
-      <w:proofErr w:type="gramStart"/>
-      <w:r>
-        <w:rPr>
-          <w:lang w:val="en-US"/>
-        </w:rPr>
-        <w:t>alpha</w:t>
-      </w:r>
-      <w:proofErr w:type="gramEnd"/>
-      <w:r>
-        <w:rPr>
-          <w:lang w:val="en-US"/>
-        </w:rPr>
-        <w:t xml:space="preserve"> = variable</w:t>
-      </w:r>
-      <w:r>
-        <w:rPr>
-          <w:lang w:val="en-US"/>
-        </w:rPr>
-        <w:t xml:space="preserve"> ;</w:t>
-      </w:r>
-    </w:p>
-    <w:p>
-      <w:pPr>
-        <w:rPr>
-          <w:lang w:val="en-US"/>
-        </w:rPr>
-      </w:pPr>
-      <w:r>
-        <w:rPr>
-          <w:lang w:val="en-US"/>
-        </w:rPr>
-        <w:tab/>
-      </w:r>
-      <w:proofErr w:type="gramStart"/>
-      <w:r>
-        <w:rPr>
-          <w:lang w:val="en-US"/>
-        </w:rPr>
-        <w:t>beta</w:t>
-      </w:r>
-      <w:proofErr w:type="gramEnd"/>
-      <w:r>
-        <w:rPr>
-          <w:lang w:val="en-US"/>
-        </w:rPr>
-        <w:t xml:space="preserve"> = variable</w:t>
-      </w:r>
-      <w:r>
-        <w:rPr>
-          <w:lang w:val="en-US"/>
-        </w:rPr>
-        <w:t xml:space="preserve"> ;</w:t>
-      </w:r>
-    </w:p>
-    <w:p>
-      <w:pPr>
-        <w:rPr>
-          <w:lang w:val="en-US"/>
-        </w:rPr>
-      </w:pPr>
-      <w:r>
-        <w:rPr>
-          <w:lang w:val="en-US"/>
-        </w:rPr>
-        <w:tab/>
-      </w:r>
-      <w:proofErr w:type="gramStart"/>
-      <w:r>
-        <w:rPr>
-          <w:lang w:val="en-US"/>
-        </w:rPr>
-        <w:t>data</w:t>
-      </w:r>
-      <w:proofErr w:type="gramEnd"/>
-      <w:r>
-        <w:rPr>
-          <w:lang w:val="en-US"/>
-        </w:rPr>
-        <w:t xml:space="preserve"> = </w:t>
-      </w:r>
-      <w:r>
-        <w:rPr>
-          <w:lang w:val="en-US"/>
-        </w:rPr>
-        <w:t xml:space="preserve">"csv” </w:t>
-      </w:r>
-      <w:r>
-        <w:rPr>
-          <w:lang w:val="en-US"/>
-        </w:rPr>
-        <w:t>|</w:t>
-      </w:r>
-      <w:r>
-        <w:rPr>
-          <w:lang w:val="en-US"/>
-        </w:rPr>
-        <w:t xml:space="preserve"> “</w:t>
-      </w:r>
-      <w:proofErr w:type="spellStart"/>
-      <w:r>
-        <w:rPr>
-          <w:lang w:val="en-US"/>
-        </w:rPr>
-        <w:t>sql</w:t>
-      </w:r>
-      <w:proofErr w:type="spellEnd"/>
-      <w:r>
-        <w:rPr>
-          <w:lang w:val="en-US"/>
-        </w:rPr>
-        <w:t>”</w:t>
-      </w:r>
-      <w:r>
-        <w:rPr>
-          <w:lang w:val="en-US"/>
-        </w:rPr>
-        <w:t>|</w:t>
-      </w:r>
-      <w:r>
-        <w:rPr>
-          <w:lang w:val="en-US"/>
-        </w:rPr>
-        <w:t xml:space="preserve"> “excel”</w:t>
-      </w:r>
-      <w:r>
-        <w:rPr>
-          <w:lang w:val="en-US"/>
-        </w:rPr>
-        <w:t xml:space="preserve"> ;</w:t>
-      </w:r>
-    </w:p>
-    <w:p>
-      <w:pPr>
-        <w:rPr>
-          <w:lang w:val="en-US"/>
-        </w:rPr>
-      </w:pPr>
-      <w:r>
-        <w:rPr>
-          <w:lang w:val="en-US"/>
-        </w:rPr>
-        <w:tab/>
-      </w:r>
-      <w:proofErr w:type="spellStart"/>
-      <w:proofErr w:type="gramStart"/>
-      <w:r>
-        <w:rPr>
-          <w:lang w:val="en-US"/>
-        </w:rPr>
-        <w:t>winPath</w:t>
-      </w:r>
-      <w:proofErr w:type="spellEnd"/>
-      <w:proofErr w:type="gramEnd"/>
-      <w:r>
-        <w:rPr>
-          <w:lang w:val="en-US"/>
-        </w:rPr>
-        <w:t xml:space="preserve"> =</w:t>
-      </w:r>
-      <w:r>
-        <w:rPr>
-          <w:lang w:val="en-US"/>
-        </w:rPr>
-        <w:t xml:space="preserve"> [</w:t>
-      </w:r>
-      <w:proofErr w:type="spellStart"/>
-      <w:r>
-        <w:rPr>
-          <w:lang w:val="en-US"/>
-        </w:rPr>
-        <w:t>uppercaseLetters</w:t>
-      </w:r>
-      <w:proofErr w:type="spellEnd"/>
-      <w:r>
-        <w:rPr>
-          <w:lang w:val="en-US"/>
-        </w:rPr>
-        <w:t xml:space="preserve"> </w:t>
-      </w:r>
-      <w:r>
-        <w:rPr>
-          <w:lang w:val="en-US"/>
-        </w:rPr>
-        <w:t>“:”</w:t>
-      </w:r>
-      <w:r>
-        <w:rPr>
-          <w:lang w:val="en-US"/>
-        </w:rPr>
-        <w:t xml:space="preserve"> </w:t>
-      </w:r>
-      <w:r>
-        <w:rPr>
-          <w:lang w:val="en-US"/>
-        </w:rPr>
-        <w:t>“</w:t>
-      </w:r>
-      <w:r>
-        <w:rPr>
-          <w:lang w:val="en-US"/>
-        </w:rPr>
-        <w:t>\\</w:t>
-      </w:r>
-      <w:r>
-        <w:rPr>
-          <w:lang w:val="en-US"/>
-        </w:rPr>
-        <w:t xml:space="preserve">”] </w:t>
-      </w:r>
-      <w:r>
-        <w:rPr>
-          <w:lang w:val="en-US"/>
-        </w:rPr>
-        <w:t>{</w:t>
-      </w:r>
-      <w:proofErr w:type="spellStart"/>
-      <w:r>
-        <w:rPr>
-          <w:lang w:val="en-US"/>
-        </w:rPr>
-        <w:t>lowercaseLetters</w:t>
-      </w:r>
-      <w:proofErr w:type="spellEnd"/>
-      <w:r>
-        <w:rPr>
-          <w:lang w:val="en-US"/>
-        </w:rPr>
-        <w:t xml:space="preserve"> </w:t>
-      </w:r>
-      <w:r>
-        <w:rPr>
-          <w:lang w:val="en-US"/>
-        </w:rPr>
-        <w:t>|</w:t>
-      </w:r>
-      <w:r>
-        <w:rPr>
-          <w:lang w:val="en-US"/>
-        </w:rPr>
-        <w:t xml:space="preserve"> </w:t>
-      </w:r>
-      <w:proofErr w:type="spellStart"/>
-      <w:r>
-        <w:rPr>
-          <w:lang w:val="en-US"/>
-        </w:rPr>
-        <w:t>uppercaseLetters</w:t>
-      </w:r>
-      <w:proofErr w:type="spellEnd"/>
-      <w:r>
-        <w:rPr>
-          <w:lang w:val="en-US"/>
-        </w:rPr>
-        <w:t xml:space="preserve"> </w:t>
-      </w:r>
-      <w:r>
-        <w:rPr>
-          <w:lang w:val="en-US"/>
-        </w:rPr>
-        <w:t>|</w:t>
-      </w:r>
-      <w:r>
-        <w:rPr>
-          <w:lang w:val="en-US"/>
-        </w:rPr>
-        <w:t xml:space="preserve"> “_”</w:t>
-      </w:r>
-      <w:r>
-        <w:rPr>
-          <w:lang w:val="en-US"/>
-        </w:rPr>
-        <w:t>|</w:t>
-      </w:r>
-      <w:r>
-        <w:rPr>
-          <w:lang w:val="en-US"/>
-        </w:rPr>
-        <w:t xml:space="preserve"> integer </w:t>
-      </w:r>
-      <w:r>
-        <w:rPr>
-          <w:lang w:val="en-US"/>
-        </w:rPr>
-        <w:t>|</w:t>
-      </w:r>
-      <w:r>
-        <w:rPr>
-          <w:lang w:val="en-US"/>
-        </w:rPr>
-        <w:t xml:space="preserve"> “\\” } ;</w:t>
-      </w:r>
-    </w:p>
-    <w:p>
-      <w:pPr>
-        <w:rPr>
-          <w:lang w:val="en-US"/>
-        </w:rPr>
-      </w:pPr>
-      <w:r>
-        <w:rPr>
-          <w:lang w:val="en-US"/>
-        </w:rPr>
-        <w:tab/>
-      </w:r>
-      <w:proofErr w:type="spellStart"/>
-      <w:proofErr w:type="gramStart"/>
-      <w:r>
-        <w:rPr>
-          <w:lang w:val="en-US"/>
-        </w:rPr>
-        <w:t>linuxPath</w:t>
-      </w:r>
-      <w:proofErr w:type="spellEnd"/>
-      <w:proofErr w:type="gramEnd"/>
-      <w:r>
-        <w:rPr>
-          <w:lang w:val="en-US"/>
-        </w:rPr>
-        <w:t xml:space="preserve"> = {“/” </w:t>
-      </w:r>
-      <w:r>
-        <w:rPr>
-          <w:lang w:val="en-US"/>
-        </w:rPr>
-        <w:t>|</w:t>
-      </w:r>
-      <w:r>
-        <w:rPr>
-          <w:lang w:val="en-US"/>
-        </w:rPr>
-        <w:t xml:space="preserve"> </w:t>
-      </w:r>
-      <w:proofErr w:type="spellStart"/>
-      <w:r>
-        <w:rPr>
-          <w:lang w:val="en-US"/>
-        </w:rPr>
-        <w:t>lowercaseLetter</w:t>
-      </w:r>
-      <w:proofErr w:type="spellEnd"/>
-      <w:r>
-        <w:rPr>
-          <w:lang w:val="en-US"/>
-        </w:rPr>
-        <w:t xml:space="preserve"> </w:t>
-      </w:r>
-      <w:r>
-        <w:rPr>
-          <w:lang w:val="en-US"/>
-        </w:rPr>
-        <w:t>|</w:t>
-      </w:r>
-      <w:r>
-        <w:rPr>
-          <w:lang w:val="en-US"/>
-        </w:rPr>
-        <w:t xml:space="preserve"> </w:t>
-      </w:r>
-      <w:proofErr w:type="spellStart"/>
-      <w:r>
-        <w:rPr>
-          <w:lang w:val="en-US"/>
-        </w:rPr>
-        <w:t>uppercaseLetter</w:t>
-      </w:r>
-      <w:proofErr w:type="spellEnd"/>
-      <w:r>
-        <w:rPr>
-          <w:lang w:val="en-US"/>
-        </w:rPr>
-        <w:t xml:space="preserve"> </w:t>
-      </w:r>
-      <w:r>
-        <w:rPr>
-          <w:lang w:val="en-US"/>
-        </w:rPr>
-        <w:t>|</w:t>
-      </w:r>
-      <w:r>
-        <w:rPr>
-          <w:lang w:val="en-US"/>
-        </w:rPr>
-        <w:t xml:space="preserve"> “_”</w:t>
-      </w:r>
-      <w:r>
-        <w:rPr>
-          <w:lang w:val="en-US"/>
-        </w:rPr>
-        <w:t>|</w:t>
-      </w:r>
-      <w:r>
-        <w:rPr>
-          <w:lang w:val="en-US"/>
-        </w:rPr>
-        <w:t xml:space="preserve"> integer} ;</w:t>
-      </w:r>
-    </w:p>
-    <w:p>
-      <w:pPr>
-        <w:rPr>
-          <w:lang w:val="en-US"/>
-        </w:rPr>
-      </w:pPr>
-      <w:r>
-        <w:rPr>
-          <w:lang w:val="en-US"/>
-        </w:rPr>
-        <w:tab/>
-      </w:r>
-      <w:proofErr w:type="gramStart"/>
-      <w:r>
-        <w:rPr>
-          <w:lang w:val="en-US"/>
-        </w:rPr>
-        <w:t>path</w:t>
-      </w:r>
-      <w:proofErr w:type="gramEnd"/>
-      <w:r>
-        <w:rPr>
-          <w:lang w:val="en-US"/>
-        </w:rPr>
-        <w:t xml:space="preserve"> = </w:t>
-      </w:r>
-      <w:proofErr w:type="spellStart"/>
-      <w:r>
-        <w:rPr>
-          <w:lang w:val="en-US"/>
-        </w:rPr>
-        <w:t>winPath</w:t>
-      </w:r>
-      <w:proofErr w:type="spellEnd"/>
-      <w:r>
-        <w:rPr>
-          <w:lang w:val="en-US"/>
-        </w:rPr>
-        <w:t xml:space="preserve"> </w:t>
-      </w:r>
-      <w:r>
-        <w:rPr>
-          <w:lang w:val="en-US"/>
-        </w:rPr>
-        <w:t>|</w:t>
-      </w:r>
-      <w:r>
-        <w:rPr>
-          <w:lang w:val="en-US"/>
-        </w:rPr>
-        <w:t xml:space="preserve"> </w:t>
-      </w:r>
-      <w:proofErr w:type="spellStart"/>
-      <w:r>
-        <w:rPr>
-          <w:lang w:val="en-US"/>
-        </w:rPr>
-        <w:t>linuxPath</w:t>
-      </w:r>
-      <w:proofErr w:type="spellEnd"/>
-      <w:r>
-        <w:rPr>
-          <w:lang w:val="en-US"/>
-        </w:rPr>
-        <w:t xml:space="preserve"> ;</w:t>
-      </w:r>
-    </w:p>
-    <w:p>
-      <w:pPr>
-        <w:rPr>
-          <w:lang w:val="en-US"/>
-        </w:rPr>
-      </w:pPr>
-      <w:r>
-        <w:rPr>
-          <w:lang w:val="en-US"/>
-        </w:rPr>
-        <w:tab/>
-      </w:r>
-      <w:proofErr w:type="spellStart"/>
-      <w:proofErr w:type="gramStart"/>
-      <w:r>
-        <w:rPr>
-          <w:lang w:val="en-US"/>
-        </w:rPr>
-        <w:t>dataTerm</w:t>
-      </w:r>
-      <w:proofErr w:type="spellEnd"/>
-      <w:proofErr w:type="gramEnd"/>
-      <w:r>
-        <w:rPr>
-          <w:lang w:val="en-US"/>
-        </w:rPr>
-        <w:t xml:space="preserve"> = data</w:t>
-      </w:r>
-      <w:r>
-        <w:rPr>
-          <w:lang w:val="en-US"/>
-        </w:rPr>
-        <w:t>,</w:t>
-      </w:r>
-      <w:r>
-        <w:rPr>
-          <w:lang w:val="en-US"/>
-        </w:rPr>
-        <w:t xml:space="preserve">  equal</w:t>
-      </w:r>
-      <w:r>
-        <w:rPr>
-          <w:lang w:val="en-US"/>
-        </w:rPr>
-        <w:t>,</w:t>
-      </w:r>
-      <w:r>
-        <w:rPr>
-          <w:lang w:val="en-US"/>
-        </w:rPr>
-        <w:t xml:space="preserve"> </w:t>
-      </w:r>
-      <w:r>
-        <w:rPr>
-          <w:lang w:val="en-US"/>
-        </w:rPr>
-        <w:t xml:space="preserve"> path</w:t>
-      </w:r>
-      <w:r>
-        <w:rPr>
-          <w:lang w:val="en-US"/>
-        </w:rPr>
-        <w:t xml:space="preserve"> ;</w:t>
-      </w:r>
-    </w:p>
-    <w:p>
-      <w:pPr>
-        <w:rPr>
-          <w:lang w:val="en-US"/>
-        </w:rPr>
-      </w:pPr>
-      <w:r>
-        <w:rPr>
-          <w:lang w:val="en-US"/>
-        </w:rPr>
-        <w:tab/>
-      </w:r>
-      <w:proofErr w:type="spellStart"/>
-      <w:proofErr w:type="gramStart"/>
-      <w:r>
-        <w:rPr>
-          <w:lang w:val="en-US"/>
-        </w:rPr>
-        <w:t>dataTerms</w:t>
-      </w:r>
-      <w:proofErr w:type="spellEnd"/>
-      <w:proofErr w:type="gramEnd"/>
-      <w:r>
-        <w:rPr>
-          <w:lang w:val="en-US"/>
-        </w:rPr>
-        <w:t xml:space="preserve"> = </w:t>
-      </w:r>
-      <w:proofErr w:type="spellStart"/>
-      <w:r>
-        <w:rPr>
-          <w:lang w:val="en-US"/>
-        </w:rPr>
-        <w:t>dataTerm</w:t>
-      </w:r>
-      <w:proofErr w:type="spellEnd"/>
-      <w:r>
-        <w:rPr>
-          <w:lang w:val="en-US"/>
-        </w:rPr>
-        <w:t xml:space="preserve"> </w:t>
-      </w:r>
-      <w:r>
-        <w:rPr>
-          <w:lang w:val="en-US"/>
-        </w:rPr>
-        <w:t>|</w:t>
-      </w:r>
-      <w:r>
-        <w:rPr>
-          <w:lang w:val="en-US"/>
-        </w:rPr>
-        <w:t xml:space="preserve"> </w:t>
-      </w:r>
-      <w:proofErr w:type="spellStart"/>
-      <w:r>
-        <w:rPr>
-          <w:lang w:val="en-US"/>
-        </w:rPr>
-        <w:t>dataTerm</w:t>
-      </w:r>
-      <w:proofErr w:type="spellEnd"/>
-      <w:r>
-        <w:rPr>
-          <w:lang w:val="en-US"/>
-        </w:rPr>
-        <w:t>,</w:t>
-      </w:r>
-      <w:r>
-        <w:rPr>
-          <w:lang w:val="en-US"/>
-        </w:rPr>
-        <w:t xml:space="preserve"> </w:t>
-      </w:r>
-      <w:proofErr w:type="spellStart"/>
-      <w:r>
-        <w:rPr>
-          <w:lang w:val="en-US"/>
-        </w:rPr>
-        <w:t>dataTerms</w:t>
-      </w:r>
-      <w:proofErr w:type="spellEnd"/>
-      <w:r>
-        <w:rPr>
-          <w:lang w:val="en-US"/>
-        </w:rPr>
-        <w:t xml:space="preserve"> ;</w:t>
-      </w:r>
-    </w:p>
-    <w:p>
-      <w:pPr>
-        <w:rPr>
-          <w:lang w:val="en-US"/>
-        </w:rPr>
-      </w:pPr>
-      <w:r>
-        <w:rPr>
-          <w:lang w:val="en-US"/>
-        </w:rPr>
-        <w:tab/>
-      </w:r>
-      <w:proofErr w:type="spellStart"/>
-      <w:proofErr w:type="gramStart"/>
-      <w:r>
-        <w:rPr>
-          <w:lang w:val="en-US"/>
-        </w:rPr>
-        <w:t>nestedExpr</w:t>
-      </w:r>
-      <w:proofErr w:type="spellEnd"/>
-      <w:proofErr w:type="gramEnd"/>
-      <w:r>
-        <w:rPr>
-          <w:lang w:val="en-US"/>
-        </w:rPr>
-        <w:t xml:space="preserve"> = {</w:t>
-      </w:r>
-      <w:proofErr w:type="spellStart"/>
-      <w:r>
-        <w:rPr>
-          <w:lang w:val="en-US"/>
-        </w:rPr>
-        <w:t>leftBracket</w:t>
-      </w:r>
-      <w:proofErr w:type="spellEnd"/>
-      <w:r>
-        <w:rPr>
-          <w:lang w:val="en-US"/>
-        </w:rPr>
-        <w:t xml:space="preserve"> </w:t>
-      </w:r>
-      <w:r>
-        <w:rPr>
-          <w:lang w:val="en-US"/>
-        </w:rPr>
-        <w:t>|</w:t>
-      </w:r>
-      <w:r>
-        <w:rPr>
-          <w:lang w:val="en-US"/>
-        </w:rPr>
-        <w:t xml:space="preserve"> integer </w:t>
-      </w:r>
-      <w:r>
-        <w:rPr>
-          <w:lang w:val="en-US"/>
-        </w:rPr>
-        <w:t>|</w:t>
-      </w:r>
-      <w:r>
-        <w:rPr>
-          <w:lang w:val="en-US"/>
-        </w:rPr>
-        <w:t xml:space="preserve"> operator </w:t>
-      </w:r>
-      <w:r>
-        <w:rPr>
-          <w:lang w:val="en-US"/>
-        </w:rPr>
-        <w:t>|</w:t>
-      </w:r>
-      <w:r>
-        <w:rPr>
-          <w:lang w:val="en-US"/>
-        </w:rPr>
-        <w:t xml:space="preserve"> </w:t>
-      </w:r>
-      <w:proofErr w:type="spellStart"/>
-      <w:r>
-        <w:rPr>
-          <w:lang w:val="en-US"/>
-        </w:rPr>
-        <w:t>rightBracket</w:t>
-      </w:r>
-      <w:proofErr w:type="spellEnd"/>
-      <w:r>
-        <w:rPr>
-          <w:lang w:val="en-US"/>
-        </w:rPr>
-        <w:t>}</w:t>
+        <w:t xml:space="preserve"> rightBracket}</w:t>
       </w:r>
     </w:p>
     <w:p>
@@ -1646,29 +1158,8 @@
         </w:rPr>
         <w:lastRenderedPageBreak/>
         <w:tab/>
-      </w:r>
-      <w:proofErr w:type="spellStart"/>
-      <w:r>
-        <w:rPr>
-          <w:lang w:val="en-US"/>
-        </w:rPr>
-        <w:t>termPart</w:t>
-      </w:r>
-      <w:proofErr w:type="spellEnd"/>
-      <w:r>
-        <w:rPr>
-          <w:lang w:val="en-US"/>
-        </w:rPr>
-        <w:t xml:space="preserve">  = </w:t>
-      </w:r>
-      <w:proofErr w:type="spellStart"/>
-      <w:r>
-        <w:rPr>
-          <w:lang w:val="en-US"/>
-        </w:rPr>
-        <w:t>nestedExpr</w:t>
-      </w:r>
-      <w:proofErr w:type="spellEnd"/>
+        <w:t>termPart  = nestedExpr</w:t>
+      </w:r>
       <w:r>
         <w:rPr>
           <w:lang w:val="en-US"/>
@@ -1687,8 +1178,6 @@
         </w:rPr>
         <w:t xml:space="preserve"> ;</w:t>
       </w:r>
-      <w:bookmarkStart w:id="0" w:name="_GoBack"/>
-      <w:bookmarkEnd w:id="0"/>
     </w:p>
     <w:p>
       <w:pPr>
@@ -1701,37 +1190,380 @@
           <w:lang w:val="en-US"/>
         </w:rPr>
         <w:tab/>
-      </w:r>
-      <w:proofErr w:type="spellStart"/>
-      <w:proofErr w:type="gramStart"/>
+        <w:t xml:space="preserve">termExpr  = </w:t>
+      </w:r>
+      <w:r>
+        <w:rPr>
+          <w:lang w:val="en-US"/>
+        </w:rPr>
+        <w:t xml:space="preserve">termPart </w:t>
+      </w:r>
+      <w:r>
+        <w:rPr>
+          <w:lang w:val="en-US"/>
+        </w:rPr>
+        <w:t>|</w:t>
+      </w:r>
+      <w:r>
+        <w:rPr>
+          <w:lang w:val="en-US"/>
+        </w:rPr>
+        <w:t xml:space="preserve"> termPart</w:t>
+      </w:r>
+      <w:r>
+        <w:rPr>
+          <w:lang w:val="en-US"/>
+        </w:rPr>
+        <w:t>,</w:t>
+      </w:r>
+      <w:r>
+        <w:rPr>
+          <w:lang w:val="en-US"/>
+        </w:rPr>
+        <w:t xml:space="preserve"> termExpr ;</w:t>
+      </w:r>
+    </w:p>
+    <w:p>
+      <w:pPr>
+        <w:rPr>
+          <w:lang w:val="en-US"/>
+        </w:rPr>
+      </w:pPr>
+      <w:r>
+        <w:rPr>
+          <w:lang w:val="en-US"/>
+        </w:rPr>
+        <w:tab/>
+        <w:t xml:space="preserve">term = </w:t>
+      </w:r>
+      <w:r>
+        <w:rPr>
+          <w:lang w:val="en-US"/>
+        </w:rPr>
+        <w:t>[beta],</w:t>
+      </w:r>
+      <w:r>
+        <w:rPr>
+          <w:lang w:val="en-US"/>
+        </w:rPr>
+        <w:t xml:space="preserve"> </w:t>
+      </w:r>
+      <w:r>
+        <w:rPr>
+          <w:lang w:val="en-US"/>
+        </w:rPr>
+        <w:t>[</w:t>
+      </w:r>
       <w:r>
         <w:rPr>
           <w:lang w:val="en-US"/>
         </w:rPr>
         <w:t>termExpr</w:t>
       </w:r>
-      <w:proofErr w:type="spellEnd"/>
-      <w:r>
-        <w:rPr>
-          <w:lang w:val="en-US"/>
-        </w:rPr>
-        <w:t xml:space="preserve">  =</w:t>
-      </w:r>
-      <w:proofErr w:type="gramEnd"/>
+      <w:r>
+        <w:rPr>
+          <w:lang w:val="en-US"/>
+        </w:rPr>
+        <w:t>]</w:t>
+      </w:r>
+      <w:r>
+        <w:rPr>
+          <w:lang w:val="en-US"/>
+        </w:rPr>
+        <w:t>,</w:t>
+      </w:r>
       <w:r>
         <w:rPr>
           <w:lang w:val="en-US"/>
         </w:rPr>
         <w:t xml:space="preserve"> </w:t>
       </w:r>
-      <w:proofErr w:type="spellStart"/>
-      <w:r>
-        <w:rPr>
-          <w:lang w:val="en-US"/>
-        </w:rPr>
-        <w:t>termPart</w:t>
-      </w:r>
-      <w:proofErr w:type="spellEnd"/>
+      <w:r>
+        <w:rPr>
+          <w:lang w:val="en-US"/>
+        </w:rPr>
+        <w:t>[</w:t>
+      </w:r>
+      <w:r>
+        <w:rPr>
+          <w:lang w:val="en-US"/>
+        </w:rPr>
+        <w:t>beta</w:t>
+      </w:r>
+      <w:r>
+        <w:rPr>
+          <w:lang w:val="en-US"/>
+        </w:rPr>
+        <w:t xml:space="preserve">] </w:t>
+      </w:r>
+      <w:r>
+        <w:rPr>
+          <w:lang w:val="en-US"/>
+        </w:rPr>
+        <w:t xml:space="preserve"> ;</w:t>
+      </w:r>
+    </w:p>
+    <w:p>
+      <w:pPr>
+        <w:rPr>
+          <w:lang w:val="en-US"/>
+        </w:rPr>
+      </w:pPr>
+      <w:r>
+        <w:rPr>
+          <w:lang w:val="en-US"/>
+        </w:rPr>
+        <w:tab/>
+        <w:t xml:space="preserve">variables = </w:t>
+      </w:r>
+      <w:r>
+        <w:rPr>
+          <w:lang w:val="en-US"/>
+        </w:rPr>
+        <w:t xml:space="preserve">term </w:t>
+      </w:r>
+      <w:r>
+        <w:rPr>
+          <w:lang w:val="en-US"/>
+        </w:rPr>
+        <w:t>|</w:t>
+      </w:r>
+      <w:r>
+        <w:rPr>
+          <w:lang w:val="en-US"/>
+        </w:rPr>
+        <w:t xml:space="preserve"> term</w:t>
+      </w:r>
+      <w:r>
+        <w:rPr>
+          <w:lang w:val="en-US"/>
+        </w:rPr>
+        <w:t>,</w:t>
+      </w:r>
+      <w:r>
+        <w:rPr>
+          <w:lang w:val="en-US"/>
+        </w:rPr>
+        <w:t xml:space="preserve"> variables ;</w:t>
+      </w:r>
+    </w:p>
+    <w:p>
+      <w:pPr>
+        <w:rPr>
+          <w:lang w:val="en-US"/>
+        </w:rPr>
+      </w:pPr>
+      <w:r>
+        <w:rPr>
+          <w:lang w:val="en-US"/>
+        </w:rPr>
+        <w:tab/>
+      </w:r>
+      <w:r>
+        <w:rPr>
+          <w:lang w:val="en-US"/>
+        </w:rPr>
+        <w:t>dsl = keyword</w:t>
+      </w:r>
+      <w:r>
+        <w:rPr>
+          <w:lang w:val="en-US"/>
+        </w:rPr>
+        <w:t xml:space="preserve">, </w:t>
+      </w:r>
+      <w:r>
+        <w:rPr>
+          <w:lang w:val="en-US"/>
+        </w:rPr>
+        <w:t>leftBracket</w:t>
+      </w:r>
+      <w:r>
+        <w:rPr>
+          <w:lang w:val="en-US"/>
+        </w:rPr>
+        <w:t>,</w:t>
+      </w:r>
+      <w:r>
+        <w:rPr>
+          <w:lang w:val="en-US"/>
+        </w:rPr>
+        <w:t xml:space="preserve"> alpha</w:t>
+      </w:r>
+      <w:r>
+        <w:rPr>
+          <w:lang w:val="en-US"/>
+        </w:rPr>
+        <w:t>,</w:t>
+      </w:r>
+      <w:r>
+        <w:rPr>
+          <w:lang w:val="en-US"/>
+        </w:rPr>
+        <w:t xml:space="preserve"> tild</w:t>
+      </w:r>
+      <w:r>
+        <w:rPr>
+          <w:lang w:val="en-US"/>
+        </w:rPr>
+        <w:t>,</w:t>
+      </w:r>
+      <w:r>
+        <w:rPr>
+          <w:lang w:val="en-US"/>
+        </w:rPr>
+        <w:t xml:space="preserve"> variables</w:t>
+      </w:r>
+      <w:r>
+        <w:rPr>
+          <w:lang w:val="en-US"/>
+        </w:rPr>
+        <w:t>,</w:t>
+      </w:r>
+      <w:r>
+        <w:rPr>
+          <w:lang w:val="en-US"/>
+        </w:rPr>
+        <w:t xml:space="preserve"> delimiter</w:t>
+      </w:r>
+      <w:r>
+        <w:rPr>
+          <w:lang w:val="en-US"/>
+        </w:rPr>
+        <w:t>,</w:t>
+      </w:r>
+      <w:r>
+        <w:rPr>
+          <w:lang w:val="en-US"/>
+        </w:rPr>
+        <w:t xml:space="preserve"> dataTerms</w:t>
+      </w:r>
+      <w:r>
+        <w:rPr>
+          <w:lang w:val="en-US"/>
+        </w:rPr>
+        <w:t>,</w:t>
+      </w:r>
+      <w:r>
+        <w:rPr>
+          <w:lang w:val="en-US"/>
+        </w:rPr>
+        <w:t xml:space="preserve"> rightBracket</w:t>
+      </w:r>
+      <w:r>
+        <w:rPr>
+          <w:lang w:val="en-US"/>
+        </w:rPr>
+        <w:t xml:space="preserve"> ;</w:t>
+      </w:r>
+    </w:p>
+    <w:p>
+      <w:pPr>
+        <w:rPr>
+          <w:lang w:val="en-US"/>
+        </w:rPr>
+      </w:pPr>
+      <w:r>
+        <w:rPr>
+          <w:lang w:val="en-US"/>
+        </w:rPr>
+        <w:tab/>
+        <w:t xml:space="preserve">inputString = </w:t>
+      </w:r>
+      <w:r>
+        <w:rPr>
+          <w:lang w:val="en-US"/>
+        </w:rPr>
+        <w:t xml:space="preserve">dsl </w:t>
+      </w:r>
+      <w:r>
+        <w:rPr>
+          <w:lang w:val="en-US"/>
+        </w:rPr>
+        <w:t>|</w:t>
+      </w:r>
+      <w:r>
+        <w:rPr>
+          <w:lang w:val="en-US"/>
+        </w:rPr>
+        <w:t xml:space="preserve"> dsl</w:t>
+      </w:r>
+      <w:r>
+        <w:rPr>
+          <w:lang w:val="en-US"/>
+        </w:rPr>
+        <w:t>,</w:t>
+      </w:r>
+      <w:r>
+        <w:rPr>
+          <w:lang w:val="en-US"/>
+        </w:rPr>
+        <w:t xml:space="preserve"> inputString ;</w:t>
+      </w:r>
+    </w:p>
+    <w:p>
+      <w:pPr>
+        <w:rPr>
+          <w:lang w:val="en-US"/>
+        </w:rPr>
+      </w:pPr>
+    </w:p>
+    <w:p>
+      <w:pPr>
+        <w:rPr>
+          <w:lang w:val="en-US"/>
+        </w:rPr>
+      </w:pPr>
+    </w:p>
+    <w:p>
+      <w:pPr>
+        <w:pStyle w:val="Heading2"/>
+        <w:rPr>
+          <w:lang w:val="en-US"/>
+        </w:rPr>
+      </w:pPr>
+      <w:r>
+        <w:rPr>
+          <w:lang w:val="en-US"/>
+        </w:rPr>
+        <w:t>A</w:t>
+      </w:r>
+      <w:r>
+        <w:rPr>
+          <w:lang w:val="en-US"/>
+        </w:rPr>
+        <w:t>n example for this DSL would be</w:t>
+      </w:r>
+    </w:p>
+    <w:p>
+      <w:pPr>
+        <w:rPr>
+          <w:lang w:val="en-US"/>
+        </w:rPr>
+      </w:pPr>
+      <w:r>
+        <w:rPr>
+          <w:lang w:val="en-US"/>
+        </w:rPr>
+        <w:t>lm(Sales ~ TV * 2, 4 / Radio, 3 * (Newspaper ^ 2) | sql=</w:t>
+      </w:r>
+      <w:r>
+        <w:rPr>
+          <w:lang w:val="en-US"/>
+        </w:rPr>
+        <w:t>/home/source1</w:t>
+      </w:r>
+      <w:r>
+        <w:rPr>
+          <w:lang w:val="en-US"/>
+        </w:rPr>
+        <w:t>.db, csv=/</w:t>
+      </w:r>
+      <w:r>
+        <w:rPr>
+          <w:lang w:val="en-US"/>
+        </w:rPr>
+        <w:t xml:space="preserve">home/source2.csv, </w:t>
+      </w:r>
       <w:r>
         <w:rPr>
           <w:lang w:val="en-US"/>
@@ -1742,7 +1574,32 @@
         <w:rPr>
           <w:lang w:val="en-US"/>
         </w:rPr>
-        <w:t>|</w:t>
+        <w:t>excel=/home/source3.xls</w:t>
+      </w:r>
+      <w:r>
+        <w:rPr>
+          <w:lang w:val="en-US"/>
+        </w:rPr>
+        <w:t>);</w:t>
+      </w:r>
+    </w:p>
+    <w:p>
+      <w:pPr>
+        <w:rPr>
+          <w:lang w:val="en-US"/>
+        </w:rPr>
+      </w:pPr>
+      <w:r>
+        <w:rPr>
+          <w:lang w:val="en-US"/>
+        </w:rPr>
+        <w:t>You see it is possible to define more than one data source.</w:t>
+      </w:r>
+      <w:r>
+        <w:rPr>
+          <w:lang w:val="en-US"/>
+        </w:rPr>
+        <w:t xml:space="preserve"> Only the data sources sql, csv or excel are supported. An error will occur if other data sources are used.</w:t>
       </w:r>
       <w:r>
         <w:rPr>
@@ -1750,19 +1607,29 @@
         </w:rPr>
         <w:t xml:space="preserve"> </w:t>
       </w:r>
-      <w:proofErr w:type="spellStart"/>
-      <w:r>
-        <w:rPr>
-          <w:lang w:val="en-US"/>
-        </w:rPr>
-        <w:t>termPart</w:t>
-      </w:r>
-      <w:proofErr w:type="spellEnd"/>
-      <w:r>
-        <w:rPr>
-          <w:lang w:val="en-US"/>
-        </w:rPr>
-        <w:t>,</w:t>
+      <w:r>
+        <w:rPr>
+          <w:lang w:val="en-US"/>
+        </w:rPr>
+        <w:t xml:space="preserve">The parser will check if the variables, like “TV” or “Radio” are defined in the data source. If the variable is not found, </w:t>
+      </w:r>
+      <w:r>
+        <w:rPr>
+          <w:lang w:val="en-US"/>
+        </w:rPr>
+        <w:t xml:space="preserve">it will be ignored. </w:t>
+      </w:r>
+      <w:r>
+        <w:rPr>
+          <w:lang w:val="en-US"/>
+        </w:rPr>
+        <w:t>Furthermore if a variable occurs in two given data sources an error will be displayed too, because the parser will not be sure that the corresponding value to the variable is correct.</w:t>
+      </w:r>
+      <w:r>
+        <w:rPr>
+          <w:lang w:val="en-US"/>
+        </w:rPr>
+        <w:t xml:space="preserve"> The “;” after the statement is mandatory. The parser is able to handle multiple statements in one file.</w:t>
       </w:r>
       <w:r>
         <w:rPr>
@@ -1770,413 +1637,12 @@
         </w:rPr>
         <w:t xml:space="preserve"> </w:t>
       </w:r>
-      <w:proofErr w:type="spellStart"/>
-      <w:r>
-        <w:rPr>
-          <w:lang w:val="en-US"/>
-        </w:rPr>
-        <w:t>termExpr</w:t>
-      </w:r>
-      <w:proofErr w:type="spellEnd"/>
-      <w:r>
-        <w:rPr>
-          <w:lang w:val="en-US"/>
-        </w:rPr>
-        <w:t xml:space="preserve"> ;</w:t>
-      </w:r>
-    </w:p>
-    <w:p>
-      <w:pPr>
-        <w:rPr>
-          <w:lang w:val="en-US"/>
-        </w:rPr>
-      </w:pPr>
-      <w:r>
-        <w:rPr>
-          <w:lang w:val="en-US"/>
-        </w:rPr>
-        <w:tab/>
-      </w:r>
-      <w:proofErr w:type="gramStart"/>
-      <w:r>
-        <w:rPr>
-          <w:lang w:val="en-US"/>
-        </w:rPr>
-        <w:t>term</w:t>
-      </w:r>
-      <w:proofErr w:type="gramEnd"/>
-      <w:r>
-        <w:rPr>
-          <w:lang w:val="en-US"/>
-        </w:rPr>
-        <w:t xml:space="preserve"> = </w:t>
-      </w:r>
-      <w:r>
-        <w:rPr>
-          <w:lang w:val="en-US"/>
-        </w:rPr>
-        <w:t>[beta],</w:t>
-      </w:r>
-      <w:r>
-        <w:rPr>
-          <w:lang w:val="en-US"/>
-        </w:rPr>
-        <w:t xml:space="preserve"> </w:t>
-      </w:r>
-      <w:r>
-        <w:rPr>
-          <w:lang w:val="en-US"/>
-        </w:rPr>
-        <w:t>[</w:t>
-      </w:r>
-      <w:proofErr w:type="spellStart"/>
-      <w:r>
-        <w:rPr>
-          <w:lang w:val="en-US"/>
-        </w:rPr>
-        <w:t>termExpr</w:t>
-      </w:r>
-      <w:proofErr w:type="spellEnd"/>
-      <w:r>
-        <w:rPr>
-          <w:lang w:val="en-US"/>
-        </w:rPr>
-        <w:t>]</w:t>
-      </w:r>
-      <w:r>
-        <w:rPr>
-          <w:lang w:val="en-US"/>
-        </w:rPr>
-        <w:t>,</w:t>
-      </w:r>
-      <w:r>
-        <w:rPr>
-          <w:lang w:val="en-US"/>
-        </w:rPr>
-        <w:t xml:space="preserve"> </w:t>
-      </w:r>
-      <w:r>
-        <w:rPr>
-          <w:lang w:val="en-US"/>
-        </w:rPr>
-        <w:t>[</w:t>
-      </w:r>
-      <w:r>
-        <w:rPr>
-          <w:lang w:val="en-US"/>
-        </w:rPr>
-        <w:t>beta</w:t>
-      </w:r>
-      <w:r>
-        <w:rPr>
-          <w:lang w:val="en-US"/>
-        </w:rPr>
-        <w:t xml:space="preserve">] </w:t>
-      </w:r>
-      <w:r>
-        <w:rPr>
-          <w:lang w:val="en-US"/>
-        </w:rPr>
-        <w:t xml:space="preserve"> ;</w:t>
-      </w:r>
-    </w:p>
-    <w:p>
-      <w:pPr>
-        <w:rPr>
-          <w:lang w:val="en-US"/>
-        </w:rPr>
-      </w:pPr>
-      <w:r>
-        <w:rPr>
-          <w:lang w:val="en-US"/>
-        </w:rPr>
-        <w:tab/>
-      </w:r>
-      <w:proofErr w:type="gramStart"/>
-      <w:r>
-        <w:rPr>
-          <w:lang w:val="en-US"/>
-        </w:rPr>
-        <w:t>variables</w:t>
-      </w:r>
-      <w:proofErr w:type="gramEnd"/>
-      <w:r>
-        <w:rPr>
-          <w:lang w:val="en-US"/>
-        </w:rPr>
-        <w:t xml:space="preserve"> = </w:t>
-      </w:r>
-      <w:r>
-        <w:rPr>
-          <w:lang w:val="en-US"/>
-        </w:rPr>
-        <w:t xml:space="preserve">term </w:t>
-      </w:r>
-      <w:r>
-        <w:rPr>
-          <w:lang w:val="en-US"/>
-        </w:rPr>
-        <w:t>|</w:t>
-      </w:r>
-      <w:r>
-        <w:rPr>
-          <w:lang w:val="en-US"/>
-        </w:rPr>
-        <w:t xml:space="preserve"> term</w:t>
-      </w:r>
-      <w:r>
-        <w:rPr>
-          <w:lang w:val="en-US"/>
-        </w:rPr>
-        <w:t>,</w:t>
-      </w:r>
-      <w:r>
-        <w:rPr>
-          <w:lang w:val="en-US"/>
-        </w:rPr>
-        <w:t xml:space="preserve"> variables ;</w:t>
-      </w:r>
-    </w:p>
-    <w:p>
-      <w:pPr>
-        <w:rPr>
-          <w:lang w:val="en-US"/>
-        </w:rPr>
-      </w:pPr>
-      <w:r>
-        <w:rPr>
-          <w:lang w:val="en-US"/>
-        </w:rPr>
-        <w:tab/>
-      </w:r>
-      <w:proofErr w:type="spellStart"/>
-      <w:proofErr w:type="gramStart"/>
-      <w:r>
-        <w:rPr>
-          <w:lang w:val="en-US"/>
-        </w:rPr>
-        <w:t>dsl</w:t>
-      </w:r>
-      <w:proofErr w:type="spellEnd"/>
-      <w:proofErr w:type="gramEnd"/>
-      <w:r>
-        <w:rPr>
-          <w:lang w:val="en-US"/>
-        </w:rPr>
-        <w:t xml:space="preserve"> = keyword</w:t>
-      </w:r>
-      <w:r>
-        <w:rPr>
-          <w:lang w:val="en-US"/>
-        </w:rPr>
-        <w:t xml:space="preserve">, </w:t>
-      </w:r>
-      <w:proofErr w:type="spellStart"/>
-      <w:r>
-        <w:rPr>
-          <w:lang w:val="en-US"/>
-        </w:rPr>
-        <w:t>leftBracket</w:t>
-      </w:r>
-      <w:proofErr w:type="spellEnd"/>
-      <w:r>
-        <w:rPr>
-          <w:lang w:val="en-US"/>
-        </w:rPr>
-        <w:t>,</w:t>
-      </w:r>
-      <w:r>
-        <w:rPr>
-          <w:lang w:val="en-US"/>
-        </w:rPr>
-        <w:t xml:space="preserve"> alpha</w:t>
-      </w:r>
-      <w:r>
-        <w:rPr>
-          <w:lang w:val="en-US"/>
-        </w:rPr>
-        <w:t>,</w:t>
-      </w:r>
-      <w:r>
-        <w:rPr>
-          <w:lang w:val="en-US"/>
-        </w:rPr>
-        <w:t xml:space="preserve"> </w:t>
-      </w:r>
-      <w:proofErr w:type="spellStart"/>
-      <w:r>
-        <w:rPr>
-          <w:lang w:val="en-US"/>
-        </w:rPr>
-        <w:t>tild</w:t>
-      </w:r>
-      <w:proofErr w:type="spellEnd"/>
-      <w:r>
-        <w:rPr>
-          <w:lang w:val="en-US"/>
-        </w:rPr>
-        <w:t>,</w:t>
-      </w:r>
-      <w:r>
-        <w:rPr>
-          <w:lang w:val="en-US"/>
-        </w:rPr>
-        <w:t xml:space="preserve"> variables</w:t>
-      </w:r>
-      <w:r>
-        <w:rPr>
-          <w:lang w:val="en-US"/>
-        </w:rPr>
-        <w:t>,</w:t>
-      </w:r>
-      <w:r>
-        <w:rPr>
-          <w:lang w:val="en-US"/>
-        </w:rPr>
-        <w:t xml:space="preserve"> delimiter</w:t>
-      </w:r>
-      <w:r>
-        <w:rPr>
-          <w:lang w:val="en-US"/>
-        </w:rPr>
-        <w:t>,</w:t>
-      </w:r>
-      <w:r>
-        <w:rPr>
-          <w:lang w:val="en-US"/>
-        </w:rPr>
-        <w:t xml:space="preserve"> </w:t>
-      </w:r>
-      <w:proofErr w:type="spellStart"/>
-      <w:r>
-        <w:rPr>
-          <w:lang w:val="en-US"/>
-        </w:rPr>
-        <w:t>dataTerms</w:t>
-      </w:r>
-      <w:proofErr w:type="spellEnd"/>
-      <w:r>
-        <w:rPr>
-          <w:lang w:val="en-US"/>
-        </w:rPr>
-        <w:t>,</w:t>
-      </w:r>
-      <w:r>
-        <w:rPr>
-          <w:lang w:val="en-US"/>
-        </w:rPr>
-        <w:t xml:space="preserve"> </w:t>
-      </w:r>
-      <w:proofErr w:type="spellStart"/>
-      <w:r>
-        <w:rPr>
-          <w:lang w:val="en-US"/>
-        </w:rPr>
-        <w:t>rightBracket</w:t>
-      </w:r>
-      <w:proofErr w:type="spellEnd"/>
-      <w:r>
-        <w:rPr>
-          <w:lang w:val="en-US"/>
-        </w:rPr>
-        <w:t xml:space="preserve"> ;</w:t>
-      </w:r>
-    </w:p>
-    <w:p>
-      <w:pPr>
-        <w:rPr>
-          <w:lang w:val="en-US"/>
-        </w:rPr>
-      </w:pPr>
-      <w:r>
-        <w:rPr>
-          <w:lang w:val="en-US"/>
-        </w:rPr>
-        <w:tab/>
-      </w:r>
-      <w:proofErr w:type="spellStart"/>
-      <w:proofErr w:type="gramStart"/>
-      <w:r>
-        <w:rPr>
-          <w:lang w:val="en-US"/>
-        </w:rPr>
-        <w:t>inputString</w:t>
-      </w:r>
-      <w:proofErr w:type="spellEnd"/>
-      <w:proofErr w:type="gramEnd"/>
-      <w:r>
-        <w:rPr>
-          <w:lang w:val="en-US"/>
-        </w:rPr>
-        <w:t xml:space="preserve"> = </w:t>
-      </w:r>
-      <w:proofErr w:type="spellStart"/>
-      <w:r>
-        <w:rPr>
-          <w:lang w:val="en-US"/>
-        </w:rPr>
-        <w:t>dsl</w:t>
-      </w:r>
-      <w:proofErr w:type="spellEnd"/>
-      <w:r>
-        <w:rPr>
-          <w:lang w:val="en-US"/>
-        </w:rPr>
-        <w:t xml:space="preserve"> </w:t>
-      </w:r>
-      <w:r>
-        <w:rPr>
-          <w:lang w:val="en-US"/>
-        </w:rPr>
-        <w:t>|</w:t>
-      </w:r>
-      <w:r>
-        <w:rPr>
-          <w:lang w:val="en-US"/>
-        </w:rPr>
-        <w:t xml:space="preserve"> </w:t>
-      </w:r>
-      <w:proofErr w:type="spellStart"/>
-      <w:r>
-        <w:rPr>
-          <w:lang w:val="en-US"/>
-        </w:rPr>
-        <w:t>dsl</w:t>
-      </w:r>
-      <w:proofErr w:type="spellEnd"/>
-      <w:r>
-        <w:rPr>
-          <w:lang w:val="en-US"/>
-        </w:rPr>
-        <w:t>,</w:t>
-      </w:r>
-      <w:r>
-        <w:rPr>
-          <w:lang w:val="en-US"/>
-        </w:rPr>
-        <w:t xml:space="preserve"> </w:t>
-      </w:r>
-      <w:proofErr w:type="spellStart"/>
-      <w:r>
-        <w:rPr>
-          <w:lang w:val="en-US"/>
-        </w:rPr>
-        <w:t>inputString</w:t>
-      </w:r>
-      <w:proofErr w:type="spellEnd"/>
-      <w:r>
-        <w:rPr>
-          <w:lang w:val="en-US"/>
-        </w:rPr>
-        <w:t xml:space="preserve"> ;</w:t>
-      </w:r>
-    </w:p>
-    <w:p>
-      <w:pPr>
-        <w:rPr>
-          <w:lang w:val="en-US"/>
-        </w:rPr>
-      </w:pPr>
+      <w:r>
+        <w:rPr>
+          <w:lang w:val="en-US"/>
+        </w:rPr>
+        <w:t>Between the operators and variables must be a space.</w:t>
+      </w:r>
     </w:p>
     <w:p>
       <w:pPr>
@@ -2196,167 +1662,6 @@
         <w:rPr>
           <w:lang w:val="en-US"/>
         </w:rPr>
-        <w:t>A</w:t>
-      </w:r>
-      <w:r>
-        <w:rPr>
-          <w:lang w:val="en-US"/>
-        </w:rPr>
-        <w:t>n example for this DSL would be</w:t>
-      </w:r>
-    </w:p>
-    <w:p>
-      <w:pPr>
-        <w:rPr>
-          <w:lang w:val="en-US"/>
-        </w:rPr>
-      </w:pPr>
-      <w:proofErr w:type="gramStart"/>
-      <w:r>
-        <w:rPr>
-          <w:lang w:val="en-US"/>
-        </w:rPr>
-        <w:t>lm(</w:t>
-      </w:r>
-      <w:proofErr w:type="gramEnd"/>
-      <w:r>
-        <w:rPr>
-          <w:lang w:val="en-US"/>
-        </w:rPr>
-        <w:t xml:space="preserve">Sales ~ TV * 2, 4 / Radio, 3 * (Newspaper ^ 2) | </w:t>
-      </w:r>
-      <w:proofErr w:type="spellStart"/>
-      <w:r>
-        <w:rPr>
-          <w:lang w:val="en-US"/>
-        </w:rPr>
-        <w:t>sql</w:t>
-      </w:r>
-      <w:proofErr w:type="spellEnd"/>
-      <w:r>
-        <w:rPr>
-          <w:lang w:val="en-US"/>
-        </w:rPr>
-        <w:t>=</w:t>
-      </w:r>
-      <w:r>
-        <w:rPr>
-          <w:lang w:val="en-US"/>
-        </w:rPr>
-        <w:t>/home/source1</w:t>
-      </w:r>
-      <w:r>
-        <w:rPr>
-          <w:lang w:val="en-US"/>
-        </w:rPr>
-        <w:t>.db, csv=/</w:t>
-      </w:r>
-      <w:r>
-        <w:rPr>
-          <w:lang w:val="en-US"/>
-        </w:rPr>
-        <w:t xml:space="preserve">home/source2.csv, </w:t>
-      </w:r>
-      <w:r>
-        <w:rPr>
-          <w:lang w:val="en-US"/>
-        </w:rPr>
-        <w:t xml:space="preserve"> </w:t>
-      </w:r>
-      <w:r>
-        <w:rPr>
-          <w:lang w:val="en-US"/>
-        </w:rPr>
-        <w:t>excel=/home/source3.xls</w:t>
-      </w:r>
-      <w:r>
-        <w:rPr>
-          <w:lang w:val="en-US"/>
-        </w:rPr>
-        <w:t>);</w:t>
-      </w:r>
-    </w:p>
-    <w:p>
-      <w:pPr>
-        <w:rPr>
-          <w:lang w:val="en-US"/>
-        </w:rPr>
-      </w:pPr>
-      <w:r>
-        <w:rPr>
-          <w:lang w:val="en-US"/>
-        </w:rPr>
-        <w:t>You see it is possible to define more than one data source.</w:t>
-      </w:r>
-      <w:r>
-        <w:rPr>
-          <w:lang w:val="en-US"/>
-        </w:rPr>
-        <w:t xml:space="preserve"> Only the data sources </w:t>
-      </w:r>
-      <w:proofErr w:type="spellStart"/>
-      <w:r>
-        <w:rPr>
-          <w:lang w:val="en-US"/>
-        </w:rPr>
-        <w:t>sql</w:t>
-      </w:r>
-      <w:proofErr w:type="spellEnd"/>
-      <w:r>
-        <w:rPr>
-          <w:lang w:val="en-US"/>
-        </w:rPr>
-        <w:t>, csv or excel are supported. An error will occur if other data sources are used.</w:t>
-      </w:r>
-      <w:r>
-        <w:rPr>
-          <w:lang w:val="en-US"/>
-        </w:rPr>
-        <w:t xml:space="preserve"> </w:t>
-      </w:r>
-      <w:r>
-        <w:rPr>
-          <w:lang w:val="en-US"/>
-        </w:rPr>
-        <w:t>The parser will check if the variables, like “TV” or “Radio” are defined in the data source. If the variable is not found, an error will be displayed.</w:t>
-      </w:r>
-      <w:r>
-        <w:rPr>
-          <w:lang w:val="en-US"/>
-        </w:rPr>
-        <w:t xml:space="preserve"> Furthermore if a variable occurs in two given data sources an error will be displayed too, because the parser will not be sure that the corresponding value to the variable is correct.</w:t>
-      </w:r>
-      <w:r>
-        <w:rPr>
-          <w:lang w:val="en-US"/>
-        </w:rPr>
-        <w:t xml:space="preserve"> The “;” after the statement is mandatory. The parser is able to handle multiple statements in one file.</w:t>
-      </w:r>
-      <w:r>
-        <w:rPr>
-          <w:lang w:val="en-US"/>
-        </w:rPr>
-        <w:t xml:space="preserve"> </w:t>
-      </w:r>
-    </w:p>
-    <w:p>
-      <w:pPr>
-        <w:rPr>
-          <w:lang w:val="en-US"/>
-        </w:rPr>
-      </w:pPr>
-    </w:p>
-    <w:p>
-      <w:pPr>
-        <w:pStyle w:val="Heading2"/>
-        <w:rPr>
-          <w:lang w:val="en-US"/>
-        </w:rPr>
-      </w:pPr>
-      <w:r>
-        <w:rPr>
-          <w:lang w:val="en-US"/>
-        </w:rPr>
         <w:t>How to calculate multiple linear regression programmatically</w:t>
       </w:r>
     </w:p>
@@ -2370,35 +1675,7 @@
         <w:rPr>
           <w:lang w:val="en-US"/>
         </w:rPr>
-        <w:t xml:space="preserve">For calculating the multiple linear regression, the programming language python was used. The DSL will be parsed with the library </w:t>
-      </w:r>
-      <w:proofErr w:type="spellStart"/>
-      <w:r>
-        <w:rPr>
-          <w:lang w:val="en-US"/>
-        </w:rPr>
-        <w:t>pyparsing</w:t>
-      </w:r>
-      <w:proofErr w:type="spellEnd"/>
-      <w:r>
-        <w:rPr>
-          <w:lang w:val="en-US"/>
-        </w:rPr>
-        <w:t xml:space="preserve">. In </w:t>
-      </w:r>
-      <w:proofErr w:type="spellStart"/>
-      <w:r>
-        <w:rPr>
-          <w:lang w:val="en-US"/>
-        </w:rPr>
-        <w:t>pyparsing</w:t>
-      </w:r>
-      <w:proofErr w:type="spellEnd"/>
-      <w:r>
-        <w:rPr>
-          <w:lang w:val="en-US"/>
-        </w:rPr>
-        <w:t xml:space="preserve"> the syntax of the DSL will be defined.</w:t>
+        <w:t>For calculating the multiple linear regression, the programming language python was used. The DSL will be parsed with the library pyparsing. In pyparsing the syntax of the DSL will be defined.</w:t>
       </w:r>
       <w:r>
         <w:rPr>
@@ -3306,14 +2583,12 @@
           <w:lang w:val="en-US"/>
         </w:rPr>
       </w:pPr>
-      <w:proofErr w:type="spellStart"/>
       <w:r>
         <w:rPr>
           <w:lang w:val="en-US"/>
         </w:rPr>
         <w:t>Datasources</w:t>
       </w:r>
-      <w:proofErr w:type="spellEnd"/>
     </w:p>
     <w:p>
       <w:pPr>
@@ -3333,50 +2608,39 @@
         </w:rPr>
         <w:t xml:space="preserve">, Excel and as CSV file. The structure looks nearly identical in all three classes. There is a method </w:t>
       </w:r>
-      <w:proofErr w:type="spellStart"/>
       <w:r>
         <w:rPr>
           <w:i/>
           <w:lang w:val="en-US"/>
         </w:rPr>
-        <w:t>getKeys</w:t>
-      </w:r>
-      <w:proofErr w:type="spellEnd"/>
+        <w:t xml:space="preserve">getKeys, </w:t>
+      </w:r>
+      <w:r>
+        <w:rPr>
+          <w:lang w:val="en-US"/>
+        </w:rPr>
+        <w:t>and the calculation method, which replaces the variables with the parameters stored in the data source. If the variable is part of a term, the term will be calculated.</w:t>
+      </w:r>
+    </w:p>
+    <w:p>
+      <w:pPr>
+        <w:rPr>
+          <w:lang w:val="en-US"/>
+        </w:rPr>
+      </w:pPr>
+      <w:r>
+        <w:rPr>
+          <w:lang w:val="en-US"/>
+        </w:rPr>
+        <w:t xml:space="preserve">The code below shows the CSV Implementation of the parser. The </w:t>
+      </w:r>
       <w:r>
         <w:rPr>
           <w:i/>
           <w:lang w:val="en-US"/>
         </w:rPr>
-        <w:t xml:space="preserve">, </w:t>
-      </w:r>
-      <w:r>
-        <w:rPr>
-          <w:lang w:val="en-US"/>
-        </w:rPr>
-        <w:t>and the calculation method, which replaces the variables with the parameters stored in the data source. If the variable is part of a term, the term will be calculated.</w:t>
-      </w:r>
-    </w:p>
-    <w:p>
-      <w:pPr>
-        <w:rPr>
-          <w:lang w:val="en-US"/>
-        </w:rPr>
-      </w:pPr>
-      <w:r>
-        <w:rPr>
-          <w:lang w:val="en-US"/>
-        </w:rPr>
-        <w:t xml:space="preserve">The code below shows the CSV Implementation of the parser. The </w:t>
-      </w:r>
-      <w:proofErr w:type="spellStart"/>
-      <w:r>
-        <w:rPr>
-          <w:i/>
-          <w:lang w:val="en-US"/>
-        </w:rPr>
         <w:t>replaceKeys</w:t>
       </w:r>
-      <w:proofErr w:type="spellEnd"/>
       <w:r>
         <w:rPr>
           <w:lang w:val="en-US"/>
@@ -3449,9 +2713,151 @@
         <w:rPr>
           <w:lang w:val="en-US"/>
         </w:rPr>
+        <w:t>The sql data parser needs the additional python library sqlite3. Now it is possible to execute sql statements and read the data from the database file.</w:t>
+      </w:r>
+    </w:p>
+    <w:p>
+      <w:pPr>
+        <w:rPr>
+          <w:lang w:val="en-US"/>
+        </w:rPr>
+      </w:pPr>
+      <w:r>
+        <w:rPr>
+          <w:noProof/>
+          <w:lang w:eastAsia="de-AT"/>
+        </w:rPr>
+        <w:lastRenderedPageBreak/>
+        <w:drawing>
+          <wp:inline distT="0" distB="0" distL="0" distR="0">
+            <wp:extent cx="5191125" cy="3495675"/>
+            <wp:effectExtent l="0" t="0" r="9525" b="9525"/>
+            <wp:docPr id="2" name="Picture 2"/>
+            <wp:cNvGraphicFramePr>
+              <a:graphicFrameLocks xmlns:a="http://schemas.openxmlformats.org/drawingml/2006/main" noChangeAspect="1"/>
+            </wp:cNvGraphicFramePr>
+            <a:graphic xmlns:a="http://schemas.openxmlformats.org/drawingml/2006/main">
+              <a:graphicData uri="http://schemas.openxmlformats.org/drawingml/2006/picture">
+                <pic:pic xmlns:pic="http://schemas.openxmlformats.org/drawingml/2006/picture">
+                  <pic:nvPicPr>
+                    <pic:cNvPr id="2" name="Screen Shot 2015-05-11 at 23.03.55.png"/>
+                    <pic:cNvPicPr/>
+                  </pic:nvPicPr>
+                  <pic:blipFill>
+                    <a:blip r:embed="rId16">
+                      <a:extLst>
+                        <a:ext uri="{28A0092B-C50C-407E-A947-70E740481C1C}">
+                          <a14:useLocalDpi xmlns:a14="http://schemas.microsoft.com/office/drawing/2010/main" val="0"/>
+                        </a:ext>
+                      </a:extLst>
+                    </a:blip>
+                    <a:stretch>
+                      <a:fillRect/>
+                    </a:stretch>
+                  </pic:blipFill>
+                  <pic:spPr>
+                    <a:xfrm>
+                      <a:off x="0" y="0"/>
+                      <a:ext cx="5191125" cy="3495675"/>
+                    </a:xfrm>
+                    <a:prstGeom prst="rect">
+                      <a:avLst/>
+                    </a:prstGeom>
+                  </pic:spPr>
+                </pic:pic>
+              </a:graphicData>
+            </a:graphic>
+          </wp:inline>
+        </w:drawing>
+      </w:r>
+    </w:p>
+    <w:p>
+      <w:pPr>
+        <w:rPr>
+          <w:lang w:val="en-US"/>
+        </w:rPr>
+      </w:pPr>
+      <w:r>
+        <w:rPr>
+          <w:lang w:val="en-US"/>
+        </w:rPr>
+        <w:t>The excel data parser needs the library xl</w:t>
+      </w:r>
+      <w:r>
+        <w:rPr>
+          <w:lang w:val="en-US"/>
+        </w:rPr>
+        <w:t>rd for reading excel file type. As the default behavior the first workbook will be chosen to retrieve the data. Therefore the x Values have to be defined in the first workbook.</w:t>
+      </w:r>
+      <w:bookmarkStart w:id="0" w:name="_GoBack"/>
+      <w:bookmarkEnd w:id="0"/>
+    </w:p>
+    <w:p>
+      <w:pPr>
+        <w:rPr>
+          <w:lang w:val="en-US"/>
+        </w:rPr>
+      </w:pPr>
+      <w:r>
+        <w:rPr>
+          <w:noProof/>
+          <w:lang w:eastAsia="de-AT"/>
+        </w:rPr>
+        <w:drawing>
+          <wp:inline distT="0" distB="0" distL="0" distR="0">
+            <wp:extent cx="4067175" cy="2676525"/>
+            <wp:effectExtent l="0" t="0" r="9525" b="9525"/>
+            <wp:docPr id="3" name="Picture 3"/>
+            <wp:cNvGraphicFramePr>
+              <a:graphicFrameLocks xmlns:a="http://schemas.openxmlformats.org/drawingml/2006/main" noChangeAspect="1"/>
+            </wp:cNvGraphicFramePr>
+            <a:graphic xmlns:a="http://schemas.openxmlformats.org/drawingml/2006/main">
+              <a:graphicData uri="http://schemas.openxmlformats.org/drawingml/2006/picture">
+                <pic:pic xmlns:pic="http://schemas.openxmlformats.org/drawingml/2006/picture">
+                  <pic:nvPicPr>
+                    <pic:cNvPr id="3" name="Screen Shot 2015-05-11 at 23.07.09.png"/>
+                    <pic:cNvPicPr/>
+                  </pic:nvPicPr>
+                  <pic:blipFill>
+                    <a:blip r:embed="rId17">
+                      <a:extLst>
+                        <a:ext uri="{28A0092B-C50C-407E-A947-70E740481C1C}">
+                          <a14:useLocalDpi xmlns:a14="http://schemas.microsoft.com/office/drawing/2010/main" val="0"/>
+                        </a:ext>
+                      </a:extLst>
+                    </a:blip>
+                    <a:stretch>
+                      <a:fillRect/>
+                    </a:stretch>
+                  </pic:blipFill>
+                  <pic:spPr>
+                    <a:xfrm>
+                      <a:off x="0" y="0"/>
+                      <a:ext cx="4067175" cy="2676525"/>
+                    </a:xfrm>
+                    <a:prstGeom prst="rect">
+                      <a:avLst/>
+                    </a:prstGeom>
+                  </pic:spPr>
+                </pic:pic>
+              </a:graphicData>
+            </a:graphic>
+          </wp:inline>
+        </w:drawing>
+      </w:r>
+    </w:p>
+    <w:p>
+      <w:pPr>
+        <w:rPr>
+          <w:lang w:val="en-US"/>
+        </w:rPr>
+      </w:pPr>
+      <w:r>
+        <w:rPr>
+          <w:lang w:val="en-US"/>
+        </w:rPr>
         <w:t xml:space="preserve">The Helper class </w:t>
       </w:r>
-      <w:proofErr w:type="spellStart"/>
       <w:r>
         <w:rPr>
           <w:i/>
@@ -3459,7 +2865,6 @@
         </w:rPr>
         <w:t>ArithmParser</w:t>
       </w:r>
-      <w:proofErr w:type="spellEnd"/>
       <w:r>
         <w:rPr>
           <w:lang w:val="en-US"/>
@@ -3478,7 +2883,6 @@
         </w:rPr>
         <w:t xml:space="preserve">The following code snippet shows the </w:t>
       </w:r>
-      <w:proofErr w:type="spellStart"/>
       <w:r>
         <w:rPr>
           <w:i/>
@@ -3486,7 +2890,6 @@
         </w:rPr>
         <w:t>ArithmParser</w:t>
       </w:r>
-      <w:proofErr w:type="spellEnd"/>
       <w:r>
         <w:rPr>
           <w:lang w:val="en-US"/>
@@ -3522,7 +2925,7 @@
                     <pic:cNvPicPr/>
                   </pic:nvPicPr>
                   <pic:blipFill>
-                    <a:blip r:embed="rId16">
+                    <a:blip r:embed="rId18">
                       <a:extLst>
                         <a:ext uri="{28A0092B-C50C-407E-A947-70E740481C1C}">
                           <a14:useLocalDpi xmlns:a14="http://schemas.microsoft.com/office/drawing/2010/main" val="0"/>
@@ -3559,21 +2962,7 @@
         <w:rPr>
           <w:lang w:val="en-US"/>
         </w:rPr>
-        <w:t>These are the arithmetic operations which will be supported: +,-,*</w:t>
-      </w:r>
-      <w:proofErr w:type="gramStart"/>
-      <w:r>
-        <w:rPr>
-          <w:lang w:val="en-US"/>
-        </w:rPr>
-        <w:t>,/</w:t>
-      </w:r>
-      <w:proofErr w:type="gramEnd"/>
-      <w:r>
-        <w:rPr>
-          <w:lang w:val="en-US"/>
-        </w:rPr>
-        <w:t>,^.</w:t>
+        <w:t>These are the arithmetic operations which will be supported: +,-,*,/,^.</w:t>
       </w:r>
     </w:p>
     <w:p>
@@ -4535,7 +3924,7 @@
 </file>
 
 <file path=customXml/itemProps1.xml><?xml version="1.0" encoding="utf-8"?>
-<ds:datastoreItem xmlns:ds="http://schemas.openxmlformats.org/officeDocument/2006/customXml" ds:itemID="{462D696B-4EDF-471B-95B0-73809A02BEEF}">
+<ds:datastoreItem xmlns:ds="http://schemas.openxmlformats.org/officeDocument/2006/customXml" ds:itemID="{363F93B7-5106-4F1C-97AF-7BD29EE19364}">
   <ds:schemaRefs>
     <ds:schemaRef ds:uri="http://schemas.openxmlformats.org/officeDocument/2006/bibliography"/>
   </ds:schemaRefs>

--- a/4th_sem/ass/lehner/MultipleLineareRegression/Documentation.docx
+++ b/4th_sem/ass/lehner/MultipleLineareRegression/Documentation.docx
@@ -75,6 +75,12 @@
           <w:lang w:val="en-US"/>
         </w:rPr>
         <w:tab/>
+      </w:r>
+      <w:proofErr w:type="gramStart"/>
+      <w:r>
+        <w:rPr>
+          <w:lang w:val="en-US"/>
+        </w:rPr>
         <w:t xml:space="preserve">keyword </w:t>
       </w:r>
       <w:r>
@@ -87,19 +93,729 @@
         <w:rPr>
           <w:lang w:val="en-US"/>
         </w:rPr>
+        <w:t>=</w:t>
+      </w:r>
+      <w:proofErr w:type="gramEnd"/>
+      <w:r>
+        <w:rPr>
+          <w:lang w:val="en-US"/>
+        </w:rPr>
+        <w:t xml:space="preserve"> </w:t>
+      </w:r>
+      <w:r>
+        <w:rPr>
+          <w:lang w:val="en-US"/>
+        </w:rPr>
+        <w:t>“</w:t>
+      </w:r>
+      <w:r>
+        <w:rPr>
+          <w:lang w:val="en-US"/>
+        </w:rPr>
+        <w:t>lm</w:t>
+      </w:r>
+      <w:r>
+        <w:rPr>
+          <w:lang w:val="en-US"/>
+        </w:rPr>
+        <w:t>”</w:t>
+      </w:r>
+      <w:r>
+        <w:rPr>
+          <w:lang w:val="en-US"/>
+        </w:rPr>
+        <w:t xml:space="preserve"> ;</w:t>
+      </w:r>
+    </w:p>
+    <w:p>
+      <w:pPr>
+        <w:rPr>
+          <w:lang w:val="en-US"/>
+        </w:rPr>
+      </w:pPr>
+      <w:r>
+        <w:rPr>
+          <w:lang w:val="en-US"/>
+        </w:rPr>
+        <w:tab/>
+      </w:r>
+      <w:proofErr w:type="spellStart"/>
+      <w:proofErr w:type="gramStart"/>
+      <w:r>
+        <w:rPr>
+          <w:lang w:val="en-US"/>
+        </w:rPr>
+        <w:t>leftBracket</w:t>
+      </w:r>
+      <w:proofErr w:type="spellEnd"/>
+      <w:proofErr w:type="gramEnd"/>
+      <w:r>
+        <w:rPr>
+          <w:lang w:val="en-US"/>
+        </w:rPr>
+        <w:t xml:space="preserve"> = “(”</w:t>
+      </w:r>
+      <w:r>
+        <w:rPr>
+          <w:lang w:val="en-US"/>
+        </w:rPr>
+        <w:t xml:space="preserve"> ;</w:t>
+      </w:r>
+    </w:p>
+    <w:p>
+      <w:pPr>
+        <w:rPr>
+          <w:lang w:val="en-US"/>
+        </w:rPr>
+      </w:pPr>
+      <w:r>
+        <w:rPr>
+          <w:lang w:val="en-US"/>
+        </w:rPr>
+        <w:tab/>
+      </w:r>
+      <w:proofErr w:type="spellStart"/>
+      <w:proofErr w:type="gramStart"/>
+      <w:r>
+        <w:rPr>
+          <w:lang w:val="en-US"/>
+        </w:rPr>
+        <w:t>rightBracket</w:t>
+      </w:r>
+      <w:proofErr w:type="spellEnd"/>
+      <w:proofErr w:type="gramEnd"/>
+      <w:r>
+        <w:rPr>
+          <w:lang w:val="en-US"/>
+        </w:rPr>
+        <w:t xml:space="preserve"> = “)”</w:t>
+      </w:r>
+      <w:r>
+        <w:rPr>
+          <w:lang w:val="en-US"/>
+        </w:rPr>
+        <w:t xml:space="preserve"> ;</w:t>
+      </w:r>
+    </w:p>
+    <w:p>
+      <w:pPr>
+        <w:rPr>
+          <w:lang w:val="en-US"/>
+        </w:rPr>
+      </w:pPr>
+      <w:r>
+        <w:rPr>
+          <w:lang w:val="en-US"/>
+        </w:rPr>
+        <w:tab/>
+      </w:r>
+      <w:proofErr w:type="gramStart"/>
+      <w:r>
+        <w:rPr>
+          <w:lang w:val="en-US"/>
+        </w:rPr>
+        <w:t>semicolon</w:t>
+      </w:r>
+      <w:proofErr w:type="gramEnd"/>
+      <w:r>
+        <w:rPr>
+          <w:lang w:val="en-US"/>
+        </w:rPr>
+        <w:t xml:space="preserve"> = “;”</w:t>
+      </w:r>
+      <w:r>
+        <w:rPr>
+          <w:lang w:val="en-US"/>
+        </w:rPr>
+        <w:t xml:space="preserve"> ;</w:t>
+      </w:r>
+    </w:p>
+    <w:p>
+      <w:pPr>
+        <w:rPr>
+          <w:lang w:val="en-US"/>
+        </w:rPr>
+      </w:pPr>
+      <w:r>
+        <w:rPr>
+          <w:lang w:val="en-US"/>
+        </w:rPr>
+        <w:tab/>
+      </w:r>
+      <w:proofErr w:type="gramStart"/>
+      <w:r>
+        <w:rPr>
+          <w:lang w:val="en-US"/>
+        </w:rPr>
+        <w:t>equal</w:t>
+      </w:r>
+      <w:proofErr w:type="gramEnd"/>
+      <w:r>
+        <w:rPr>
+          <w:lang w:val="en-US"/>
+        </w:rPr>
+        <w:t xml:space="preserve"> = “=”</w:t>
+      </w:r>
+      <w:r>
+        <w:rPr>
+          <w:lang w:val="en-US"/>
+        </w:rPr>
+        <w:t xml:space="preserve"> ;</w:t>
+      </w:r>
+      <w:r>
+        <w:rPr>
+          <w:lang w:val="en-US"/>
+        </w:rPr>
+        <w:t xml:space="preserve"> </w:t>
+      </w:r>
+    </w:p>
+    <w:p>
+      <w:pPr>
+        <w:rPr>
+          <w:lang w:val="en-US"/>
+        </w:rPr>
+      </w:pPr>
+      <w:r>
+        <w:rPr>
+          <w:lang w:val="en-US"/>
+        </w:rPr>
+        <w:tab/>
+      </w:r>
+      <w:proofErr w:type="spellStart"/>
+      <w:proofErr w:type="gramStart"/>
+      <w:r>
+        <w:rPr>
+          <w:lang w:val="en-US"/>
+        </w:rPr>
+        <w:t>uppercaseLetters</w:t>
+      </w:r>
+      <w:proofErr w:type="spellEnd"/>
+      <w:proofErr w:type="gramEnd"/>
+      <w:r>
+        <w:rPr>
+          <w:lang w:val="en-US"/>
+        </w:rPr>
+        <w:t xml:space="preserve"> </w:t>
+      </w:r>
+      <w:r>
+        <w:rPr>
+          <w:lang w:val="en-US"/>
+        </w:rPr>
         <w:t xml:space="preserve">= </w:t>
       </w:r>
       <w:r>
         <w:rPr>
           <w:lang w:val="en-US"/>
         </w:rPr>
+        <w:t>"A" | "B" | "C" | "D" | "E" | "F" | "G"</w:t>
+      </w:r>
+    </w:p>
+    <w:p>
+      <w:pPr>
+        <w:rPr>
+          <w:lang w:val="en-US"/>
+        </w:rPr>
+      </w:pPr>
+      <w:r>
+        <w:rPr>
+          <w:lang w:val="en-US"/>
+        </w:rPr>
+        <w:t xml:space="preserve">           | "H" | "I" | "J" | "K" | "L" | "M" | "N"</w:t>
+      </w:r>
+    </w:p>
+    <w:p>
+      <w:pPr>
+        <w:rPr>
+          <w:lang w:val="en-US"/>
+        </w:rPr>
+      </w:pPr>
+      <w:r>
+        <w:rPr>
+          <w:lang w:val="en-US"/>
+        </w:rPr>
+        <w:t xml:space="preserve">           | "O" | "P" | "Q" | "R" | "S" | "T" | "U"</w:t>
+      </w:r>
+    </w:p>
+    <w:p>
+      <w:pPr>
+        <w:rPr>
+          <w:lang w:val="en-US"/>
+        </w:rPr>
+      </w:pPr>
+      <w:r>
+        <w:rPr>
+          <w:lang w:val="en-US"/>
+        </w:rPr>
+        <w:t xml:space="preserve">        </w:t>
+      </w:r>
+      <w:r>
+        <w:rPr>
+          <w:lang w:val="en-US"/>
+        </w:rPr>
+        <w:t xml:space="preserve">   | "V" | "W" | "X" | "Y" | "Z”</w:t>
+      </w:r>
+      <w:r>
+        <w:rPr>
+          <w:lang w:val="en-US"/>
+        </w:rPr>
+        <w:t>;</w:t>
+      </w:r>
+    </w:p>
+    <w:p>
+      <w:pPr>
+        <w:rPr>
+          <w:lang w:val="en-US"/>
+        </w:rPr>
+      </w:pPr>
+      <w:r>
+        <w:rPr>
+          <w:lang w:val="en-US"/>
+        </w:rPr>
+        <w:tab/>
+      </w:r>
+      <w:proofErr w:type="spellStart"/>
+      <w:proofErr w:type="gramStart"/>
+      <w:r>
+        <w:rPr>
+          <w:lang w:val="en-US"/>
+        </w:rPr>
+        <w:t>lowercaseLetters</w:t>
+      </w:r>
+      <w:proofErr w:type="spellEnd"/>
+      <w:proofErr w:type="gramEnd"/>
+      <w:r>
+        <w:rPr>
+          <w:lang w:val="en-US"/>
+        </w:rPr>
+        <w:t xml:space="preserve"> = "a" | "b</w:t>
+      </w:r>
+      <w:r>
+        <w:rPr>
+          <w:lang w:val="en-US"/>
+        </w:rPr>
+        <w:t>" | "</w:t>
+      </w:r>
+      <w:r>
+        <w:rPr>
+          <w:lang w:val="en-US"/>
+        </w:rPr>
+        <w:t>c" | "d"</w:t>
+      </w:r>
+      <w:r>
+        <w:rPr>
+          <w:lang w:val="en-US"/>
+        </w:rPr>
+        <w:t xml:space="preserve"> | "</w:t>
+      </w:r>
+      <w:r>
+        <w:rPr>
+          <w:lang w:val="en-US"/>
+        </w:rPr>
+        <w:t>e</w:t>
+      </w:r>
+      <w:r>
+        <w:rPr>
+          <w:lang w:val="en-US"/>
+        </w:rPr>
+        <w:t>" | "</w:t>
+      </w:r>
+      <w:r>
+        <w:rPr>
+          <w:lang w:val="en-US"/>
+        </w:rPr>
+        <w:t>f</w:t>
+      </w:r>
+      <w:r>
+        <w:rPr>
+          <w:lang w:val="en-US"/>
+        </w:rPr>
+        <w:t>" | "</w:t>
+      </w:r>
+      <w:r>
+        <w:rPr>
+          <w:lang w:val="en-US"/>
+        </w:rPr>
+        <w:t>g</w:t>
+      </w:r>
+      <w:r>
+        <w:rPr>
+          <w:lang w:val="en-US"/>
+        </w:rPr>
+        <w:t>"</w:t>
+      </w:r>
+    </w:p>
+    <w:p>
+      <w:pPr>
+        <w:rPr>
+          <w:lang w:val="en-US"/>
+        </w:rPr>
+      </w:pPr>
+      <w:r>
+        <w:rPr>
+          <w:lang w:val="en-US"/>
+        </w:rPr>
+        <w:t xml:space="preserve">           | "</w:t>
+      </w:r>
+      <w:r>
+        <w:rPr>
+          <w:lang w:val="en-US"/>
+        </w:rPr>
+        <w:t>h" | "</w:t>
+      </w:r>
+      <w:proofErr w:type="spellStart"/>
+      <w:r>
+        <w:rPr>
+          <w:lang w:val="en-US"/>
+        </w:rPr>
+        <w:t>i</w:t>
+      </w:r>
+      <w:proofErr w:type="spellEnd"/>
+      <w:r>
+        <w:rPr>
+          <w:lang w:val="en-US"/>
+        </w:rPr>
+        <w:t>" | "j" | "k" | "l" | "m" | "n</w:t>
+      </w:r>
+      <w:r>
+        <w:rPr>
+          <w:lang w:val="en-US"/>
+        </w:rPr>
+        <w:t>"</w:t>
+      </w:r>
+    </w:p>
+    <w:p>
+      <w:pPr>
+        <w:rPr>
+          <w:lang w:val="en-US"/>
+        </w:rPr>
+      </w:pPr>
+      <w:r>
+        <w:rPr>
+          <w:lang w:val="en-US"/>
+        </w:rPr>
+        <w:t xml:space="preserve">           | "o" | "p</w:t>
+      </w:r>
+      <w:r>
+        <w:rPr>
+          <w:lang w:val="en-US"/>
+        </w:rPr>
+        <w:t>"</w:t>
+      </w:r>
+      <w:r>
+        <w:rPr>
+          <w:lang w:val="en-US"/>
+        </w:rPr>
+        <w:t xml:space="preserve"> | "q" | "r" | "s" | "t" | "u</w:t>
+      </w:r>
+      <w:r>
+        <w:rPr>
+          <w:lang w:val="en-US"/>
+        </w:rPr>
+        <w:t>"</w:t>
+      </w:r>
+    </w:p>
+    <w:p>
+      <w:pPr>
+        <w:rPr>
+          <w:lang w:val="en-US"/>
+        </w:rPr>
+      </w:pPr>
+      <w:r>
+        <w:rPr>
+          <w:lang w:val="en-US"/>
+        </w:rPr>
+        <w:t xml:space="preserve">           | "v" | "w" | "x" | "y" | "z</w:t>
+      </w:r>
+      <w:proofErr w:type="gramStart"/>
+      <w:r>
+        <w:rPr>
+          <w:lang w:val="en-US"/>
+        </w:rPr>
+        <w:t xml:space="preserve">" </w:t>
+      </w:r>
+      <w:r>
+        <w:rPr>
+          <w:lang w:val="en-US"/>
+        </w:rPr>
+        <w:t>;</w:t>
+      </w:r>
+      <w:proofErr w:type="gramEnd"/>
+    </w:p>
+    <w:p>
+      <w:pPr>
+        <w:rPr>
+          <w:lang w:val="en-US"/>
+        </w:rPr>
+      </w:pPr>
+      <w:r>
+        <w:rPr>
+          <w:lang w:val="en-US"/>
+        </w:rPr>
+        <w:tab/>
+      </w:r>
+      <w:proofErr w:type="gramStart"/>
+      <w:r>
+        <w:rPr>
+          <w:lang w:val="en-US"/>
+        </w:rPr>
+        <w:t>variable</w:t>
+      </w:r>
+      <w:proofErr w:type="gramEnd"/>
+      <w:r>
+        <w:rPr>
+          <w:lang w:val="en-US"/>
+        </w:rPr>
+        <w:t xml:space="preserve"> </w:t>
+      </w:r>
+      <w:r>
+        <w:rPr>
+          <w:lang w:val="en-US"/>
+        </w:rPr>
+        <w:t xml:space="preserve">= </w:t>
+      </w:r>
+      <w:r>
+        <w:rPr>
+          <w:lang w:val="en-US"/>
+        </w:rPr>
+        <w:t>{</w:t>
+      </w:r>
+      <w:proofErr w:type="spellStart"/>
+      <w:r>
+        <w:rPr>
+          <w:lang w:val="en-US"/>
+        </w:rPr>
+        <w:t>uppercaseLetters</w:t>
+      </w:r>
+      <w:proofErr w:type="spellEnd"/>
+      <w:r>
+        <w:rPr>
+          <w:lang w:val="en-US"/>
+        </w:rPr>
+        <w:t xml:space="preserve"> | </w:t>
+      </w:r>
+      <w:proofErr w:type="spellStart"/>
+      <w:r>
+        <w:rPr>
+          <w:lang w:val="en-US"/>
+        </w:rPr>
+        <w:t>lowercaseLetters</w:t>
+      </w:r>
+      <w:proofErr w:type="spellEnd"/>
+      <w:r>
+        <w:rPr>
+          <w:lang w:val="en-US"/>
+        </w:rPr>
+        <w:t>}</w:t>
+      </w:r>
+      <w:r>
+        <w:rPr>
+          <w:lang w:val="en-US"/>
+        </w:rPr>
+        <w:t xml:space="preserve"> ;</w:t>
+      </w:r>
+    </w:p>
+    <w:p>
+      <w:pPr>
+        <w:rPr>
+          <w:lang w:val="en-US"/>
+        </w:rPr>
+      </w:pPr>
+      <w:r>
+        <w:rPr>
+          <w:lang w:val="en-US"/>
+        </w:rPr>
+        <w:tab/>
+      </w:r>
+      <w:proofErr w:type="spellStart"/>
+      <w:proofErr w:type="gramStart"/>
+      <w:r>
+        <w:rPr>
+          <w:lang w:val="en-US"/>
+        </w:rPr>
+        <w:t>oneToNine</w:t>
+      </w:r>
+      <w:proofErr w:type="spellEnd"/>
+      <w:proofErr w:type="gramEnd"/>
+      <w:r>
+        <w:rPr>
+          <w:lang w:val="en-US"/>
+        </w:rPr>
+        <w:t xml:space="preserve"> = 1 | 2 | 3 | 4 | 5 | 6 | 7 | 8 | 9 ;</w:t>
+      </w:r>
+      <w:r>
+        <w:rPr>
+          <w:lang w:val="en-US"/>
+        </w:rPr>
+        <w:t xml:space="preserve"> </w:t>
+      </w:r>
+    </w:p>
+    <w:p>
+      <w:pPr>
+        <w:rPr>
+          <w:lang w:val="en-US"/>
+        </w:rPr>
+      </w:pPr>
+      <w:r>
+        <w:rPr>
+          <w:lang w:val="en-US"/>
+        </w:rPr>
+        <w:tab/>
+      </w:r>
+      <w:proofErr w:type="gramStart"/>
+      <w:r>
+        <w:rPr>
+          <w:lang w:val="en-US"/>
+        </w:rPr>
+        <w:t>numbers</w:t>
+      </w:r>
+      <w:proofErr w:type="gramEnd"/>
+      <w:r>
+        <w:rPr>
+          <w:lang w:val="en-US"/>
+        </w:rPr>
+        <w:t xml:space="preserve"> = “0” </w:t>
+      </w:r>
+      <w:r>
+        <w:rPr>
+          <w:lang w:val="en-US"/>
+        </w:rPr>
+        <w:t>|</w:t>
+      </w:r>
+      <w:r>
+        <w:rPr>
+          <w:lang w:val="en-US"/>
+        </w:rPr>
+        <w:t xml:space="preserve"> </w:t>
+      </w:r>
+      <w:proofErr w:type="spellStart"/>
+      <w:r>
+        <w:rPr>
+          <w:lang w:val="en-US"/>
+        </w:rPr>
+        <w:t>oneToNine</w:t>
+      </w:r>
+      <w:proofErr w:type="spellEnd"/>
+      <w:r>
+        <w:rPr>
+          <w:lang w:val="en-US"/>
+        </w:rPr>
+        <w:t xml:space="preserve"> ;</w:t>
+      </w:r>
+    </w:p>
+    <w:p>
+      <w:pPr>
+        <w:rPr>
+          <w:lang w:val="en-US"/>
+        </w:rPr>
+      </w:pPr>
+      <w:r>
+        <w:rPr>
+          <w:lang w:val="en-US"/>
+        </w:rPr>
+        <w:tab/>
+      </w:r>
+      <w:proofErr w:type="gramStart"/>
+      <w:r>
+        <w:rPr>
+          <w:lang w:val="en-US"/>
+        </w:rPr>
+        <w:t>digit</w:t>
+      </w:r>
+      <w:proofErr w:type="gramEnd"/>
+      <w:r>
+        <w:rPr>
+          <w:lang w:val="en-US"/>
+        </w:rPr>
+        <w:t xml:space="preserve"> =</w:t>
+      </w:r>
+      <w:r>
+        <w:rPr>
+          <w:lang w:val="en-US"/>
+        </w:rPr>
+        <w:t xml:space="preserve"> </w:t>
+      </w:r>
+      <w:r>
+        <w:rPr>
+          <w:lang w:val="en-US"/>
+        </w:rPr>
+        <w:t xml:space="preserve">“0” </w:t>
+      </w:r>
+      <w:r>
+        <w:rPr>
+          <w:lang w:val="en-US"/>
+        </w:rPr>
+        <w:t>|</w:t>
+      </w:r>
+      <w:r>
+        <w:rPr>
+          <w:lang w:val="en-US"/>
+        </w:rPr>
+        <w:t xml:space="preserve"> </w:t>
+      </w:r>
+      <w:proofErr w:type="spellStart"/>
+      <w:r>
+        <w:rPr>
+          <w:lang w:val="en-US"/>
+        </w:rPr>
+        <w:t>oneToNine</w:t>
+      </w:r>
+      <w:proofErr w:type="spellEnd"/>
+      <w:r>
+        <w:rPr>
+          <w:lang w:val="en-US"/>
+        </w:rPr>
+        <w:t>|</w:t>
+      </w:r>
+      <w:r>
+        <w:rPr>
+          <w:lang w:val="en-US"/>
+        </w:rPr>
+        <w:t xml:space="preserve"> {numbers} </w:t>
+      </w:r>
+      <w:r>
+        <w:rPr>
+          <w:lang w:val="en-US"/>
+        </w:rPr>
+        <w:t>;</w:t>
+      </w:r>
+    </w:p>
+    <w:p>
+      <w:pPr>
+        <w:rPr>
+          <w:lang w:val="en-US"/>
+        </w:rPr>
+      </w:pPr>
+      <w:r>
+        <w:rPr>
+          <w:lang w:val="en-US"/>
+        </w:rPr>
+        <w:tab/>
+      </w:r>
+      <w:proofErr w:type="gramStart"/>
+      <w:r>
+        <w:rPr>
+          <w:lang w:val="en-US"/>
+        </w:rPr>
+        <w:t>delimiter</w:t>
+      </w:r>
+      <w:proofErr w:type="gramEnd"/>
+      <w:r>
+        <w:rPr>
+          <w:lang w:val="en-US"/>
+        </w:rPr>
+        <w:t xml:space="preserve"> = </w:t>
+      </w:r>
+      <w:r>
+        <w:rPr>
+          <w:lang w:val="en-US"/>
+        </w:rPr>
         <w:t>“</w:t>
       </w:r>
       <w:r>
         <w:rPr>
           <w:lang w:val="en-US"/>
         </w:rPr>
-        <w:t>lm</w:t>
+        <w:t>|</w:t>
       </w:r>
       <w:r>
         <w:rPr>
@@ -125,7 +841,152 @@
           <w:lang w:val="en-US"/>
         </w:rPr>
         <w:tab/>
-        <w:t>leftBracket = “(”</w:t>
+      </w:r>
+      <w:proofErr w:type="gramStart"/>
+      <w:r>
+        <w:rPr>
+          <w:lang w:val="en-US"/>
+        </w:rPr>
+        <w:t>operator</w:t>
+      </w:r>
+      <w:proofErr w:type="gramEnd"/>
+      <w:r>
+        <w:rPr>
+          <w:lang w:val="en-US"/>
+        </w:rPr>
+        <w:t xml:space="preserve"> = </w:t>
+      </w:r>
+      <w:r>
+        <w:rPr>
+          <w:lang w:val="en-US"/>
+        </w:rPr>
+        <w:t>"+</w:t>
+      </w:r>
+      <w:r>
+        <w:rPr>
+          <w:lang w:val="en-US"/>
+        </w:rPr>
+        <w:t xml:space="preserve">” </w:t>
+      </w:r>
+      <w:r>
+        <w:rPr>
+          <w:lang w:val="en-US"/>
+        </w:rPr>
+        <w:t>|</w:t>
+      </w:r>
+      <w:r>
+        <w:rPr>
+          <w:lang w:val="en-US"/>
+        </w:rPr>
+        <w:t xml:space="preserve"> “-”</w:t>
+      </w:r>
+      <w:r>
+        <w:rPr>
+          <w:lang w:val="en-US"/>
+        </w:rPr>
+        <w:t>|</w:t>
+      </w:r>
+      <w:r>
+        <w:rPr>
+          <w:lang w:val="en-US"/>
+        </w:rPr>
+        <w:t xml:space="preserve"> “*”</w:t>
+      </w:r>
+      <w:r>
+        <w:rPr>
+          <w:lang w:val="en-US"/>
+        </w:rPr>
+        <w:t>|</w:t>
+      </w:r>
+      <w:r>
+        <w:rPr>
+          <w:lang w:val="en-US"/>
+        </w:rPr>
+        <w:t xml:space="preserve"> “/”</w:t>
+      </w:r>
+      <w:r>
+        <w:rPr>
+          <w:lang w:val="en-US"/>
+        </w:rPr>
+        <w:t>|</w:t>
+      </w:r>
+      <w:r>
+        <w:rPr>
+          <w:lang w:val="en-US"/>
+        </w:rPr>
+        <w:t xml:space="preserve"> “[”</w:t>
+      </w:r>
+      <w:r>
+        <w:rPr>
+          <w:lang w:val="en-US"/>
+        </w:rPr>
+        <w:t>|</w:t>
+      </w:r>
+      <w:r>
+        <w:rPr>
+          <w:lang w:val="en-US"/>
+        </w:rPr>
+        <w:t xml:space="preserve"> “]”</w:t>
+      </w:r>
+      <w:r>
+        <w:rPr>
+          <w:lang w:val="en-US"/>
+        </w:rPr>
+        <w:t>|</w:t>
+      </w:r>
+      <w:r>
+        <w:rPr>
+          <w:lang w:val="en-US"/>
+        </w:rPr>
+        <w:t xml:space="preserve"> “.”</w:t>
+      </w:r>
+      <w:r>
+        <w:rPr>
+          <w:lang w:val="en-US"/>
+        </w:rPr>
+        <w:t>|</w:t>
+      </w:r>
+      <w:r>
+        <w:rPr>
+          <w:lang w:val="en-US"/>
+        </w:rPr>
+        <w:t xml:space="preserve"> “^”</w:t>
+      </w:r>
+      <w:r>
+        <w:rPr>
+          <w:lang w:val="en-US"/>
+        </w:rPr>
+        <w:t>|</w:t>
+      </w:r>
+      <w:r>
+        <w:rPr>
+          <w:lang w:val="en-US"/>
+        </w:rPr>
+        <w:t xml:space="preserve"> “{”</w:t>
+      </w:r>
+      <w:r>
+        <w:rPr>
+          <w:lang w:val="en-US"/>
+        </w:rPr>
+        <w:t>|</w:t>
+      </w:r>
+      <w:r>
+        <w:rPr>
+          <w:lang w:val="en-US"/>
+        </w:rPr>
+        <w:t xml:space="preserve"> “}”</w:t>
+      </w:r>
+      <w:r>
+        <w:rPr>
+          <w:lang w:val="en-US"/>
+        </w:rPr>
+        <w:t>|</w:t>
+      </w:r>
+      <w:r>
+        <w:rPr>
+          <w:lang w:val="en-US"/>
+        </w:rPr>
+        <w:t xml:space="preserve"> “%”</w:t>
       </w:r>
       <w:r>
         <w:rPr>
@@ -145,7 +1006,20 @@
           <w:lang w:val="en-US"/>
         </w:rPr>
         <w:tab/>
-        <w:t>rightBracket = “)”</w:t>
+      </w:r>
+      <w:proofErr w:type="gramStart"/>
+      <w:r>
+        <w:rPr>
+          <w:lang w:val="en-US"/>
+        </w:rPr>
+        <w:t>alpha</w:t>
+      </w:r>
+      <w:proofErr w:type="gramEnd"/>
+      <w:r>
+        <w:rPr>
+          <w:lang w:val="en-US"/>
+        </w:rPr>
+        <w:t xml:space="preserve"> = variable</w:t>
       </w:r>
       <w:r>
         <w:rPr>
@@ -165,7 +1039,20 @@
           <w:lang w:val="en-US"/>
         </w:rPr>
         <w:tab/>
-        <w:t>semicolon = “;”</w:t>
+      </w:r>
+      <w:proofErr w:type="gramStart"/>
+      <w:r>
+        <w:rPr>
+          <w:lang w:val="en-US"/>
+        </w:rPr>
+        <w:t>beta</w:t>
+      </w:r>
+      <w:proofErr w:type="gramEnd"/>
+      <w:r>
+        <w:rPr>
+          <w:lang w:val="en-US"/>
+        </w:rPr>
+        <w:t xml:space="preserve"> = variable</w:t>
       </w:r>
       <w:r>
         <w:rPr>
@@ -185,7 +1072,64 @@
           <w:lang w:val="en-US"/>
         </w:rPr>
         <w:tab/>
-        <w:t>equal = “=”</w:t>
+      </w:r>
+      <w:proofErr w:type="gramStart"/>
+      <w:r>
+        <w:rPr>
+          <w:lang w:val="en-US"/>
+        </w:rPr>
+        <w:t>data</w:t>
+      </w:r>
+      <w:proofErr w:type="gramEnd"/>
+      <w:r>
+        <w:rPr>
+          <w:lang w:val="en-US"/>
+        </w:rPr>
+        <w:t xml:space="preserve"> = </w:t>
+      </w:r>
+      <w:r>
+        <w:rPr>
+          <w:lang w:val="en-US"/>
+        </w:rPr>
+        <w:t xml:space="preserve">"csv” </w:t>
+      </w:r>
+      <w:r>
+        <w:rPr>
+          <w:lang w:val="en-US"/>
+        </w:rPr>
+        <w:t>|</w:t>
+      </w:r>
+      <w:r>
+        <w:rPr>
+          <w:lang w:val="en-US"/>
+        </w:rPr>
+        <w:t xml:space="preserve"> “</w:t>
+      </w:r>
+      <w:proofErr w:type="spellStart"/>
+      <w:r>
+        <w:rPr>
+          <w:lang w:val="en-US"/>
+        </w:rPr>
+        <w:t>sql</w:t>
+      </w:r>
+      <w:proofErr w:type="spellEnd"/>
+      <w:r>
+        <w:rPr>
+          <w:lang w:val="en-US"/>
+        </w:rPr>
+        <w:t>”</w:t>
+      </w:r>
+      <w:r>
+        <w:rPr>
+          <w:lang w:val="en-US"/>
+        </w:rPr>
+        <w:t>|</w:t>
+      </w:r>
+      <w:r>
+        <w:rPr>
+          <w:lang w:val="en-US"/>
+        </w:rPr>
+        <w:t xml:space="preserve"> “excel”</w:t>
       </w:r>
       <w:r>
         <w:rPr>
@@ -193,12 +1137,6 @@
         </w:rPr>
         <w:t xml:space="preserve"> ;</w:t>
       </w:r>
-      <w:r>
-        <w:rPr>
-          <w:lang w:val="en-US"/>
-        </w:rPr>
-        <w:t xml:space="preserve"> </w:t>
-      </w:r>
     </w:p>
     <w:p>
       <w:pPr>
@@ -211,64 +1149,490 @@
           <w:lang w:val="en-US"/>
         </w:rPr>
         <w:tab/>
-        <w:t xml:space="preserve">uppercaseLetters </w:t>
-      </w:r>
-      <w:r>
-        <w:rPr>
-          <w:lang w:val="en-US"/>
-        </w:rPr>
-        <w:t xml:space="preserve">= </w:t>
-      </w:r>
-      <w:r>
-        <w:rPr>
-          <w:lang w:val="en-US"/>
-        </w:rPr>
-        <w:t>"A" | "B" | "C" | "D" | "E" | "F" | "G"</w:t>
-      </w:r>
-    </w:p>
-    <w:p>
-      <w:pPr>
-        <w:rPr>
-          <w:lang w:val="en-US"/>
-        </w:rPr>
-      </w:pPr>
-      <w:r>
-        <w:rPr>
-          <w:lang w:val="en-US"/>
-        </w:rPr>
-        <w:t xml:space="preserve">           | "H" | "I" | "J" | "K" | "L" | "M" | "N"</w:t>
-      </w:r>
-    </w:p>
-    <w:p>
-      <w:pPr>
-        <w:rPr>
-          <w:lang w:val="en-US"/>
-        </w:rPr>
-      </w:pPr>
-      <w:r>
-        <w:rPr>
-          <w:lang w:val="en-US"/>
-        </w:rPr>
-        <w:t xml:space="preserve">           | "O" | "P" | "Q" | "R" | "S" | "T" | "U"</w:t>
-      </w:r>
-    </w:p>
-    <w:p>
-      <w:pPr>
-        <w:rPr>
-          <w:lang w:val="en-US"/>
-        </w:rPr>
-      </w:pPr>
-      <w:r>
-        <w:rPr>
-          <w:lang w:val="en-US"/>
-        </w:rPr>
-        <w:t xml:space="preserve">        </w:t>
-      </w:r>
-      <w:r>
-        <w:rPr>
-          <w:lang w:val="en-US"/>
-        </w:rPr>
-        <w:t xml:space="preserve">   | "V" | "W" | "X" | "Y" | "Z”</w:t>
+      </w:r>
+      <w:proofErr w:type="spellStart"/>
+      <w:proofErr w:type="gramStart"/>
+      <w:r>
+        <w:rPr>
+          <w:lang w:val="en-US"/>
+        </w:rPr>
+        <w:t>winPath</w:t>
+      </w:r>
+      <w:proofErr w:type="spellEnd"/>
+      <w:proofErr w:type="gramEnd"/>
+      <w:r>
+        <w:rPr>
+          <w:lang w:val="en-US"/>
+        </w:rPr>
+        <w:t xml:space="preserve"> =</w:t>
+      </w:r>
+      <w:r>
+        <w:rPr>
+          <w:lang w:val="en-US"/>
+        </w:rPr>
+        <w:t xml:space="preserve"> [</w:t>
+      </w:r>
+      <w:proofErr w:type="spellStart"/>
+      <w:r>
+        <w:rPr>
+          <w:lang w:val="en-US"/>
+        </w:rPr>
+        <w:t>uppercaseLetters</w:t>
+      </w:r>
+      <w:proofErr w:type="spellEnd"/>
+      <w:r>
+        <w:rPr>
+          <w:lang w:val="en-US"/>
+        </w:rPr>
+        <w:t xml:space="preserve"> </w:t>
+      </w:r>
+      <w:r>
+        <w:rPr>
+          <w:lang w:val="en-US"/>
+        </w:rPr>
+        <w:t>“:”</w:t>
+      </w:r>
+      <w:r>
+        <w:rPr>
+          <w:lang w:val="en-US"/>
+        </w:rPr>
+        <w:t xml:space="preserve"> </w:t>
+      </w:r>
+      <w:r>
+        <w:rPr>
+          <w:lang w:val="en-US"/>
+        </w:rPr>
+        <w:t>“</w:t>
+      </w:r>
+      <w:r>
+        <w:rPr>
+          <w:lang w:val="en-US"/>
+        </w:rPr>
+        <w:t>\\</w:t>
+      </w:r>
+      <w:r>
+        <w:rPr>
+          <w:lang w:val="en-US"/>
+        </w:rPr>
+        <w:t xml:space="preserve">”] </w:t>
+      </w:r>
+      <w:r>
+        <w:rPr>
+          <w:lang w:val="en-US"/>
+        </w:rPr>
+        <w:t>{</w:t>
+      </w:r>
+      <w:proofErr w:type="spellStart"/>
+      <w:r>
+        <w:rPr>
+          <w:lang w:val="en-US"/>
+        </w:rPr>
+        <w:t>lowercaseLetters</w:t>
+      </w:r>
+      <w:proofErr w:type="spellEnd"/>
+      <w:r>
+        <w:rPr>
+          <w:lang w:val="en-US"/>
+        </w:rPr>
+        <w:t xml:space="preserve"> </w:t>
+      </w:r>
+      <w:r>
+        <w:rPr>
+          <w:lang w:val="en-US"/>
+        </w:rPr>
+        <w:t>|</w:t>
+      </w:r>
+      <w:r>
+        <w:rPr>
+          <w:lang w:val="en-US"/>
+        </w:rPr>
+        <w:t xml:space="preserve"> </w:t>
+      </w:r>
+      <w:proofErr w:type="spellStart"/>
+      <w:r>
+        <w:rPr>
+          <w:lang w:val="en-US"/>
+        </w:rPr>
+        <w:t>uppercaseLetters</w:t>
+      </w:r>
+      <w:proofErr w:type="spellEnd"/>
+      <w:r>
+        <w:rPr>
+          <w:lang w:val="en-US"/>
+        </w:rPr>
+        <w:t xml:space="preserve"> </w:t>
+      </w:r>
+      <w:r>
+        <w:rPr>
+          <w:lang w:val="en-US"/>
+        </w:rPr>
+        <w:t>|</w:t>
+      </w:r>
+      <w:r>
+        <w:rPr>
+          <w:lang w:val="en-US"/>
+        </w:rPr>
+        <w:t xml:space="preserve"> “_”</w:t>
+      </w:r>
+      <w:r>
+        <w:rPr>
+          <w:lang w:val="en-US"/>
+        </w:rPr>
+        <w:t>|</w:t>
+      </w:r>
+      <w:r>
+        <w:rPr>
+          <w:lang w:val="en-US"/>
+        </w:rPr>
+        <w:t xml:space="preserve"> </w:t>
+      </w:r>
+      <w:r>
+        <w:rPr>
+          <w:lang w:val="en-US"/>
+        </w:rPr>
+        <w:t>digit</w:t>
+      </w:r>
+      <w:r>
+        <w:rPr>
+          <w:lang w:val="en-US"/>
+        </w:rPr>
+        <w:t xml:space="preserve"> </w:t>
+      </w:r>
+      <w:r>
+        <w:rPr>
+          <w:lang w:val="en-US"/>
+        </w:rPr>
+        <w:t>|</w:t>
+      </w:r>
+      <w:r>
+        <w:rPr>
+          <w:lang w:val="en-US"/>
+        </w:rPr>
+        <w:t xml:space="preserve"> “\\” } ;</w:t>
+      </w:r>
+    </w:p>
+    <w:p>
+      <w:pPr>
+        <w:rPr>
+          <w:lang w:val="en-US"/>
+        </w:rPr>
+      </w:pPr>
+      <w:r>
+        <w:rPr>
+          <w:lang w:val="en-US"/>
+        </w:rPr>
+        <w:tab/>
+      </w:r>
+      <w:proofErr w:type="spellStart"/>
+      <w:proofErr w:type="gramStart"/>
+      <w:r>
+        <w:rPr>
+          <w:lang w:val="en-US"/>
+        </w:rPr>
+        <w:t>linuxPath</w:t>
+      </w:r>
+      <w:proofErr w:type="spellEnd"/>
+      <w:proofErr w:type="gramEnd"/>
+      <w:r>
+        <w:rPr>
+          <w:lang w:val="en-US"/>
+        </w:rPr>
+        <w:t xml:space="preserve"> = {“/” </w:t>
+      </w:r>
+      <w:r>
+        <w:rPr>
+          <w:lang w:val="en-US"/>
+        </w:rPr>
+        <w:t>|</w:t>
+      </w:r>
+      <w:r>
+        <w:rPr>
+          <w:lang w:val="en-US"/>
+        </w:rPr>
+        <w:t xml:space="preserve"> </w:t>
+      </w:r>
+      <w:proofErr w:type="spellStart"/>
+      <w:r>
+        <w:rPr>
+          <w:lang w:val="en-US"/>
+        </w:rPr>
+        <w:t>lowercaseLetter</w:t>
+      </w:r>
+      <w:proofErr w:type="spellEnd"/>
+      <w:r>
+        <w:rPr>
+          <w:lang w:val="en-US"/>
+        </w:rPr>
+        <w:t xml:space="preserve"> </w:t>
+      </w:r>
+      <w:r>
+        <w:rPr>
+          <w:lang w:val="en-US"/>
+        </w:rPr>
+        <w:t>|</w:t>
+      </w:r>
+      <w:r>
+        <w:rPr>
+          <w:lang w:val="en-US"/>
+        </w:rPr>
+        <w:t xml:space="preserve"> </w:t>
+      </w:r>
+      <w:proofErr w:type="spellStart"/>
+      <w:r>
+        <w:rPr>
+          <w:lang w:val="en-US"/>
+        </w:rPr>
+        <w:t>uppercaseLetter</w:t>
+      </w:r>
+      <w:proofErr w:type="spellEnd"/>
+      <w:r>
+        <w:rPr>
+          <w:lang w:val="en-US"/>
+        </w:rPr>
+        <w:t xml:space="preserve"> </w:t>
+      </w:r>
+      <w:r>
+        <w:rPr>
+          <w:lang w:val="en-US"/>
+        </w:rPr>
+        <w:t>|</w:t>
+      </w:r>
+      <w:r>
+        <w:rPr>
+          <w:lang w:val="en-US"/>
+        </w:rPr>
+        <w:t xml:space="preserve"> “_”</w:t>
+      </w:r>
+      <w:r>
+        <w:rPr>
+          <w:lang w:val="en-US"/>
+        </w:rPr>
+        <w:t>|</w:t>
+      </w:r>
+      <w:r>
+        <w:rPr>
+          <w:lang w:val="en-US"/>
+        </w:rPr>
+        <w:t xml:space="preserve"> </w:t>
+      </w:r>
+      <w:r>
+        <w:rPr>
+          <w:lang w:val="en-US"/>
+        </w:rPr>
+        <w:t>digit</w:t>
+      </w:r>
+      <w:r>
+        <w:rPr>
+          <w:lang w:val="en-US"/>
+        </w:rPr>
+        <w:t>} ;</w:t>
+      </w:r>
+    </w:p>
+    <w:p>
+      <w:pPr>
+        <w:rPr>
+          <w:lang w:val="en-US"/>
+        </w:rPr>
+      </w:pPr>
+      <w:r>
+        <w:rPr>
+          <w:lang w:val="en-US"/>
+        </w:rPr>
+        <w:tab/>
+      </w:r>
+      <w:proofErr w:type="gramStart"/>
+      <w:r>
+        <w:rPr>
+          <w:lang w:val="en-US"/>
+        </w:rPr>
+        <w:t>path</w:t>
+      </w:r>
+      <w:proofErr w:type="gramEnd"/>
+      <w:r>
+        <w:rPr>
+          <w:lang w:val="en-US"/>
+        </w:rPr>
+        <w:t xml:space="preserve"> = </w:t>
+      </w:r>
+      <w:proofErr w:type="spellStart"/>
+      <w:r>
+        <w:rPr>
+          <w:lang w:val="en-US"/>
+        </w:rPr>
+        <w:t>winPath</w:t>
+      </w:r>
+      <w:proofErr w:type="spellEnd"/>
+      <w:r>
+        <w:rPr>
+          <w:lang w:val="en-US"/>
+        </w:rPr>
+        <w:t xml:space="preserve"> </w:t>
+      </w:r>
+      <w:r>
+        <w:rPr>
+          <w:lang w:val="en-US"/>
+        </w:rPr>
+        <w:t>|</w:t>
+      </w:r>
+      <w:r>
+        <w:rPr>
+          <w:lang w:val="en-US"/>
+        </w:rPr>
+        <w:t xml:space="preserve"> </w:t>
+      </w:r>
+      <w:proofErr w:type="spellStart"/>
+      <w:r>
+        <w:rPr>
+          <w:lang w:val="en-US"/>
+        </w:rPr>
+        <w:t>linuxPath</w:t>
+      </w:r>
+      <w:proofErr w:type="spellEnd"/>
+      <w:r>
+        <w:rPr>
+          <w:lang w:val="en-US"/>
+        </w:rPr>
+        <w:t xml:space="preserve"> ;</w:t>
+      </w:r>
+    </w:p>
+    <w:p>
+      <w:pPr>
+        <w:rPr>
+          <w:lang w:val="en-US"/>
+        </w:rPr>
+      </w:pPr>
+      <w:r>
+        <w:rPr>
+          <w:lang w:val="en-US"/>
+        </w:rPr>
+        <w:tab/>
+      </w:r>
+      <w:proofErr w:type="spellStart"/>
+      <w:proofErr w:type="gramStart"/>
+      <w:r>
+        <w:rPr>
+          <w:lang w:val="en-US"/>
+        </w:rPr>
+        <w:t>dataTerm</w:t>
+      </w:r>
+      <w:proofErr w:type="spellEnd"/>
+      <w:proofErr w:type="gramEnd"/>
+      <w:r>
+        <w:rPr>
+          <w:lang w:val="en-US"/>
+        </w:rPr>
+        <w:t xml:space="preserve"> = data</w:t>
+      </w:r>
+      <w:r>
+        <w:rPr>
+          <w:lang w:val="en-US"/>
+        </w:rPr>
+        <w:t>,</w:t>
+      </w:r>
+      <w:r>
+        <w:rPr>
+          <w:lang w:val="en-US"/>
+        </w:rPr>
+        <w:t xml:space="preserve">  equal</w:t>
+      </w:r>
+      <w:r>
+        <w:rPr>
+          <w:lang w:val="en-US"/>
+        </w:rPr>
+        <w:t>,</w:t>
+      </w:r>
+      <w:r>
+        <w:rPr>
+          <w:lang w:val="en-US"/>
+        </w:rPr>
+        <w:t xml:space="preserve"> </w:t>
+      </w:r>
+      <w:r>
+        <w:rPr>
+          <w:lang w:val="en-US"/>
+        </w:rPr>
+        <w:t xml:space="preserve"> path</w:t>
+      </w:r>
+      <w:r>
+        <w:rPr>
+          <w:lang w:val="en-US"/>
+        </w:rPr>
+        <w:t xml:space="preserve"> ;</w:t>
+      </w:r>
+    </w:p>
+    <w:p>
+      <w:pPr>
+        <w:rPr>
+          <w:lang w:val="en-US"/>
+        </w:rPr>
+      </w:pPr>
+      <w:r>
+        <w:rPr>
+          <w:lang w:val="en-US"/>
+        </w:rPr>
+        <w:tab/>
+      </w:r>
+      <w:proofErr w:type="spellStart"/>
+      <w:proofErr w:type="gramStart"/>
+      <w:r>
+        <w:rPr>
+          <w:lang w:val="en-US"/>
+        </w:rPr>
+        <w:t>dataTerms</w:t>
+      </w:r>
+      <w:proofErr w:type="spellEnd"/>
+      <w:proofErr w:type="gramEnd"/>
+      <w:r>
+        <w:rPr>
+          <w:lang w:val="en-US"/>
+        </w:rPr>
+        <w:t xml:space="preserve"> = </w:t>
+      </w:r>
+      <w:proofErr w:type="spellStart"/>
+      <w:r>
+        <w:rPr>
+          <w:lang w:val="en-US"/>
+        </w:rPr>
+        <w:t>dataTerm</w:t>
+      </w:r>
+      <w:proofErr w:type="spellEnd"/>
+      <w:r>
+        <w:rPr>
+          <w:lang w:val="en-US"/>
+        </w:rPr>
+        <w:t xml:space="preserve"> </w:t>
+      </w:r>
+      <w:r>
+        <w:rPr>
+          <w:lang w:val="en-US"/>
+        </w:rPr>
+        <w:t>|</w:t>
+      </w:r>
+      <w:r>
+        <w:rPr>
+          <w:lang w:val="en-US"/>
+        </w:rPr>
+        <w:t xml:space="preserve"> </w:t>
+      </w:r>
+      <w:r>
+        <w:rPr>
+          <w:lang w:val="en-US"/>
+        </w:rPr>
+        <w:t>{</w:t>
+      </w:r>
+      <w:proofErr w:type="spellStart"/>
+      <w:r>
+        <w:rPr>
+          <w:lang w:val="en-US"/>
+        </w:rPr>
+        <w:t>dataTerm</w:t>
+      </w:r>
+      <w:proofErr w:type="spellEnd"/>
+      <w:r>
+        <w:rPr>
+          <w:lang w:val="en-US"/>
+        </w:rPr>
+        <w:t xml:space="preserve">} </w:t>
       </w:r>
       <w:r>
         <w:rPr>
@@ -288,862 +1652,98 @@
           <w:lang w:val="en-US"/>
         </w:rPr>
         <w:tab/>
-        <w:t>lowercaseLetters = "a" | "b</w:t>
-      </w:r>
-      <w:r>
-        <w:rPr>
-          <w:lang w:val="en-US"/>
-        </w:rPr>
-        <w:t>" | "</w:t>
-      </w:r>
-      <w:r>
-        <w:rPr>
-          <w:lang w:val="en-US"/>
-        </w:rPr>
-        <w:t>c" | "d"</w:t>
-      </w:r>
-      <w:r>
-        <w:rPr>
-          <w:lang w:val="en-US"/>
-        </w:rPr>
-        <w:t xml:space="preserve"> | "</w:t>
-      </w:r>
-      <w:r>
-        <w:rPr>
-          <w:lang w:val="en-US"/>
-        </w:rPr>
-        <w:t>e</w:t>
-      </w:r>
-      <w:r>
-        <w:rPr>
-          <w:lang w:val="en-US"/>
-        </w:rPr>
-        <w:t>" | "</w:t>
-      </w:r>
-      <w:r>
-        <w:rPr>
-          <w:lang w:val="en-US"/>
-        </w:rPr>
-        <w:t>f</w:t>
-      </w:r>
-      <w:r>
-        <w:rPr>
-          <w:lang w:val="en-US"/>
-        </w:rPr>
-        <w:t>" | "</w:t>
-      </w:r>
-      <w:r>
-        <w:rPr>
-          <w:lang w:val="en-US"/>
-        </w:rPr>
-        <w:t>g</w:t>
-      </w:r>
-      <w:r>
-        <w:rPr>
-          <w:lang w:val="en-US"/>
-        </w:rPr>
-        <w:t>"</w:t>
-      </w:r>
-    </w:p>
-    <w:p>
-      <w:pPr>
-        <w:rPr>
-          <w:lang w:val="en-US"/>
-        </w:rPr>
-      </w:pPr>
-      <w:r>
-        <w:rPr>
-          <w:lang w:val="en-US"/>
-        </w:rPr>
-        <w:t xml:space="preserve">           | "</w:t>
-      </w:r>
-      <w:r>
-        <w:rPr>
-          <w:lang w:val="en-US"/>
-        </w:rPr>
-        <w:t>h" | "i" | "j" | "k" | "l" | "m" | "n</w:t>
-      </w:r>
-      <w:r>
-        <w:rPr>
-          <w:lang w:val="en-US"/>
-        </w:rPr>
-        <w:t>"</w:t>
-      </w:r>
-    </w:p>
-    <w:p>
-      <w:pPr>
-        <w:rPr>
-          <w:lang w:val="en-US"/>
-        </w:rPr>
-      </w:pPr>
-      <w:r>
-        <w:rPr>
-          <w:lang w:val="en-US"/>
-        </w:rPr>
-        <w:t xml:space="preserve">           | "o" | "p</w:t>
-      </w:r>
-      <w:r>
-        <w:rPr>
-          <w:lang w:val="en-US"/>
-        </w:rPr>
-        <w:t>"</w:t>
-      </w:r>
-      <w:r>
-        <w:rPr>
-          <w:lang w:val="en-US"/>
-        </w:rPr>
-        <w:t xml:space="preserve"> | "q" | "r" | "s" | "t" | "u</w:t>
-      </w:r>
-      <w:r>
-        <w:rPr>
-          <w:lang w:val="en-US"/>
-        </w:rPr>
-        <w:t>"</w:t>
-      </w:r>
-    </w:p>
-    <w:p>
-      <w:pPr>
-        <w:rPr>
-          <w:lang w:val="en-US"/>
-        </w:rPr>
-      </w:pPr>
-      <w:r>
-        <w:rPr>
-          <w:lang w:val="en-US"/>
-        </w:rPr>
-        <w:t xml:space="preserve">           | "v" | "w" | "x" | "y" | "z" </w:t>
-      </w:r>
-      <w:r>
-        <w:rPr>
-          <w:lang w:val="en-US"/>
-        </w:rPr>
-        <w:t>;</w:t>
-      </w:r>
-    </w:p>
-    <w:p>
-      <w:pPr>
-        <w:rPr>
-          <w:lang w:val="en-US"/>
-        </w:rPr>
-      </w:pPr>
-      <w:r>
-        <w:rPr>
-          <w:lang w:val="en-US"/>
-        </w:rPr>
-        <w:tab/>
-        <w:t xml:space="preserve">variable </w:t>
-      </w:r>
-      <w:r>
-        <w:rPr>
-          <w:lang w:val="en-US"/>
-        </w:rPr>
-        <w:t xml:space="preserve">= </w:t>
-      </w:r>
-      <w:r>
-        <w:rPr>
-          <w:lang w:val="en-US"/>
-        </w:rPr>
-        <w:t>{</w:t>
-      </w:r>
-      <w:r>
-        <w:rPr>
-          <w:lang w:val="en-US"/>
-        </w:rPr>
-        <w:t>uppercaseLetters | lowercaseLetters</w:t>
-      </w:r>
+      </w:r>
+      <w:proofErr w:type="spellStart"/>
+      <w:proofErr w:type="gramStart"/>
+      <w:r>
+        <w:rPr>
+          <w:lang w:val="en-US"/>
+        </w:rPr>
+        <w:t>nestedExpr</w:t>
+      </w:r>
+      <w:proofErr w:type="spellEnd"/>
+      <w:proofErr w:type="gramEnd"/>
+      <w:r>
+        <w:rPr>
+          <w:lang w:val="en-US"/>
+        </w:rPr>
+        <w:t xml:space="preserve"> = {</w:t>
+      </w:r>
+      <w:proofErr w:type="spellStart"/>
+      <w:r>
+        <w:rPr>
+          <w:lang w:val="en-US"/>
+        </w:rPr>
+        <w:t>leftBracket</w:t>
+      </w:r>
+      <w:proofErr w:type="spellEnd"/>
+      <w:r>
+        <w:rPr>
+          <w:lang w:val="en-US"/>
+        </w:rPr>
+        <w:t xml:space="preserve"> </w:t>
+      </w:r>
+      <w:r>
+        <w:rPr>
+          <w:lang w:val="en-US"/>
+        </w:rPr>
+        <w:t>|</w:t>
+      </w:r>
+      <w:r>
+        <w:rPr>
+          <w:lang w:val="en-US"/>
+        </w:rPr>
+        <w:t xml:space="preserve"> </w:t>
+      </w:r>
+      <w:r>
+        <w:rPr>
+          <w:lang w:val="en-US"/>
+        </w:rPr>
+        <w:t>digit</w:t>
+      </w:r>
+      <w:r>
+        <w:rPr>
+          <w:lang w:val="en-US"/>
+        </w:rPr>
+        <w:t xml:space="preserve"> </w:t>
+      </w:r>
+      <w:r>
+        <w:rPr>
+          <w:lang w:val="en-US"/>
+        </w:rPr>
+        <w:t>|</w:t>
+      </w:r>
+      <w:r>
+        <w:rPr>
+          <w:lang w:val="en-US"/>
+        </w:rPr>
+        <w:t xml:space="preserve"> operator </w:t>
+      </w:r>
+      <w:r>
+        <w:rPr>
+          <w:lang w:val="en-US"/>
+        </w:rPr>
+        <w:t>|</w:t>
+      </w:r>
+      <w:r>
+        <w:rPr>
+          <w:lang w:val="en-US"/>
+        </w:rPr>
+        <w:t xml:space="preserve"> </w:t>
+      </w:r>
+      <w:proofErr w:type="spellStart"/>
+      <w:r>
+        <w:rPr>
+          <w:lang w:val="en-US"/>
+        </w:rPr>
+        <w:t>rightBracket</w:t>
+      </w:r>
+      <w:proofErr w:type="spellEnd"/>
       <w:r>
         <w:rPr>
           <w:lang w:val="en-US"/>
         </w:rPr>
         <w:t>}</w:t>
-      </w:r>
-      <w:r>
-        <w:rPr>
-          <w:lang w:val="en-US"/>
-        </w:rPr>
-        <w:t xml:space="preserve"> ;</w:t>
-      </w:r>
-    </w:p>
-    <w:p>
-      <w:pPr>
-        <w:rPr>
-          <w:lang w:val="en-US"/>
-        </w:rPr>
-      </w:pPr>
-      <w:r>
-        <w:rPr>
-          <w:lang w:val="en-US"/>
-        </w:rPr>
-        <w:tab/>
-        <w:t xml:space="preserve">integer = </w:t>
-      </w:r>
-      <w:r>
-        <w:rPr>
-          <w:lang w:val="en-US"/>
-        </w:rPr>
-        <w:t>[</w:t>
-      </w:r>
-      <w:r>
-        <w:rPr>
-          <w:lang w:val="en-US"/>
-        </w:rPr>
-        <w:t>1-9]</w:t>
-      </w:r>
-      <w:r>
-        <w:rPr>
-          <w:lang w:val="en-US"/>
-        </w:rPr>
-        <w:t xml:space="preserve"> </w:t>
-      </w:r>
-      <w:r>
-        <w:rPr>
-          <w:lang w:val="en-US"/>
-        </w:rPr>
-        <w:t>[0-9]*</w:t>
-      </w:r>
-      <w:r>
-        <w:rPr>
-          <w:lang w:val="en-US"/>
-        </w:rPr>
-        <w:t xml:space="preserve"> </w:t>
-      </w:r>
-      <w:r>
-        <w:rPr>
-          <w:lang w:val="en-US"/>
-        </w:rPr>
-        <w:t>;</w:t>
-      </w:r>
-    </w:p>
-    <w:p>
-      <w:pPr>
-        <w:rPr>
-          <w:lang w:val="en-US"/>
-        </w:rPr>
-      </w:pPr>
-      <w:r>
-        <w:rPr>
-          <w:lang w:val="en-US"/>
-        </w:rPr>
-        <w:tab/>
-      </w:r>
-      <w:r>
-        <w:rPr>
-          <w:lang w:val="en-US"/>
-        </w:rPr>
-        <w:t xml:space="preserve">delimiter = </w:t>
-      </w:r>
-      <w:r>
-        <w:rPr>
-          <w:lang w:val="en-US"/>
-        </w:rPr>
-        <w:t>“</w:t>
-      </w:r>
-      <w:r>
-        <w:rPr>
-          <w:lang w:val="en-US"/>
-        </w:rPr>
-        <w:t>|</w:t>
-      </w:r>
-      <w:r>
-        <w:rPr>
-          <w:lang w:val="en-US"/>
-        </w:rPr>
-        <w:t>”</w:t>
-      </w:r>
-      <w:r>
-        <w:rPr>
-          <w:lang w:val="en-US"/>
-        </w:rPr>
-        <w:t xml:space="preserve"> ;</w:t>
-      </w:r>
-    </w:p>
-    <w:p>
-      <w:pPr>
-        <w:rPr>
-          <w:lang w:val="en-US"/>
-        </w:rPr>
-      </w:pPr>
-      <w:r>
-        <w:rPr>
-          <w:lang w:val="en-US"/>
-        </w:rPr>
-        <w:tab/>
-        <w:t xml:space="preserve">operator = </w:t>
-      </w:r>
-      <w:r>
-        <w:rPr>
-          <w:lang w:val="en-US"/>
-        </w:rPr>
-        <w:t>"+</w:t>
-      </w:r>
-      <w:r>
-        <w:rPr>
-          <w:lang w:val="en-US"/>
-        </w:rPr>
-        <w:t xml:space="preserve">” </w:t>
-      </w:r>
-      <w:r>
-        <w:rPr>
-          <w:lang w:val="en-US"/>
-        </w:rPr>
-        <w:t>|</w:t>
-      </w:r>
-      <w:r>
-        <w:rPr>
-          <w:lang w:val="en-US"/>
-        </w:rPr>
-        <w:t xml:space="preserve"> “-”</w:t>
-      </w:r>
-      <w:r>
-        <w:rPr>
-          <w:lang w:val="en-US"/>
-        </w:rPr>
-        <w:t>|</w:t>
-      </w:r>
-      <w:r>
-        <w:rPr>
-          <w:lang w:val="en-US"/>
-        </w:rPr>
-        <w:t xml:space="preserve"> “*”</w:t>
-      </w:r>
-      <w:r>
-        <w:rPr>
-          <w:lang w:val="en-US"/>
-        </w:rPr>
-        <w:t>|</w:t>
-      </w:r>
-      <w:r>
-        <w:rPr>
-          <w:lang w:val="en-US"/>
-        </w:rPr>
-        <w:t xml:space="preserve"> “/”</w:t>
-      </w:r>
-      <w:r>
-        <w:rPr>
-          <w:lang w:val="en-US"/>
-        </w:rPr>
-        <w:t>|</w:t>
-      </w:r>
-      <w:r>
-        <w:rPr>
-          <w:lang w:val="en-US"/>
-        </w:rPr>
-        <w:t xml:space="preserve"> “[”</w:t>
-      </w:r>
-      <w:r>
-        <w:rPr>
-          <w:lang w:val="en-US"/>
-        </w:rPr>
-        <w:t>|</w:t>
-      </w:r>
-      <w:r>
-        <w:rPr>
-          <w:lang w:val="en-US"/>
-        </w:rPr>
-        <w:t xml:space="preserve"> “]”</w:t>
-      </w:r>
-      <w:r>
-        <w:rPr>
-          <w:lang w:val="en-US"/>
-        </w:rPr>
-        <w:t>|</w:t>
-      </w:r>
-      <w:r>
-        <w:rPr>
-          <w:lang w:val="en-US"/>
-        </w:rPr>
-        <w:t xml:space="preserve"> “.”</w:t>
-      </w:r>
-      <w:r>
-        <w:rPr>
-          <w:lang w:val="en-US"/>
-        </w:rPr>
-        <w:t>|</w:t>
-      </w:r>
-      <w:r>
-        <w:rPr>
-          <w:lang w:val="en-US"/>
-        </w:rPr>
-        <w:t xml:space="preserve"> “^”</w:t>
-      </w:r>
-      <w:r>
-        <w:rPr>
-          <w:lang w:val="en-US"/>
-        </w:rPr>
-        <w:t>|</w:t>
-      </w:r>
-      <w:r>
-        <w:rPr>
-          <w:lang w:val="en-US"/>
-        </w:rPr>
-        <w:t xml:space="preserve"> “{”</w:t>
-      </w:r>
-      <w:r>
-        <w:rPr>
-          <w:lang w:val="en-US"/>
-        </w:rPr>
-        <w:t>|</w:t>
-      </w:r>
-      <w:r>
-        <w:rPr>
-          <w:lang w:val="en-US"/>
-        </w:rPr>
-        <w:t xml:space="preserve"> “}”</w:t>
-      </w:r>
-      <w:r>
-        <w:rPr>
-          <w:lang w:val="en-US"/>
-        </w:rPr>
-        <w:t>|</w:t>
-      </w:r>
-      <w:r>
-        <w:rPr>
-          <w:lang w:val="en-US"/>
-        </w:rPr>
-        <w:t xml:space="preserve"> “%”</w:t>
-      </w:r>
-      <w:r>
-        <w:rPr>
-          <w:lang w:val="en-US"/>
-        </w:rPr>
-        <w:t xml:space="preserve"> ;</w:t>
-      </w:r>
-    </w:p>
-    <w:p>
-      <w:pPr>
-        <w:rPr>
-          <w:lang w:val="en-US"/>
-        </w:rPr>
-      </w:pPr>
-      <w:r>
-        <w:rPr>
-          <w:lang w:val="en-US"/>
-        </w:rPr>
-        <w:tab/>
-        <w:t>alpha = variable</w:t>
-      </w:r>
-      <w:r>
-        <w:rPr>
-          <w:lang w:val="en-US"/>
-        </w:rPr>
-        <w:t xml:space="preserve"> ;</w:t>
-      </w:r>
-    </w:p>
-    <w:p>
-      <w:pPr>
-        <w:rPr>
-          <w:lang w:val="en-US"/>
-        </w:rPr>
-      </w:pPr>
-      <w:r>
-        <w:rPr>
-          <w:lang w:val="en-US"/>
-        </w:rPr>
-        <w:tab/>
-        <w:t>beta = variable</w:t>
-      </w:r>
-      <w:r>
-        <w:rPr>
-          <w:lang w:val="en-US"/>
-        </w:rPr>
-        <w:t xml:space="preserve"> ;</w:t>
-      </w:r>
-    </w:p>
-    <w:p>
-      <w:pPr>
-        <w:rPr>
-          <w:lang w:val="en-US"/>
-        </w:rPr>
-      </w:pPr>
-      <w:r>
-        <w:rPr>
-          <w:lang w:val="en-US"/>
-        </w:rPr>
-        <w:tab/>
-        <w:t xml:space="preserve">data = </w:t>
-      </w:r>
-      <w:r>
-        <w:rPr>
-          <w:lang w:val="en-US"/>
-        </w:rPr>
-        <w:t xml:space="preserve">"csv” </w:t>
-      </w:r>
-      <w:r>
-        <w:rPr>
-          <w:lang w:val="en-US"/>
-        </w:rPr>
-        <w:t>|</w:t>
-      </w:r>
-      <w:r>
-        <w:rPr>
-          <w:lang w:val="en-US"/>
-        </w:rPr>
-        <w:t xml:space="preserve"> “sql”</w:t>
-      </w:r>
-      <w:r>
-        <w:rPr>
-          <w:lang w:val="en-US"/>
-        </w:rPr>
-        <w:t>|</w:t>
-      </w:r>
-      <w:r>
-        <w:rPr>
-          <w:lang w:val="en-US"/>
-        </w:rPr>
-        <w:t xml:space="preserve"> “excel”</w:t>
-      </w:r>
-      <w:r>
-        <w:rPr>
-          <w:lang w:val="en-US"/>
-        </w:rPr>
-        <w:t xml:space="preserve"> ;</w:t>
-      </w:r>
-    </w:p>
-    <w:p>
-      <w:pPr>
-        <w:rPr>
-          <w:lang w:val="en-US"/>
-        </w:rPr>
-      </w:pPr>
-      <w:r>
-        <w:rPr>
-          <w:lang w:val="en-US"/>
-        </w:rPr>
-        <w:tab/>
-        <w:t>winPath =</w:t>
-      </w:r>
-      <w:r>
-        <w:rPr>
-          <w:lang w:val="en-US"/>
-        </w:rPr>
-        <w:t xml:space="preserve"> [uppercaseLetters</w:t>
-      </w:r>
-      <w:r>
-        <w:rPr>
-          <w:lang w:val="en-US"/>
-        </w:rPr>
-        <w:t xml:space="preserve"> </w:t>
-      </w:r>
-      <w:r>
-        <w:rPr>
-          <w:lang w:val="en-US"/>
-        </w:rPr>
-        <w:t>“:”</w:t>
-      </w:r>
-      <w:r>
-        <w:rPr>
-          <w:lang w:val="en-US"/>
-        </w:rPr>
-        <w:t xml:space="preserve"> </w:t>
-      </w:r>
-      <w:r>
-        <w:rPr>
-          <w:lang w:val="en-US"/>
-        </w:rPr>
-        <w:t>“</w:t>
-      </w:r>
-      <w:r>
-        <w:rPr>
-          <w:lang w:val="en-US"/>
-        </w:rPr>
-        <w:t>\\</w:t>
-      </w:r>
-      <w:r>
-        <w:rPr>
-          <w:lang w:val="en-US"/>
-        </w:rPr>
-        <w:t xml:space="preserve">”] </w:t>
-      </w:r>
-      <w:r>
-        <w:rPr>
-          <w:lang w:val="en-US"/>
-        </w:rPr>
-        <w:t xml:space="preserve">{lowercaseLetters </w:t>
-      </w:r>
-      <w:r>
-        <w:rPr>
-          <w:lang w:val="en-US"/>
-        </w:rPr>
-        <w:t>|</w:t>
-      </w:r>
-      <w:r>
-        <w:rPr>
-          <w:lang w:val="en-US"/>
-        </w:rPr>
-        <w:t xml:space="preserve"> uppercaseLetters </w:t>
-      </w:r>
-      <w:r>
-        <w:rPr>
-          <w:lang w:val="en-US"/>
-        </w:rPr>
-        <w:t>|</w:t>
-      </w:r>
-      <w:r>
-        <w:rPr>
-          <w:lang w:val="en-US"/>
-        </w:rPr>
-        <w:t xml:space="preserve"> “_”</w:t>
-      </w:r>
-      <w:r>
-        <w:rPr>
-          <w:lang w:val="en-US"/>
-        </w:rPr>
-        <w:t>|</w:t>
-      </w:r>
-      <w:r>
-        <w:rPr>
-          <w:lang w:val="en-US"/>
-        </w:rPr>
-        <w:t xml:space="preserve"> integer </w:t>
-      </w:r>
-      <w:r>
-        <w:rPr>
-          <w:lang w:val="en-US"/>
-        </w:rPr>
-        <w:t>|</w:t>
-      </w:r>
-      <w:r>
-        <w:rPr>
-          <w:lang w:val="en-US"/>
-        </w:rPr>
-        <w:t xml:space="preserve"> “\\” } ;</w:t>
-      </w:r>
-    </w:p>
-    <w:p>
-      <w:pPr>
-        <w:rPr>
-          <w:lang w:val="en-US"/>
-        </w:rPr>
-      </w:pPr>
-      <w:r>
-        <w:rPr>
-          <w:lang w:val="en-US"/>
-        </w:rPr>
-        <w:tab/>
-        <w:t xml:space="preserve">linuxPath = {“/” </w:t>
-      </w:r>
-      <w:r>
-        <w:rPr>
-          <w:lang w:val="en-US"/>
-        </w:rPr>
-        <w:t>|</w:t>
-      </w:r>
-      <w:r>
-        <w:rPr>
-          <w:lang w:val="en-US"/>
-        </w:rPr>
-        <w:t xml:space="preserve"> lowercaseLetter </w:t>
-      </w:r>
-      <w:r>
-        <w:rPr>
-          <w:lang w:val="en-US"/>
-        </w:rPr>
-        <w:t>|</w:t>
-      </w:r>
-      <w:r>
-        <w:rPr>
-          <w:lang w:val="en-US"/>
-        </w:rPr>
-        <w:t xml:space="preserve"> uppercaseLetter </w:t>
-      </w:r>
-      <w:r>
-        <w:rPr>
-          <w:lang w:val="en-US"/>
-        </w:rPr>
-        <w:t>|</w:t>
-      </w:r>
-      <w:r>
-        <w:rPr>
-          <w:lang w:val="en-US"/>
-        </w:rPr>
-        <w:t xml:space="preserve"> “_”</w:t>
-      </w:r>
-      <w:r>
-        <w:rPr>
-          <w:lang w:val="en-US"/>
-        </w:rPr>
-        <w:t>|</w:t>
-      </w:r>
-      <w:r>
-        <w:rPr>
-          <w:lang w:val="en-US"/>
-        </w:rPr>
-        <w:t xml:space="preserve"> integer} ;</w:t>
-      </w:r>
-    </w:p>
-    <w:p>
-      <w:pPr>
-        <w:rPr>
-          <w:lang w:val="en-US"/>
-        </w:rPr>
-      </w:pPr>
-      <w:r>
-        <w:rPr>
-          <w:lang w:val="en-US"/>
-        </w:rPr>
-        <w:tab/>
-      </w:r>
-      <w:r>
-        <w:rPr>
-          <w:lang w:val="en-US"/>
-        </w:rPr>
-        <w:t xml:space="preserve">path = winPath </w:t>
-      </w:r>
-      <w:r>
-        <w:rPr>
-          <w:lang w:val="en-US"/>
-        </w:rPr>
-        <w:t>|</w:t>
-      </w:r>
-      <w:r>
-        <w:rPr>
-          <w:lang w:val="en-US"/>
-        </w:rPr>
-        <w:t xml:space="preserve"> linuxPath ;</w:t>
-      </w:r>
-    </w:p>
-    <w:p>
-      <w:pPr>
-        <w:rPr>
-          <w:lang w:val="en-US"/>
-        </w:rPr>
-      </w:pPr>
-      <w:r>
-        <w:rPr>
-          <w:lang w:val="en-US"/>
-        </w:rPr>
-        <w:tab/>
-        <w:t>dataTerm = data</w:t>
-      </w:r>
-      <w:r>
-        <w:rPr>
-          <w:lang w:val="en-US"/>
-        </w:rPr>
-        <w:t>,</w:t>
-      </w:r>
-      <w:r>
-        <w:rPr>
-          <w:lang w:val="en-US"/>
-        </w:rPr>
-        <w:t xml:space="preserve">  equal</w:t>
-      </w:r>
-      <w:r>
-        <w:rPr>
-          <w:lang w:val="en-US"/>
-        </w:rPr>
-        <w:t>,</w:t>
-      </w:r>
-      <w:r>
-        <w:rPr>
-          <w:lang w:val="en-US"/>
-        </w:rPr>
-        <w:t xml:space="preserve"> </w:t>
-      </w:r>
-      <w:r>
-        <w:rPr>
-          <w:lang w:val="en-US"/>
-        </w:rPr>
-        <w:t xml:space="preserve"> path</w:t>
-      </w:r>
-      <w:r>
-        <w:rPr>
-          <w:lang w:val="en-US"/>
-        </w:rPr>
-        <w:t xml:space="preserve"> ;</w:t>
-      </w:r>
-    </w:p>
-    <w:p>
-      <w:pPr>
-        <w:rPr>
-          <w:lang w:val="en-US"/>
-        </w:rPr>
-      </w:pPr>
-      <w:r>
-        <w:rPr>
-          <w:lang w:val="en-US"/>
-        </w:rPr>
-        <w:tab/>
-        <w:t xml:space="preserve">dataTerms = </w:t>
-      </w:r>
-      <w:r>
-        <w:rPr>
-          <w:lang w:val="en-US"/>
-        </w:rPr>
-        <w:t xml:space="preserve">dataTerm </w:t>
-      </w:r>
-      <w:r>
-        <w:rPr>
-          <w:lang w:val="en-US"/>
-        </w:rPr>
-        <w:t>|</w:t>
-      </w:r>
-      <w:r>
-        <w:rPr>
-          <w:lang w:val="en-US"/>
-        </w:rPr>
-        <w:t xml:space="preserve"> dataTerm</w:t>
-      </w:r>
-      <w:r>
-        <w:rPr>
-          <w:lang w:val="en-US"/>
-        </w:rPr>
-        <w:t>,</w:t>
-      </w:r>
-      <w:r>
-        <w:rPr>
-          <w:lang w:val="en-US"/>
-        </w:rPr>
-        <w:t xml:space="preserve"> dataTerms ;</w:t>
-      </w:r>
-    </w:p>
-    <w:p>
-      <w:pPr>
-        <w:rPr>
-          <w:lang w:val="en-US"/>
-        </w:rPr>
-      </w:pPr>
-      <w:r>
-        <w:rPr>
-          <w:lang w:val="en-US"/>
-        </w:rPr>
-        <w:tab/>
-        <w:t xml:space="preserve">nestedExpr = {leftBracket </w:t>
-      </w:r>
-      <w:r>
-        <w:rPr>
-          <w:lang w:val="en-US"/>
-        </w:rPr>
-        <w:t>|</w:t>
-      </w:r>
-      <w:r>
-        <w:rPr>
-          <w:lang w:val="en-US"/>
-        </w:rPr>
-        <w:t xml:space="preserve"> integer </w:t>
-      </w:r>
-      <w:r>
-        <w:rPr>
-          <w:lang w:val="en-US"/>
-        </w:rPr>
-        <w:t>|</w:t>
-      </w:r>
-      <w:r>
-        <w:rPr>
-          <w:lang w:val="en-US"/>
-        </w:rPr>
-        <w:t xml:space="preserve"> operator </w:t>
-      </w:r>
-      <w:r>
-        <w:rPr>
-          <w:lang w:val="en-US"/>
-        </w:rPr>
-        <w:t>|</w:t>
-      </w:r>
-      <w:r>
-        <w:rPr>
-          <w:lang w:val="en-US"/>
-        </w:rPr>
-        <w:t xml:space="preserve"> rightBracket}</w:t>
       </w:r>
     </w:p>
     <w:p>
@@ -1158,19 +1758,60 @@
         </w:rPr>
         <w:lastRenderedPageBreak/>
         <w:tab/>
-        <w:t>termPart  = nestedExpr</w:t>
-      </w:r>
-      <w:r>
-        <w:rPr>
-          <w:lang w:val="en-US"/>
-        </w:rPr>
-        <w:t xml:space="preserve"> </w:t>
-      </w:r>
-      <w:r>
-        <w:rPr>
-          <w:lang w:val="en-US"/>
-        </w:rPr>
-        <w:t>| integer | operator</w:t>
+      </w:r>
+      <w:proofErr w:type="spellStart"/>
+      <w:proofErr w:type="gramStart"/>
+      <w:r>
+        <w:rPr>
+          <w:lang w:val="en-US"/>
+        </w:rPr>
+        <w:t>termPart</w:t>
+      </w:r>
+      <w:proofErr w:type="spellEnd"/>
+      <w:r>
+        <w:rPr>
+          <w:lang w:val="en-US"/>
+        </w:rPr>
+        <w:t xml:space="preserve">  =</w:t>
+      </w:r>
+      <w:proofErr w:type="gramEnd"/>
+      <w:r>
+        <w:rPr>
+          <w:lang w:val="en-US"/>
+        </w:rPr>
+        <w:t xml:space="preserve"> </w:t>
+      </w:r>
+      <w:proofErr w:type="spellStart"/>
+      <w:r>
+        <w:rPr>
+          <w:lang w:val="en-US"/>
+        </w:rPr>
+        <w:t>nestedExpr</w:t>
+      </w:r>
+      <w:proofErr w:type="spellEnd"/>
+      <w:r>
+        <w:rPr>
+          <w:lang w:val="en-US"/>
+        </w:rPr>
+        <w:t xml:space="preserve"> </w:t>
+      </w:r>
+      <w:r>
+        <w:rPr>
+          <w:lang w:val="en-US"/>
+        </w:rPr>
+        <w:t xml:space="preserve">| </w:t>
+      </w:r>
+      <w:r>
+        <w:rPr>
+          <w:lang w:val="en-US"/>
+        </w:rPr>
+        <w:t>digit</w:t>
+      </w:r>
+      <w:r>
+        <w:rPr>
+          <w:lang w:val="en-US"/>
+        </w:rPr>
+        <w:t xml:space="preserve"> | operator</w:t>
       </w:r>
       <w:r>
         <w:rPr>
@@ -1190,13 +1831,42 @@
           <w:lang w:val="en-US"/>
         </w:rPr>
         <w:tab/>
-        <w:t xml:space="preserve">termExpr  = </w:t>
-      </w:r>
-      <w:r>
-        <w:rPr>
-          <w:lang w:val="en-US"/>
-        </w:rPr>
-        <w:t xml:space="preserve">termPart </w:t>
+      </w:r>
+      <w:proofErr w:type="spellStart"/>
+      <w:proofErr w:type="gramStart"/>
+      <w:r>
+        <w:rPr>
+          <w:lang w:val="en-US"/>
+        </w:rPr>
+        <w:t>termExpr</w:t>
+      </w:r>
+      <w:proofErr w:type="spellEnd"/>
+      <w:r>
+        <w:rPr>
+          <w:lang w:val="en-US"/>
+        </w:rPr>
+        <w:t xml:space="preserve">  =</w:t>
+      </w:r>
+      <w:proofErr w:type="gramEnd"/>
+      <w:r>
+        <w:rPr>
+          <w:lang w:val="en-US"/>
+        </w:rPr>
+        <w:t xml:space="preserve"> </w:t>
+      </w:r>
+      <w:proofErr w:type="spellStart"/>
+      <w:r>
+        <w:rPr>
+          <w:lang w:val="en-US"/>
+        </w:rPr>
+        <w:t>termPart</w:t>
+      </w:r>
+      <w:proofErr w:type="spellEnd"/>
+      <w:r>
+        <w:rPr>
+          <w:lang w:val="en-US"/>
+        </w:rPr>
+        <w:t xml:space="preserve"> </w:t>
       </w:r>
       <w:r>
         <w:rPr>
@@ -1208,7 +1878,92 @@
         <w:rPr>
           <w:lang w:val="en-US"/>
         </w:rPr>
-        <w:t xml:space="preserve"> termPart</w:t>
+        <w:t xml:space="preserve"> </w:t>
+      </w:r>
+      <w:r>
+        <w:rPr>
+          <w:lang w:val="en-US"/>
+        </w:rPr>
+        <w:t>{</w:t>
+      </w:r>
+      <w:proofErr w:type="spellStart"/>
+      <w:r>
+        <w:rPr>
+          <w:lang w:val="en-US"/>
+        </w:rPr>
+        <w:t>termPart</w:t>
+      </w:r>
+      <w:proofErr w:type="spellEnd"/>
+      <w:r>
+        <w:rPr>
+          <w:lang w:val="en-US"/>
+        </w:rPr>
+        <w:t>}</w:t>
+      </w:r>
+      <w:r>
+        <w:rPr>
+          <w:lang w:val="en-US"/>
+        </w:rPr>
+        <w:t xml:space="preserve"> ;</w:t>
+      </w:r>
+    </w:p>
+    <w:p>
+      <w:pPr>
+        <w:rPr>
+          <w:lang w:val="en-US"/>
+        </w:rPr>
+      </w:pPr>
+      <w:r>
+        <w:rPr>
+          <w:lang w:val="en-US"/>
+        </w:rPr>
+        <w:tab/>
+      </w:r>
+      <w:proofErr w:type="gramStart"/>
+      <w:r>
+        <w:rPr>
+          <w:lang w:val="en-US"/>
+        </w:rPr>
+        <w:t>term</w:t>
+      </w:r>
+      <w:proofErr w:type="gramEnd"/>
+      <w:r>
+        <w:rPr>
+          <w:lang w:val="en-US"/>
+        </w:rPr>
+        <w:t xml:space="preserve"> = </w:t>
+      </w:r>
+      <w:r>
+        <w:rPr>
+          <w:lang w:val="en-US"/>
+        </w:rPr>
+        <w:t>[beta],</w:t>
+      </w:r>
+      <w:r>
+        <w:rPr>
+          <w:lang w:val="en-US"/>
+        </w:rPr>
+        <w:t xml:space="preserve"> </w:t>
+      </w:r>
+      <w:r>
+        <w:rPr>
+          <w:lang w:val="en-US"/>
+        </w:rPr>
+        <w:t>[</w:t>
+      </w:r>
+      <w:proofErr w:type="spellStart"/>
+      <w:r>
+        <w:rPr>
+          <w:lang w:val="en-US"/>
+        </w:rPr>
+        <w:t>termExpr</w:t>
+      </w:r>
+      <w:proofErr w:type="spellEnd"/>
+      <w:r>
+        <w:rPr>
+          <w:lang w:val="en-US"/>
+        </w:rPr>
+        <w:t>]</w:t>
       </w:r>
       <w:r>
         <w:rPr>
@@ -1220,7 +1975,31 @@
         <w:rPr>
           <w:lang w:val="en-US"/>
         </w:rPr>
-        <w:t xml:space="preserve"> termExpr ;</w:t>
+        <w:t xml:space="preserve"> </w:t>
+      </w:r>
+      <w:r>
+        <w:rPr>
+          <w:lang w:val="en-US"/>
+        </w:rPr>
+        <w:t>[</w:t>
+      </w:r>
+      <w:r>
+        <w:rPr>
+          <w:lang w:val="en-US"/>
+        </w:rPr>
+        <w:t>beta</w:t>
+      </w:r>
+      <w:r>
+        <w:rPr>
+          <w:lang w:val="en-US"/>
+        </w:rPr>
+        <w:t xml:space="preserve">] </w:t>
+      </w:r>
+      <w:r>
+        <w:rPr>
+          <w:lang w:val="en-US"/>
+        </w:rPr>
+        <w:t xml:space="preserve"> ;</w:t>
       </w:r>
     </w:p>
     <w:p>
@@ -1234,38 +2013,106 @@
           <w:lang w:val="en-US"/>
         </w:rPr>
         <w:tab/>
-        <w:t xml:space="preserve">term = </w:t>
-      </w:r>
-      <w:r>
-        <w:rPr>
-          <w:lang w:val="en-US"/>
-        </w:rPr>
-        <w:t>[beta],</w:t>
-      </w:r>
-      <w:r>
-        <w:rPr>
-          <w:lang w:val="en-US"/>
-        </w:rPr>
-        <w:t xml:space="preserve"> </w:t>
-      </w:r>
-      <w:r>
-        <w:rPr>
-          <w:lang w:val="en-US"/>
-        </w:rPr>
-        <w:t>[</w:t>
-      </w:r>
-      <w:r>
-        <w:rPr>
-          <w:lang w:val="en-US"/>
-        </w:rPr>
-        <w:t>termExpr</w:t>
-      </w:r>
-      <w:r>
-        <w:rPr>
-          <w:lang w:val="en-US"/>
-        </w:rPr>
-        <w:t>]</w:t>
-      </w:r>
+      </w:r>
+      <w:proofErr w:type="gramStart"/>
+      <w:r>
+        <w:rPr>
+          <w:lang w:val="en-US"/>
+        </w:rPr>
+        <w:t>variables</w:t>
+      </w:r>
+      <w:proofErr w:type="gramEnd"/>
+      <w:r>
+        <w:rPr>
+          <w:lang w:val="en-US"/>
+        </w:rPr>
+        <w:t xml:space="preserve"> = </w:t>
+      </w:r>
+      <w:r>
+        <w:rPr>
+          <w:lang w:val="en-US"/>
+        </w:rPr>
+        <w:t xml:space="preserve">term </w:t>
+      </w:r>
+      <w:r>
+        <w:rPr>
+          <w:lang w:val="en-US"/>
+        </w:rPr>
+        <w:t>|</w:t>
+      </w:r>
+      <w:r>
+        <w:rPr>
+          <w:lang w:val="en-US"/>
+        </w:rPr>
+        <w:t xml:space="preserve"> </w:t>
+      </w:r>
+      <w:r>
+        <w:rPr>
+          <w:lang w:val="en-US"/>
+        </w:rPr>
+        <w:t>{</w:t>
+      </w:r>
+      <w:r>
+        <w:rPr>
+          <w:lang w:val="en-US"/>
+        </w:rPr>
+        <w:t>term</w:t>
+      </w:r>
+      <w:r>
+        <w:rPr>
+          <w:lang w:val="en-US"/>
+        </w:rPr>
+        <w:t>}</w:t>
+      </w:r>
+      <w:r>
+        <w:rPr>
+          <w:lang w:val="en-US"/>
+        </w:rPr>
+        <w:t xml:space="preserve"> ;</w:t>
+      </w:r>
+    </w:p>
+    <w:p>
+      <w:pPr>
+        <w:rPr>
+          <w:lang w:val="en-US"/>
+        </w:rPr>
+      </w:pPr>
+      <w:r>
+        <w:rPr>
+          <w:lang w:val="en-US"/>
+        </w:rPr>
+        <w:tab/>
+      </w:r>
+      <w:proofErr w:type="spellStart"/>
+      <w:proofErr w:type="gramStart"/>
+      <w:r>
+        <w:rPr>
+          <w:lang w:val="en-US"/>
+        </w:rPr>
+        <w:t>dsl</w:t>
+      </w:r>
+      <w:proofErr w:type="spellEnd"/>
+      <w:proofErr w:type="gramEnd"/>
+      <w:r>
+        <w:rPr>
+          <w:lang w:val="en-US"/>
+        </w:rPr>
+        <w:t xml:space="preserve"> = keyword</w:t>
+      </w:r>
+      <w:r>
+        <w:rPr>
+          <w:lang w:val="en-US"/>
+        </w:rPr>
+        <w:t xml:space="preserve">, </w:t>
+      </w:r>
+      <w:proofErr w:type="spellStart"/>
+      <w:r>
+        <w:rPr>
+          <w:lang w:val="en-US"/>
+        </w:rPr>
+        <w:t>leftBracket</w:t>
+      </w:r>
+      <w:proofErr w:type="spellEnd"/>
       <w:r>
         <w:rPr>
           <w:lang w:val="en-US"/>
@@ -1276,26 +2123,92 @@
         <w:rPr>
           <w:lang w:val="en-US"/>
         </w:rPr>
-        <w:t xml:space="preserve"> </w:t>
-      </w:r>
-      <w:r>
-        <w:rPr>
-          <w:lang w:val="en-US"/>
-        </w:rPr>
-        <w:t>[</w:t>
-      </w:r>
-      <w:r>
-        <w:rPr>
-          <w:lang w:val="en-US"/>
-        </w:rPr>
-        <w:t>beta</w:t>
-      </w:r>
-      <w:r>
-        <w:rPr>
-          <w:lang w:val="en-US"/>
-        </w:rPr>
-        <w:t xml:space="preserve">] </w:t>
-      </w:r>
+        <w:t xml:space="preserve"> alpha</w:t>
+      </w:r>
+      <w:r>
+        <w:rPr>
+          <w:lang w:val="en-US"/>
+        </w:rPr>
+        <w:t>,</w:t>
+      </w:r>
+      <w:r>
+        <w:rPr>
+          <w:lang w:val="en-US"/>
+        </w:rPr>
+        <w:t xml:space="preserve"> </w:t>
+      </w:r>
+      <w:proofErr w:type="spellStart"/>
+      <w:r>
+        <w:rPr>
+          <w:lang w:val="en-US"/>
+        </w:rPr>
+        <w:t>tild</w:t>
+      </w:r>
+      <w:proofErr w:type="spellEnd"/>
+      <w:r>
+        <w:rPr>
+          <w:lang w:val="en-US"/>
+        </w:rPr>
+        <w:t>,</w:t>
+      </w:r>
+      <w:r>
+        <w:rPr>
+          <w:lang w:val="en-US"/>
+        </w:rPr>
+        <w:t xml:space="preserve"> variables</w:t>
+      </w:r>
+      <w:r>
+        <w:rPr>
+          <w:lang w:val="en-US"/>
+        </w:rPr>
+        <w:t>,</w:t>
+      </w:r>
+      <w:r>
+        <w:rPr>
+          <w:lang w:val="en-US"/>
+        </w:rPr>
+        <w:t xml:space="preserve"> delimiter</w:t>
+      </w:r>
+      <w:r>
+        <w:rPr>
+          <w:lang w:val="en-US"/>
+        </w:rPr>
+        <w:t>,</w:t>
+      </w:r>
+      <w:r>
+        <w:rPr>
+          <w:lang w:val="en-US"/>
+        </w:rPr>
+        <w:t xml:space="preserve"> </w:t>
+      </w:r>
+      <w:proofErr w:type="spellStart"/>
+      <w:r>
+        <w:rPr>
+          <w:lang w:val="en-US"/>
+        </w:rPr>
+        <w:t>dataTerms</w:t>
+      </w:r>
+      <w:proofErr w:type="spellEnd"/>
+      <w:r>
+        <w:rPr>
+          <w:lang w:val="en-US"/>
+        </w:rPr>
+        <w:t>,</w:t>
+      </w:r>
+      <w:r>
+        <w:rPr>
+          <w:lang w:val="en-US"/>
+        </w:rPr>
+        <w:t xml:space="preserve"> </w:t>
+      </w:r>
+      <w:proofErr w:type="spellStart"/>
+      <w:r>
+        <w:rPr>
+          <w:lang w:val="en-US"/>
+        </w:rPr>
+        <w:t>rightBracket</w:t>
+      </w:r>
+      <w:proofErr w:type="spellEnd"/>
       <w:r>
         <w:rPr>
           <w:lang w:val="en-US"/>
@@ -1314,13 +2227,36 @@
           <w:lang w:val="en-US"/>
         </w:rPr>
         <w:tab/>
-        <w:t xml:space="preserve">variables = </w:t>
-      </w:r>
-      <w:r>
-        <w:rPr>
-          <w:lang w:val="en-US"/>
-        </w:rPr>
-        <w:t xml:space="preserve">term </w:t>
+      </w:r>
+      <w:proofErr w:type="spellStart"/>
+      <w:proofErr w:type="gramStart"/>
+      <w:r>
+        <w:rPr>
+          <w:lang w:val="en-US"/>
+        </w:rPr>
+        <w:t>inputString</w:t>
+      </w:r>
+      <w:proofErr w:type="spellEnd"/>
+      <w:proofErr w:type="gramEnd"/>
+      <w:r>
+        <w:rPr>
+          <w:lang w:val="en-US"/>
+        </w:rPr>
+        <w:t xml:space="preserve"> = </w:t>
+      </w:r>
+      <w:proofErr w:type="spellStart"/>
+      <w:r>
+        <w:rPr>
+          <w:lang w:val="en-US"/>
+        </w:rPr>
+        <w:t>dsl</w:t>
+      </w:r>
+      <w:proofErr w:type="spellEnd"/>
+      <w:r>
+        <w:rPr>
+          <w:lang w:val="en-US"/>
+        </w:rPr>
+        <w:t xml:space="preserve"> </w:t>
       </w:r>
       <w:r>
         <w:rPr>
@@ -1332,8 +2268,16 @@
         <w:rPr>
           <w:lang w:val="en-US"/>
         </w:rPr>
-        <w:t xml:space="preserve"> term</w:t>
-      </w:r>
+        <w:t xml:space="preserve"> </w:t>
+      </w:r>
+      <w:proofErr w:type="spellStart"/>
+      <w:r>
+        <w:rPr>
+          <w:lang w:val="en-US"/>
+        </w:rPr>
+        <w:t>dsl</w:t>
+      </w:r>
+      <w:proofErr w:type="spellEnd"/>
       <w:r>
         <w:rPr>
           <w:lang w:val="en-US"/>
@@ -1344,26 +2288,321 @@
         <w:rPr>
           <w:lang w:val="en-US"/>
         </w:rPr>
-        <w:t xml:space="preserve"> variables ;</w:t>
-      </w:r>
-    </w:p>
-    <w:p>
-      <w:pPr>
-        <w:rPr>
-          <w:lang w:val="en-US"/>
-        </w:rPr>
-      </w:pPr>
-      <w:r>
-        <w:rPr>
-          <w:lang w:val="en-US"/>
-        </w:rPr>
-        <w:tab/>
-      </w:r>
-      <w:r>
-        <w:rPr>
-          <w:lang w:val="en-US"/>
-        </w:rPr>
-        <w:t>dsl = keyword</w:t>
+        <w:t xml:space="preserve"> </w:t>
+      </w:r>
+      <w:proofErr w:type="spellStart"/>
+      <w:r>
+        <w:rPr>
+          <w:lang w:val="en-US"/>
+        </w:rPr>
+        <w:t>inputString</w:t>
+      </w:r>
+      <w:proofErr w:type="spellEnd"/>
+      <w:r>
+        <w:rPr>
+          <w:lang w:val="en-US"/>
+        </w:rPr>
+        <w:t xml:space="preserve"> ;</w:t>
+      </w:r>
+    </w:p>
+    <w:p>
+      <w:pPr>
+        <w:rPr>
+          <w:lang w:val="en-US"/>
+        </w:rPr>
+      </w:pPr>
+    </w:p>
+    <w:p>
+      <w:pPr>
+        <w:pStyle w:val="Heading2"/>
+        <w:rPr>
+          <w:lang w:val="en-US"/>
+        </w:rPr>
+      </w:pPr>
+      <w:r>
+        <w:rPr>
+          <w:lang w:val="en-US"/>
+        </w:rPr>
+        <w:t>A</w:t>
+      </w:r>
+      <w:r>
+        <w:rPr>
+          <w:lang w:val="en-US"/>
+        </w:rPr>
+        <w:t>n example for this DSL would be</w:t>
+      </w:r>
+    </w:p>
+    <w:p>
+      <w:pPr>
+        <w:rPr>
+          <w:lang w:val="en-US"/>
+        </w:rPr>
+      </w:pPr>
+      <w:proofErr w:type="gramStart"/>
+      <w:r>
+        <w:rPr>
+          <w:lang w:val="en-US"/>
+        </w:rPr>
+        <w:t>lm(</w:t>
+      </w:r>
+      <w:proofErr w:type="gramEnd"/>
+      <w:r>
+        <w:rPr>
+          <w:lang w:val="en-US"/>
+        </w:rPr>
+        <w:t xml:space="preserve">Sales ~ TV * 2, 4 / Radio, 3 * (Newspaper ^ 2) | </w:t>
+      </w:r>
+      <w:proofErr w:type="spellStart"/>
+      <w:r>
+        <w:rPr>
+          <w:lang w:val="en-US"/>
+        </w:rPr>
+        <w:t>sql</w:t>
+      </w:r>
+      <w:proofErr w:type="spellEnd"/>
+      <w:r>
+        <w:rPr>
+          <w:lang w:val="en-US"/>
+        </w:rPr>
+        <w:t>=</w:t>
+      </w:r>
+      <w:r>
+        <w:rPr>
+          <w:lang w:val="en-US"/>
+        </w:rPr>
+        <w:t>/home/source1</w:t>
+      </w:r>
+      <w:r>
+        <w:rPr>
+          <w:lang w:val="en-US"/>
+        </w:rPr>
+        <w:t>.db, csv=/</w:t>
+      </w:r>
+      <w:r>
+        <w:rPr>
+          <w:lang w:val="en-US"/>
+        </w:rPr>
+        <w:t xml:space="preserve">home/source2.csv, </w:t>
+      </w:r>
+      <w:r>
+        <w:rPr>
+          <w:lang w:val="en-US"/>
+        </w:rPr>
+        <w:t xml:space="preserve"> </w:t>
+      </w:r>
+      <w:r>
+        <w:rPr>
+          <w:lang w:val="en-US"/>
+        </w:rPr>
+        <w:t>excel=/home/source3.xls</w:t>
+      </w:r>
+      <w:r>
+        <w:rPr>
+          <w:lang w:val="en-US"/>
+        </w:rPr>
+        <w:t>);</w:t>
+      </w:r>
+    </w:p>
+    <w:p>
+      <w:pPr>
+        <w:rPr>
+          <w:lang w:val="en-US"/>
+        </w:rPr>
+      </w:pPr>
+      <w:r>
+        <w:rPr>
+          <w:lang w:val="en-US"/>
+        </w:rPr>
+        <w:t>I</w:t>
+      </w:r>
+      <w:r>
+        <w:rPr>
+          <w:lang w:val="en-US"/>
+        </w:rPr>
+        <w:t>t is possible to define more than one data source.</w:t>
+      </w:r>
+      <w:r>
+        <w:rPr>
+          <w:lang w:val="en-US"/>
+        </w:rPr>
+        <w:t xml:space="preserve"> Only the data sources </w:t>
+      </w:r>
+      <w:proofErr w:type="spellStart"/>
+      <w:r>
+        <w:rPr>
+          <w:lang w:val="en-US"/>
+        </w:rPr>
+        <w:t>sql</w:t>
+      </w:r>
+      <w:proofErr w:type="spellEnd"/>
+      <w:r>
+        <w:rPr>
+          <w:lang w:val="en-US"/>
+        </w:rPr>
+        <w:t>, csv or excel are supported. An error will occur if other data sources are used.</w:t>
+      </w:r>
+      <w:r>
+        <w:rPr>
+          <w:lang w:val="en-US"/>
+        </w:rPr>
+        <w:t xml:space="preserve"> </w:t>
+      </w:r>
+      <w:r>
+        <w:rPr>
+          <w:lang w:val="en-US"/>
+        </w:rPr>
+        <w:t xml:space="preserve">The parser will check if the variables, like “TV” or “Radio” are defined in the data source. If the variable is not found, </w:t>
+      </w:r>
+      <w:r>
+        <w:rPr>
+          <w:lang w:val="en-US"/>
+        </w:rPr>
+        <w:t xml:space="preserve">it will be ignored. </w:t>
+      </w:r>
+      <w:r>
+        <w:rPr>
+          <w:lang w:val="en-US"/>
+        </w:rPr>
+        <w:t>Furthermore if a variable occurs in two given data sources an error will be displayed too, because the parser will not be sure that the corresponding value to the variable is correct.</w:t>
+      </w:r>
+      <w:r>
+        <w:rPr>
+          <w:lang w:val="en-US"/>
+        </w:rPr>
+        <w:t xml:space="preserve"> The “;” after the statement is mandatory. The parser is able to handle multiple statements in one file.</w:t>
+      </w:r>
+      <w:r>
+        <w:rPr>
+          <w:lang w:val="en-US"/>
+        </w:rPr>
+        <w:t xml:space="preserve"> </w:t>
+      </w:r>
+      <w:r>
+        <w:rPr>
+          <w:lang w:val="en-US"/>
+        </w:rPr>
+        <w:t>Between the operator</w:t>
+      </w:r>
+      <w:r>
+        <w:rPr>
+          <w:lang w:val="en-US"/>
+        </w:rPr>
+        <w:t>s and variables must be a space. Sub-terms must be covered by brackets and must be separated by spaces. For example:</w:t>
+      </w:r>
+    </w:p>
+    <w:p>
+      <w:pPr>
+        <w:rPr>
+          <w:lang w:val="en-US"/>
+        </w:rPr>
+      </w:pPr>
+      <w:r>
+        <w:rPr>
+          <w:lang w:val="en-US"/>
+        </w:rPr>
+        <w:t>(1 + 2) not (1+2)</w:t>
+      </w:r>
+    </w:p>
+    <w:p>
+      <w:pPr>
+        <w:rPr>
+          <w:lang w:val="en-US"/>
+        </w:rPr>
+      </w:pPr>
+      <w:r>
+        <w:rPr>
+          <w:lang w:val="en-US"/>
+        </w:rPr>
+        <w:t>(1 * 2) not (1*2)</w:t>
+      </w:r>
+    </w:p>
+    <w:p>
+      <w:pPr>
+        <w:rPr>
+          <w:lang w:val="en-US"/>
+        </w:rPr>
+      </w:pPr>
+      <w:r>
+        <w:rPr>
+          <w:lang w:val="en-US"/>
+        </w:rPr>
+        <w:t>(- 1) not (-1)</w:t>
+      </w:r>
+    </w:p>
+    <w:p>
+      <w:pPr>
+        <w:rPr>
+          <w:lang w:val="en-US"/>
+        </w:rPr>
+      </w:pPr>
+      <w:r>
+        <w:rPr>
+          <w:lang w:val="en-US"/>
+        </w:rPr>
+        <w:t>The DSL can look like this:</w:t>
+      </w:r>
+    </w:p>
+    <w:p>
+      <w:pPr>
+        <w:rPr>
+          <w:lang w:val="en-US"/>
+        </w:rPr>
+      </w:pPr>
+      <w:proofErr w:type="gramStart"/>
+      <w:r>
+        <w:rPr>
+          <w:lang w:val="en-US"/>
+        </w:rPr>
+        <w:t>lm(</w:t>
+      </w:r>
+      <w:proofErr w:type="gramEnd"/>
+      <w:r>
+        <w:rPr>
+          <w:lang w:val="en-US"/>
+        </w:rPr>
+        <w:t xml:space="preserve">Sales ~ TV * 2, </w:t>
+      </w:r>
+      <w:r>
+        <w:rPr>
+          <w:lang w:val="en-US"/>
+        </w:rPr>
+        <w:t>(</w:t>
+      </w:r>
+      <w:r>
+        <w:rPr>
+          <w:lang w:val="en-US"/>
+        </w:rPr>
+        <w:t>4</w:t>
+      </w:r>
+      <w:r>
+        <w:rPr>
+          <w:lang w:val="en-US"/>
+        </w:rPr>
+        <w:t xml:space="preserve"> + 1)</w:t>
+      </w:r>
+      <w:r>
+        <w:rPr>
+          <w:lang w:val="en-US"/>
+        </w:rPr>
+        <w:t xml:space="preserve"> / </w:t>
+      </w:r>
+      <w:r>
+        <w:rPr>
+          <w:lang w:val="en-US"/>
+        </w:rPr>
+        <w:t xml:space="preserve">(- </w:t>
+      </w:r>
+      <w:r>
+        <w:rPr>
+          <w:lang w:val="en-US"/>
+        </w:rPr>
+        <w:t>Radio</w:t>
+      </w:r>
+      <w:r>
+        <w:rPr>
+          <w:lang w:val="en-US"/>
+        </w:rPr>
+        <w:t>)</w:t>
       </w:r>
       <w:r>
         <w:rPr>
@@ -1375,144 +2614,353 @@
         <w:rPr>
           <w:lang w:val="en-US"/>
         </w:rPr>
-        <w:t>leftBracket</w:t>
-      </w:r>
-      <w:r>
-        <w:rPr>
-          <w:lang w:val="en-US"/>
-        </w:rPr>
-        <w:t>,</w:t>
-      </w:r>
-      <w:r>
-        <w:rPr>
-          <w:lang w:val="en-US"/>
-        </w:rPr>
-        <w:t xml:space="preserve"> alpha</w:t>
-      </w:r>
-      <w:r>
-        <w:rPr>
-          <w:lang w:val="en-US"/>
-        </w:rPr>
-        <w:t>,</w:t>
-      </w:r>
-      <w:r>
-        <w:rPr>
-          <w:lang w:val="en-US"/>
-        </w:rPr>
-        <w:t xml:space="preserve"> tild</w:t>
-      </w:r>
-      <w:r>
-        <w:rPr>
-          <w:lang w:val="en-US"/>
-        </w:rPr>
-        <w:t>,</w:t>
-      </w:r>
-      <w:r>
-        <w:rPr>
-          <w:lang w:val="en-US"/>
-        </w:rPr>
-        <w:t xml:space="preserve"> variables</w:t>
-      </w:r>
-      <w:r>
-        <w:rPr>
-          <w:lang w:val="en-US"/>
-        </w:rPr>
-        <w:t>,</w:t>
-      </w:r>
-      <w:r>
-        <w:rPr>
-          <w:lang w:val="en-US"/>
-        </w:rPr>
-        <w:t xml:space="preserve"> delimiter</w:t>
-      </w:r>
-      <w:r>
-        <w:rPr>
-          <w:lang w:val="en-US"/>
-        </w:rPr>
-        <w:t>,</w:t>
-      </w:r>
-      <w:r>
-        <w:rPr>
-          <w:lang w:val="en-US"/>
-        </w:rPr>
-        <w:t xml:space="preserve"> dataTerms</w:t>
-      </w:r>
-      <w:r>
-        <w:rPr>
-          <w:lang w:val="en-US"/>
-        </w:rPr>
-        <w:t>,</w:t>
-      </w:r>
-      <w:r>
-        <w:rPr>
-          <w:lang w:val="en-US"/>
-        </w:rPr>
-        <w:t xml:space="preserve"> rightBracket</w:t>
-      </w:r>
-      <w:r>
-        <w:rPr>
-          <w:lang w:val="en-US"/>
-        </w:rPr>
-        <w:t xml:space="preserve"> ;</w:t>
-      </w:r>
-    </w:p>
-    <w:p>
-      <w:pPr>
-        <w:rPr>
-          <w:lang w:val="en-US"/>
-        </w:rPr>
-      </w:pPr>
-      <w:r>
-        <w:rPr>
-          <w:lang w:val="en-US"/>
-        </w:rPr>
-        <w:tab/>
-        <w:t xml:space="preserve">inputString = </w:t>
-      </w:r>
-      <w:r>
-        <w:rPr>
-          <w:lang w:val="en-US"/>
-        </w:rPr>
-        <w:t xml:space="preserve">dsl </w:t>
-      </w:r>
-      <w:r>
-        <w:rPr>
-          <w:lang w:val="en-US"/>
-        </w:rPr>
-        <w:t>|</w:t>
-      </w:r>
-      <w:r>
-        <w:rPr>
-          <w:lang w:val="en-US"/>
-        </w:rPr>
-        <w:t xml:space="preserve"> dsl</w:t>
-      </w:r>
-      <w:r>
-        <w:rPr>
-          <w:lang w:val="en-US"/>
-        </w:rPr>
-        <w:t>,</w:t>
-      </w:r>
-      <w:r>
-        <w:rPr>
-          <w:lang w:val="en-US"/>
-        </w:rPr>
-        <w:t xml:space="preserve"> inputString ;</w:t>
-      </w:r>
-    </w:p>
-    <w:p>
-      <w:pPr>
-        <w:rPr>
-          <w:lang w:val="en-US"/>
-        </w:rPr>
-      </w:pPr>
-    </w:p>
-    <w:p>
-      <w:pPr>
-        <w:rPr>
-          <w:lang w:val="en-US"/>
-        </w:rPr>
-      </w:pPr>
+        <w:t xml:space="preserve">(- </w:t>
+      </w:r>
+      <w:r>
+        <w:rPr>
+          <w:lang w:val="en-US"/>
+        </w:rPr>
+        <w:t>3</w:t>
+      </w:r>
+      <w:r>
+        <w:rPr>
+          <w:lang w:val="en-US"/>
+        </w:rPr>
+        <w:t>)</w:t>
+      </w:r>
+      <w:r>
+        <w:rPr>
+          <w:lang w:val="en-US"/>
+        </w:rPr>
+        <w:t xml:space="preserve"> * (Newspaper ^ 2) | </w:t>
+      </w:r>
+      <w:proofErr w:type="spellStart"/>
+      <w:r>
+        <w:rPr>
+          <w:lang w:val="en-US"/>
+        </w:rPr>
+        <w:t>sql</w:t>
+      </w:r>
+      <w:proofErr w:type="spellEnd"/>
+      <w:r>
+        <w:rPr>
+          <w:lang w:val="en-US"/>
+        </w:rPr>
+        <w:t>=</w:t>
+      </w:r>
+      <w:r>
+        <w:rPr>
+          <w:lang w:val="en-US"/>
+        </w:rPr>
+        <w:t>/home/source1</w:t>
+      </w:r>
+      <w:r>
+        <w:rPr>
+          <w:lang w:val="en-US"/>
+        </w:rPr>
+        <w:t>.db, csv=/</w:t>
+      </w:r>
+      <w:r>
+        <w:rPr>
+          <w:lang w:val="en-US"/>
+        </w:rPr>
+        <w:t xml:space="preserve">home/source2.csv, </w:t>
+      </w:r>
+      <w:r>
+        <w:rPr>
+          <w:lang w:val="en-US"/>
+        </w:rPr>
+        <w:t xml:space="preserve"> </w:t>
+      </w:r>
+      <w:r>
+        <w:rPr>
+          <w:lang w:val="en-US"/>
+        </w:rPr>
+        <w:t>excel=/home/source3.xls</w:t>
+      </w:r>
+      <w:r>
+        <w:rPr>
+          <w:lang w:val="en-US"/>
+        </w:rPr>
+        <w:t>);</w:t>
+      </w:r>
+    </w:p>
+    <w:p>
+      <w:pPr>
+        <w:rPr>
+          <w:lang w:val="en-US"/>
+        </w:rPr>
+      </w:pPr>
+      <w:r>
+        <w:rPr>
+          <w:lang w:val="en-US"/>
+        </w:rPr>
+        <w:t>If the result of the</w:t>
+      </w:r>
+      <w:r>
+        <w:rPr>
+          <w:lang w:val="en-US"/>
+        </w:rPr>
+        <w:t xml:space="preserve"> </w:t>
+      </w:r>
+      <w:r>
+        <w:rPr>
+          <w:lang w:val="en-US"/>
+        </w:rPr>
+        <w:t>variable terms is negative, t</w:t>
+      </w:r>
+      <w:r>
+        <w:rPr>
+          <w:lang w:val="en-US"/>
+        </w:rPr>
+        <w:t>he absolute value will be used instead.</w:t>
+      </w:r>
+      <w:r>
+        <w:rPr>
+          <w:lang w:val="en-US"/>
+        </w:rPr>
+        <w:t xml:space="preserve"> For example:</w:t>
+      </w:r>
+    </w:p>
+    <w:p>
+      <w:pPr>
+        <w:rPr>
+          <w:lang w:val="en-US"/>
+        </w:rPr>
+      </w:pPr>
+      <w:proofErr w:type="gramStart"/>
+      <w:r>
+        <w:rPr>
+          <w:lang w:val="en-US"/>
+        </w:rPr>
+        <w:t>lm(</w:t>
+      </w:r>
+      <w:proofErr w:type="gramEnd"/>
+      <w:r>
+        <w:rPr>
+          <w:lang w:val="en-US"/>
+        </w:rPr>
+        <w:t xml:space="preserve">Sales ~ TV * 2, </w:t>
+      </w:r>
+      <w:r>
+        <w:rPr>
+          <w:lang w:val="en-US"/>
+        </w:rPr>
+        <w:t xml:space="preserve">(- </w:t>
+      </w:r>
+      <w:r>
+        <w:rPr>
+          <w:lang w:val="en-US"/>
+        </w:rPr>
+        <w:t>4</w:t>
+      </w:r>
+      <w:r>
+        <w:rPr>
+          <w:lang w:val="en-US"/>
+        </w:rPr>
+        <w:t xml:space="preserve">) </w:t>
+      </w:r>
+      <w:r>
+        <w:rPr>
+          <w:lang w:val="en-US"/>
+        </w:rPr>
+        <w:t xml:space="preserve"> / Radio, </w:t>
+      </w:r>
+      <w:r>
+        <w:rPr>
+          <w:lang w:val="en-US"/>
+        </w:rPr>
+        <w:t xml:space="preserve">(- </w:t>
+      </w:r>
+      <w:r>
+        <w:rPr>
+          <w:lang w:val="en-US"/>
+        </w:rPr>
+        <w:t>3</w:t>
+      </w:r>
+      <w:r>
+        <w:rPr>
+          <w:lang w:val="en-US"/>
+        </w:rPr>
+        <w:t>)</w:t>
+      </w:r>
+      <w:r>
+        <w:rPr>
+          <w:lang w:val="en-US"/>
+        </w:rPr>
+        <w:t xml:space="preserve"> * (Newspaper ^ 2) | </w:t>
+      </w:r>
+      <w:proofErr w:type="spellStart"/>
+      <w:r>
+        <w:rPr>
+          <w:lang w:val="en-US"/>
+        </w:rPr>
+        <w:t>sql</w:t>
+      </w:r>
+      <w:proofErr w:type="spellEnd"/>
+      <w:r>
+        <w:rPr>
+          <w:lang w:val="en-US"/>
+        </w:rPr>
+        <w:t>=</w:t>
+      </w:r>
+      <w:r>
+        <w:rPr>
+          <w:lang w:val="en-US"/>
+        </w:rPr>
+        <w:t>/home/source1</w:t>
+      </w:r>
+      <w:r>
+        <w:rPr>
+          <w:lang w:val="en-US"/>
+        </w:rPr>
+        <w:t>.db, csv=/</w:t>
+      </w:r>
+      <w:r>
+        <w:rPr>
+          <w:lang w:val="en-US"/>
+        </w:rPr>
+        <w:t xml:space="preserve">home/source2.csv, </w:t>
+      </w:r>
+      <w:r>
+        <w:rPr>
+          <w:lang w:val="en-US"/>
+        </w:rPr>
+        <w:t xml:space="preserve"> </w:t>
+      </w:r>
+      <w:r>
+        <w:rPr>
+          <w:lang w:val="en-US"/>
+        </w:rPr>
+        <w:t>excel=/home/source3.xls</w:t>
+      </w:r>
+      <w:r>
+        <w:rPr>
+          <w:lang w:val="en-US"/>
+        </w:rPr>
+        <w:t>);</w:t>
+      </w:r>
+    </w:p>
+    <w:p>
+      <w:pPr>
+        <w:jc w:val="center"/>
+        <w:rPr>
+          <w:lang w:val="en-US"/>
+        </w:rPr>
+      </w:pPr>
+      <w:r>
+        <w:rPr>
+          <w:lang w:val="en-US"/>
+        </w:rPr>
+        <w:t>==</w:t>
+      </w:r>
+    </w:p>
+    <w:p>
+      <w:pPr>
+        <w:rPr>
+          <w:lang w:val="en-US"/>
+        </w:rPr>
+      </w:pPr>
+      <w:proofErr w:type="gramStart"/>
+      <w:r>
+        <w:rPr>
+          <w:lang w:val="en-US"/>
+        </w:rPr>
+        <w:t>lm(</w:t>
+      </w:r>
+      <w:proofErr w:type="gramEnd"/>
+      <w:r>
+        <w:rPr>
+          <w:lang w:val="en-US"/>
+        </w:rPr>
+        <w:t xml:space="preserve">Sales ~ TV * 2, 4 / </w:t>
+      </w:r>
+      <w:r>
+        <w:rPr>
+          <w:lang w:val="en-US"/>
+        </w:rPr>
+        <w:t xml:space="preserve">(- </w:t>
+      </w:r>
+      <w:r>
+        <w:rPr>
+          <w:lang w:val="en-US"/>
+        </w:rPr>
+        <w:t>Radio</w:t>
+      </w:r>
+      <w:r>
+        <w:rPr>
+          <w:lang w:val="en-US"/>
+        </w:rPr>
+        <w:t>)</w:t>
+      </w:r>
+      <w:r>
+        <w:rPr>
+          <w:lang w:val="en-US"/>
+        </w:rPr>
+        <w:t xml:space="preserve">, </w:t>
+      </w:r>
+      <w:r>
+        <w:rPr>
+          <w:lang w:val="en-US"/>
+        </w:rPr>
+        <w:t xml:space="preserve"> </w:t>
+      </w:r>
+      <w:r>
+        <w:rPr>
+          <w:lang w:val="en-US"/>
+        </w:rPr>
+        <w:t xml:space="preserve">3 * (Newspaper ^ 2) | </w:t>
+      </w:r>
+      <w:proofErr w:type="spellStart"/>
+      <w:r>
+        <w:rPr>
+          <w:lang w:val="en-US"/>
+        </w:rPr>
+        <w:t>sql</w:t>
+      </w:r>
+      <w:proofErr w:type="spellEnd"/>
+      <w:r>
+        <w:rPr>
+          <w:lang w:val="en-US"/>
+        </w:rPr>
+        <w:t>=</w:t>
+      </w:r>
+      <w:r>
+        <w:rPr>
+          <w:lang w:val="en-US"/>
+        </w:rPr>
+        <w:t>/home/source1</w:t>
+      </w:r>
+      <w:r>
+        <w:rPr>
+          <w:lang w:val="en-US"/>
+        </w:rPr>
+        <w:t>.db, csv=/</w:t>
+      </w:r>
+      <w:r>
+        <w:rPr>
+          <w:lang w:val="en-US"/>
+        </w:rPr>
+        <w:t xml:space="preserve">home/source2.csv, </w:t>
+      </w:r>
+      <w:r>
+        <w:rPr>
+          <w:lang w:val="en-US"/>
+        </w:rPr>
+        <w:t xml:space="preserve"> </w:t>
+      </w:r>
+      <w:r>
+        <w:rPr>
+          <w:lang w:val="en-US"/>
+        </w:rPr>
+        <w:t>excel=/home/source3.xls</w:t>
+      </w:r>
+      <w:r>
+        <w:rPr>
+          <w:lang w:val="en-US"/>
+        </w:rPr>
+        <w:t>);</w:t>
+      </w:r>
     </w:p>
     <w:p>
       <w:pPr>
@@ -1525,143 +2973,6 @@
         <w:rPr>
           <w:lang w:val="en-US"/>
         </w:rPr>
-        <w:t>A</w:t>
-      </w:r>
-      <w:r>
-        <w:rPr>
-          <w:lang w:val="en-US"/>
-        </w:rPr>
-        <w:t>n example for this DSL would be</w:t>
-      </w:r>
-    </w:p>
-    <w:p>
-      <w:pPr>
-        <w:rPr>
-          <w:lang w:val="en-US"/>
-        </w:rPr>
-      </w:pPr>
-      <w:r>
-        <w:rPr>
-          <w:lang w:val="en-US"/>
-        </w:rPr>
-        <w:t>lm(Sales ~ TV * 2, 4 / Radio, 3 * (Newspaper ^ 2) | sql=</w:t>
-      </w:r>
-      <w:r>
-        <w:rPr>
-          <w:lang w:val="en-US"/>
-        </w:rPr>
-        <w:t>/home/source1</w:t>
-      </w:r>
-      <w:r>
-        <w:rPr>
-          <w:lang w:val="en-US"/>
-        </w:rPr>
-        <w:t>.db, csv=/</w:t>
-      </w:r>
-      <w:r>
-        <w:rPr>
-          <w:lang w:val="en-US"/>
-        </w:rPr>
-        <w:t xml:space="preserve">home/source2.csv, </w:t>
-      </w:r>
-      <w:r>
-        <w:rPr>
-          <w:lang w:val="en-US"/>
-        </w:rPr>
-        <w:t xml:space="preserve"> </w:t>
-      </w:r>
-      <w:r>
-        <w:rPr>
-          <w:lang w:val="en-US"/>
-        </w:rPr>
-        <w:t>excel=/home/source3.xls</w:t>
-      </w:r>
-      <w:r>
-        <w:rPr>
-          <w:lang w:val="en-US"/>
-        </w:rPr>
-        <w:t>);</w:t>
-      </w:r>
-    </w:p>
-    <w:p>
-      <w:pPr>
-        <w:rPr>
-          <w:lang w:val="en-US"/>
-        </w:rPr>
-      </w:pPr>
-      <w:r>
-        <w:rPr>
-          <w:lang w:val="en-US"/>
-        </w:rPr>
-        <w:t>You see it is possible to define more than one data source.</w:t>
-      </w:r>
-      <w:r>
-        <w:rPr>
-          <w:lang w:val="en-US"/>
-        </w:rPr>
-        <w:t xml:space="preserve"> Only the data sources sql, csv or excel are supported. An error will occur if other data sources are used.</w:t>
-      </w:r>
-      <w:r>
-        <w:rPr>
-          <w:lang w:val="en-US"/>
-        </w:rPr>
-        <w:t xml:space="preserve"> </w:t>
-      </w:r>
-      <w:r>
-        <w:rPr>
-          <w:lang w:val="en-US"/>
-        </w:rPr>
-        <w:t xml:space="preserve">The parser will check if the variables, like “TV” or “Radio” are defined in the data source. If the variable is not found, </w:t>
-      </w:r>
-      <w:r>
-        <w:rPr>
-          <w:lang w:val="en-US"/>
-        </w:rPr>
-        <w:t xml:space="preserve">it will be ignored. </w:t>
-      </w:r>
-      <w:r>
-        <w:rPr>
-          <w:lang w:val="en-US"/>
-        </w:rPr>
-        <w:t>Furthermore if a variable occurs in two given data sources an error will be displayed too, because the parser will not be sure that the corresponding value to the variable is correct.</w:t>
-      </w:r>
-      <w:r>
-        <w:rPr>
-          <w:lang w:val="en-US"/>
-        </w:rPr>
-        <w:t xml:space="preserve"> The “;” after the statement is mandatory. The parser is able to handle multiple statements in one file.</w:t>
-      </w:r>
-      <w:r>
-        <w:rPr>
-          <w:lang w:val="en-US"/>
-        </w:rPr>
-        <w:t xml:space="preserve"> </w:t>
-      </w:r>
-      <w:r>
-        <w:rPr>
-          <w:lang w:val="en-US"/>
-        </w:rPr>
-        <w:t>Between the operators and variables must be a space.</w:t>
-      </w:r>
-    </w:p>
-    <w:p>
-      <w:pPr>
-        <w:rPr>
-          <w:lang w:val="en-US"/>
-        </w:rPr>
-      </w:pPr>
-    </w:p>
-    <w:p>
-      <w:pPr>
-        <w:pStyle w:val="Heading2"/>
-        <w:rPr>
-          <w:lang w:val="en-US"/>
-        </w:rPr>
-      </w:pPr>
-      <w:r>
-        <w:rPr>
-          <w:lang w:val="en-US"/>
-        </w:rPr>
         <w:t>How to calculate multiple linear regression programmatically</w:t>
       </w:r>
     </w:p>
@@ -1675,7 +2986,35 @@
         <w:rPr>
           <w:lang w:val="en-US"/>
         </w:rPr>
-        <w:t>For calculating the multiple linear regression, the programming language python was used. The DSL will be parsed with the library pyparsing. In pyparsing the syntax of the DSL will be defined.</w:t>
+        <w:t xml:space="preserve">For calculating the multiple linear regression, the programming language python was used. The DSL will be parsed with the library </w:t>
+      </w:r>
+      <w:proofErr w:type="spellStart"/>
+      <w:r>
+        <w:rPr>
+          <w:lang w:val="en-US"/>
+        </w:rPr>
+        <w:t>pyparsing</w:t>
+      </w:r>
+      <w:proofErr w:type="spellEnd"/>
+      <w:r>
+        <w:rPr>
+          <w:lang w:val="en-US"/>
+        </w:rPr>
+        <w:t xml:space="preserve">. In </w:t>
+      </w:r>
+      <w:proofErr w:type="spellStart"/>
+      <w:r>
+        <w:rPr>
+          <w:lang w:val="en-US"/>
+        </w:rPr>
+        <w:t>pyparsing</w:t>
+      </w:r>
+      <w:proofErr w:type="spellEnd"/>
+      <w:r>
+        <w:rPr>
+          <w:lang w:val="en-US"/>
+        </w:rPr>
+        <w:t xml:space="preserve"> the syntax of the DSL will be defined.</w:t>
       </w:r>
       <w:r>
         <w:rPr>
@@ -1724,7 +3063,7 @@
                     <pic:cNvPicPr/>
                   </pic:nvPicPr>
                   <pic:blipFill>
-                    <a:blip r:embed="rId7">
+                    <a:blip r:embed="rId8">
                       <a:extLst>
                         <a:ext uri="{28A0092B-C50C-407E-A947-70E740481C1C}">
                           <a14:useLocalDpi xmlns:a14="http://schemas.microsoft.com/office/drawing/2010/main" val="0"/>
@@ -1810,7 +3149,7 @@
                     <pic:cNvPicPr/>
                   </pic:nvPicPr>
                   <pic:blipFill>
-                    <a:blip r:embed="rId8"/>
+                    <a:blip r:embed="rId9"/>
                     <a:stretch>
                       <a:fillRect/>
                     </a:stretch>
@@ -1922,11 +3261,10 @@
           <w:noProof/>
           <w:lang w:eastAsia="de-AT"/>
         </w:rPr>
-        <w:lastRenderedPageBreak/>
         <w:drawing>
           <wp:inline distT="0" distB="0" distL="0" distR="0">
-            <wp:extent cx="2124075" cy="1543050"/>
-            <wp:effectExtent l="0" t="0" r="9525" b="0"/>
+            <wp:extent cx="1343771" cy="976193"/>
+            <wp:effectExtent l="0" t="0" r="8890" b="0"/>
             <wp:docPr id="6" name="Picture 6"/>
             <wp:cNvGraphicFramePr>
               <a:graphicFrameLocks xmlns:a="http://schemas.openxmlformats.org/drawingml/2006/main" noChangeAspect="1"/>
@@ -1939,7 +3277,7 @@
                     <pic:cNvPicPr/>
                   </pic:nvPicPr>
                   <pic:blipFill>
-                    <a:blip r:embed="rId9">
+                    <a:blip r:embed="rId10">
                       <a:extLst>
                         <a:ext uri="{28A0092B-C50C-407E-A947-70E740481C1C}">
                           <a14:useLocalDpi xmlns:a14="http://schemas.microsoft.com/office/drawing/2010/main" val="0"/>
@@ -1953,7 +3291,7 @@
                   <pic:spPr>
                     <a:xfrm>
                       <a:off x="0" y="0"/>
-                      <a:ext cx="2124075" cy="1543050"/>
+                      <a:ext cx="1354388" cy="983906"/>
                     </a:xfrm>
                     <a:prstGeom prst="rect">
                       <a:avLst/>
@@ -1972,45 +3310,11 @@
           <w:lang w:val="en-US"/>
         </w:rPr>
       </w:pPr>
-    </w:p>
-    <w:p>
-      <w:pPr>
-        <w:rPr>
-          <w:lang w:val="en-US"/>
-        </w:rPr>
-      </w:pPr>
-    </w:p>
-    <w:p>
-      <w:pPr>
-        <w:rPr>
-          <w:lang w:val="en-US"/>
-        </w:rPr>
-      </w:pPr>
-    </w:p>
-    <w:p>
-      <w:pPr>
-        <w:rPr>
-          <w:lang w:val="en-US"/>
-        </w:rPr>
-      </w:pPr>
-    </w:p>
-    <w:p>
-      <w:pPr>
-        <w:rPr>
-          <w:lang w:val="en-US"/>
-        </w:rPr>
-      </w:pPr>
-    </w:p>
-    <w:p>
-      <w:pPr>
-        <w:rPr>
-          <w:lang w:val="en-US"/>
-        </w:rPr>
-      </w:pPr>
-      <w:r>
-        <w:rPr>
-          <w:lang w:val="en-US"/>
-        </w:rPr>
+      <w:r>
+        <w:rPr>
+          <w:lang w:val="en-US"/>
+        </w:rPr>
+        <w:lastRenderedPageBreak/>
         <w:t>For multiplying matrices the following code is used:</w:t>
       </w:r>
     </w:p>
@@ -2041,7 +3345,7 @@
                     <pic:cNvPicPr/>
                   </pic:nvPicPr>
                   <pic:blipFill>
-                    <a:blip r:embed="rId10">
+                    <a:blip r:embed="rId11">
                       <a:extLst>
                         <a:ext uri="{28A0092B-C50C-407E-A947-70E740481C1C}">
                           <a14:useLocalDpi xmlns:a14="http://schemas.microsoft.com/office/drawing/2010/main" val="0"/>
@@ -2158,7 +3462,7 @@
                     <pic:cNvPicPr/>
                   </pic:nvPicPr>
                   <pic:blipFill>
-                    <a:blip r:embed="rId11">
+                    <a:blip r:embed="rId12">
                       <a:extLst>
                         <a:ext uri="{28A0092B-C50C-407E-A947-70E740481C1C}">
                           <a14:useLocalDpi xmlns:a14="http://schemas.microsoft.com/office/drawing/2010/main" val="0"/>
@@ -2195,7 +3499,6 @@
         <w:rPr>
           <w:lang w:val="en-US"/>
         </w:rPr>
-        <w:lastRenderedPageBreak/>
         <w:t xml:space="preserve">After multiplying the matrices, the result matrix has to be inverted. We need to invert matrices, because they can’t be divided. Multiplying a matrix by its inverse, is the matrix division. </w:t>
       </w:r>
     </w:p>
@@ -2270,7 +3573,7 @@
                     <pic:cNvPicPr/>
                   </pic:nvPicPr>
                   <pic:blipFill>
-                    <a:blip r:embed="rId12">
+                    <a:blip r:embed="rId13">
                       <a:extLst>
                         <a:ext uri="{28A0092B-C50C-407E-A947-70E740481C1C}">
                           <a14:useLocalDpi xmlns:a14="http://schemas.microsoft.com/office/drawing/2010/main" val="0"/>
@@ -2314,6 +3617,7 @@
         <w:rPr>
           <w:lang w:val="en-US"/>
         </w:rPr>
+        <w:lastRenderedPageBreak/>
         <w:t>After the calculation, the matrix will look like the identity matrix. They switch places.</w:t>
       </w:r>
       <w:r>
@@ -2363,7 +3667,7 @@
                     <pic:cNvPicPr/>
                   </pic:nvPicPr>
                   <pic:blipFill>
-                    <a:blip r:embed="rId13">
+                    <a:blip r:embed="rId14">
                       <a:extLst>
                         <a:ext uri="{28A0092B-C50C-407E-A947-70E740481C1C}">
                           <a14:useLocalDpi xmlns:a14="http://schemas.microsoft.com/office/drawing/2010/main" val="0"/>
@@ -2448,14 +3752,7 @@
         <w:rPr>
           <w:lang w:val="en-US"/>
         </w:rPr>
-        <w:t xml:space="preserve"> After this step, we check if the rest of the values in the column are 0 or not. If this is not the case, we have to multiply the columns with the negative </w:t>
-      </w:r>
-      <w:r>
-        <w:rPr>
-          <w:lang w:val="en-US"/>
-        </w:rPr>
-        <w:lastRenderedPageBreak/>
-        <w:t>factor, to switch to 0 values. This must be done throughout the matrix and identity matrix.</w:t>
+        <w:t xml:space="preserve"> After this step, we check if the rest of the values in the column are 0 or not. If this is not the case, we have to multiply the columns with the negative factor, to switch to 0 values. This must be done throughout the matrix and identity matrix.</w:t>
       </w:r>
       <w:r>
         <w:rPr>
@@ -2519,7 +3816,7 @@
         </w:rPr>
         <w:t xml:space="preserve">step by step explanation is shown on </w:t>
       </w:r>
-      <w:hyperlink r:id="rId14" w:history="1">
+      <w:hyperlink r:id="rId15" w:history="1">
         <w:r>
           <w:rPr>
             <w:rStyle w:val="Hyperlink"/>
@@ -2530,6 +3827,15 @@
       </w:hyperlink>
       <w:r>
         <w:rPr>
+          <w:rStyle w:val="FootnoteReference"/>
+          <w:color w:val="0563C1" w:themeColor="hyperlink"/>
+          <w:u w:val="single"/>
+          <w:lang w:val="en-US"/>
+        </w:rPr>
+        <w:footnoteReference w:id="4"/>
+      </w:r>
+      <w:r>
+        <w:rPr>
           <w:lang w:val="en-US"/>
         </w:rPr>
         <w:t>.</w:t>
@@ -2543,52 +3849,19 @@
     </w:p>
     <w:p>
       <w:pPr>
-        <w:rPr>
-          <w:lang w:val="en-US"/>
-        </w:rPr>
-      </w:pPr>
-    </w:p>
-    <w:p>
-      <w:pPr>
-        <w:rPr>
-          <w:lang w:val="en-US"/>
-        </w:rPr>
-      </w:pPr>
-    </w:p>
-    <w:p>
-      <w:pPr>
-        <w:rPr>
-          <w:lang w:val="en-US"/>
-        </w:rPr>
-      </w:pPr>
-    </w:p>
-    <w:p>
-      <w:pPr>
-        <w:rPr>
-          <w:lang w:val="en-US"/>
-        </w:rPr>
-      </w:pPr>
-    </w:p>
-    <w:p>
-      <w:pPr>
-        <w:rPr>
-          <w:lang w:val="en-US"/>
-        </w:rPr>
-      </w:pPr>
-    </w:p>
-    <w:p>
-      <w:pPr>
         <w:pStyle w:val="Heading2"/>
         <w:rPr>
           <w:lang w:val="en-US"/>
         </w:rPr>
       </w:pPr>
+      <w:proofErr w:type="spellStart"/>
       <w:r>
         <w:rPr>
           <w:lang w:val="en-US"/>
         </w:rPr>
         <w:t>Datasources</w:t>
       </w:r>
+      <w:proofErr w:type="spellEnd"/>
     </w:p>
     <w:p>
       <w:pPr>
@@ -2608,12 +3881,21 @@
         </w:rPr>
         <w:t xml:space="preserve">, Excel and as CSV file. The structure looks nearly identical in all three classes. There is a method </w:t>
       </w:r>
+      <w:proofErr w:type="spellStart"/>
       <w:r>
         <w:rPr>
           <w:i/>
           <w:lang w:val="en-US"/>
         </w:rPr>
-        <w:t xml:space="preserve">getKeys, </w:t>
+        <w:t>getKeys</w:t>
+      </w:r>
+      <w:proofErr w:type="spellEnd"/>
+      <w:r>
+        <w:rPr>
+          <w:i/>
+          <w:lang w:val="en-US"/>
+        </w:rPr>
+        <w:t xml:space="preserve">, </w:t>
       </w:r>
       <w:r>
         <w:rPr>
@@ -2632,8 +3914,10 @@
         <w:rPr>
           <w:lang w:val="en-US"/>
         </w:rPr>
+        <w:lastRenderedPageBreak/>
         <w:t xml:space="preserve">The code below shows the CSV Implementation of the parser. The </w:t>
       </w:r>
+      <w:proofErr w:type="spellStart"/>
       <w:r>
         <w:rPr>
           <w:i/>
@@ -2641,6 +3925,7 @@
         </w:rPr>
         <w:t>replaceKeys</w:t>
       </w:r>
+      <w:proofErr w:type="spellEnd"/>
       <w:r>
         <w:rPr>
           <w:lang w:val="en-US"/>
@@ -2659,11 +3944,10 @@
           <w:noProof/>
           <w:lang w:eastAsia="de-AT"/>
         </w:rPr>
-        <w:lastRenderedPageBreak/>
         <w:drawing>
           <wp:inline distT="0" distB="0" distL="0" distR="0">
-            <wp:extent cx="4391025" cy="5953125"/>
-            <wp:effectExtent l="0" t="0" r="9525" b="9525"/>
+            <wp:extent cx="3888188" cy="5271405"/>
+            <wp:effectExtent l="0" t="0" r="0" b="5715"/>
             <wp:docPr id="17" name="Picture 17"/>
             <wp:cNvGraphicFramePr>
               <a:graphicFrameLocks xmlns:a="http://schemas.openxmlformats.org/drawingml/2006/main" noChangeAspect="1"/>
@@ -2676,7 +3960,7 @@
                     <pic:cNvPicPr/>
                   </pic:nvPicPr>
                   <pic:blipFill>
-                    <a:blip r:embed="rId15">
+                    <a:blip r:embed="rId16">
                       <a:extLst>
                         <a:ext uri="{28A0092B-C50C-407E-A947-70E740481C1C}">
                           <a14:useLocalDpi xmlns:a14="http://schemas.microsoft.com/office/drawing/2010/main" val="0"/>
@@ -2690,7 +3974,7 @@
                   <pic:spPr>
                     <a:xfrm>
                       <a:off x="0" y="0"/>
-                      <a:ext cx="4391025" cy="5953125"/>
+                      <a:ext cx="3891306" cy="5275632"/>
                     </a:xfrm>
                     <a:prstGeom prst="rect">
                       <a:avLst/>
@@ -2713,7 +3997,35 @@
         <w:rPr>
           <w:lang w:val="en-US"/>
         </w:rPr>
-        <w:t>The sql data parser needs the additional python library sqlite3. Now it is possible to execute sql statements and read the data from the database file.</w:t>
+        <w:t xml:space="preserve">The </w:t>
+      </w:r>
+      <w:proofErr w:type="spellStart"/>
+      <w:r>
+        <w:rPr>
+          <w:lang w:val="en-US"/>
+        </w:rPr>
+        <w:t>sql</w:t>
+      </w:r>
+      <w:proofErr w:type="spellEnd"/>
+      <w:r>
+        <w:rPr>
+          <w:lang w:val="en-US"/>
+        </w:rPr>
+        <w:t xml:space="preserve"> data parser needs the additional python library sqlite3. Now it is possible to execute </w:t>
+      </w:r>
+      <w:proofErr w:type="spellStart"/>
+      <w:r>
+        <w:rPr>
+          <w:lang w:val="en-US"/>
+        </w:rPr>
+        <w:t>sql</w:t>
+      </w:r>
+      <w:proofErr w:type="spellEnd"/>
+      <w:r>
+        <w:rPr>
+          <w:lang w:val="en-US"/>
+        </w:rPr>
+        <w:t xml:space="preserve"> statements and read the data from the database file.</w:t>
       </w:r>
     </w:p>
     <w:p>
@@ -2744,7 +4056,7 @@
                     <pic:cNvPicPr/>
                   </pic:nvPicPr>
                   <pic:blipFill>
-                    <a:blip r:embed="rId16">
+                    <a:blip r:embed="rId17">
                       <a:extLst>
                         <a:ext uri="{28A0092B-C50C-407E-A947-70E740481C1C}">
                           <a14:useLocalDpi xmlns:a14="http://schemas.microsoft.com/office/drawing/2010/main" val="0"/>
@@ -2781,16 +4093,28 @@
         <w:rPr>
           <w:lang w:val="en-US"/>
         </w:rPr>
-        <w:t>The excel data parser needs the library xl</w:t>
-      </w:r>
-      <w:r>
-        <w:rPr>
-          <w:lang w:val="en-US"/>
-        </w:rPr>
-        <w:t>rd for reading excel file type. As the default behavior the first workbook will be chosen to retrieve the data. Therefore the x Values have to be defined in the first workbook.</w:t>
-      </w:r>
-      <w:bookmarkStart w:id="0" w:name="_GoBack"/>
-      <w:bookmarkEnd w:id="0"/>
+        <w:t xml:space="preserve">The excel data parser needs the library </w:t>
+      </w:r>
+      <w:proofErr w:type="spellStart"/>
+      <w:r>
+        <w:rPr>
+          <w:lang w:val="en-US"/>
+        </w:rPr>
+        <w:t>xl</w:t>
+      </w:r>
+      <w:r>
+        <w:rPr>
+          <w:lang w:val="en-US"/>
+        </w:rPr>
+        <w:t>rd</w:t>
+      </w:r>
+      <w:proofErr w:type="spellEnd"/>
+      <w:r>
+        <w:rPr>
+          <w:lang w:val="en-US"/>
+        </w:rPr>
+        <w:t xml:space="preserve"> for reading excel file type. As the default behavior the first workbook will be chosen to retrieve the data. Therefore the x Values have to be defined in the first workbook.</w:t>
+      </w:r>
     </w:p>
     <w:p>
       <w:pPr>
@@ -2819,7 +4143,7 @@
                     <pic:cNvPicPr/>
                   </pic:nvPicPr>
                   <pic:blipFill>
-                    <a:blip r:embed="rId17">
+                    <a:blip r:embed="rId18">
                       <a:extLst>
                         <a:ext uri="{28A0092B-C50C-407E-A947-70E740481C1C}">
                           <a14:useLocalDpi xmlns:a14="http://schemas.microsoft.com/office/drawing/2010/main" val="0"/>
@@ -2858,6 +4182,7 @@
         </w:rPr>
         <w:t xml:space="preserve">The Helper class </w:t>
       </w:r>
+      <w:proofErr w:type="spellStart"/>
       <w:r>
         <w:rPr>
           <w:i/>
@@ -2865,6 +4190,7 @@
         </w:rPr>
         <w:t>ArithmParser</w:t>
       </w:r>
+      <w:proofErr w:type="spellEnd"/>
       <w:r>
         <w:rPr>
           <w:lang w:val="en-US"/>
@@ -2883,6 +4209,7 @@
         </w:rPr>
         <w:t xml:space="preserve">The following code snippet shows the </w:t>
       </w:r>
+      <w:proofErr w:type="spellStart"/>
       <w:r>
         <w:rPr>
           <w:i/>
@@ -2890,6 +4217,7 @@
         </w:rPr>
         <w:t>ArithmParser</w:t>
       </w:r>
+      <w:proofErr w:type="spellEnd"/>
       <w:r>
         <w:rPr>
           <w:lang w:val="en-US"/>
@@ -2911,9 +4239,9 @@
         <w:lastRenderedPageBreak/>
         <w:drawing>
           <wp:inline distT="0" distB="0" distL="0" distR="0">
-            <wp:extent cx="4400550" cy="3124200"/>
-            <wp:effectExtent l="0" t="0" r="0" b="0"/>
-            <wp:docPr id="19" name="Picture 19"/>
+            <wp:extent cx="5760720" cy="3211830"/>
+            <wp:effectExtent l="0" t="0" r="0" b="7620"/>
+            <wp:docPr id="11" name="Picture 11"/>
             <wp:cNvGraphicFramePr>
               <a:graphicFrameLocks xmlns:a="http://schemas.openxmlformats.org/drawingml/2006/main" noChangeAspect="1"/>
             </wp:cNvGraphicFramePr>
@@ -2921,11 +4249,11 @@
               <a:graphicData uri="http://schemas.openxmlformats.org/drawingml/2006/picture">
                 <pic:pic xmlns:pic="http://schemas.openxmlformats.org/drawingml/2006/picture">
                   <pic:nvPicPr>
-                    <pic:cNvPr id="19" name="Screen Shot 2015-05-10 at 11.04.35.png"/>
+                    <pic:cNvPr id="11" name="Screen Shot 2015-05-19 at 02.34.04.png"/>
                     <pic:cNvPicPr/>
                   </pic:nvPicPr>
                   <pic:blipFill>
-                    <a:blip r:embed="rId18">
+                    <a:blip r:embed="rId19">
                       <a:extLst>
                         <a:ext uri="{28A0092B-C50C-407E-A947-70E740481C1C}">
                           <a14:useLocalDpi xmlns:a14="http://schemas.microsoft.com/office/drawing/2010/main" val="0"/>
@@ -2939,7 +4267,7 @@
                   <pic:spPr>
                     <a:xfrm>
                       <a:off x="0" y="0"/>
-                      <a:ext cx="4400550" cy="3124200"/>
+                      <a:ext cx="5760720" cy="3211830"/>
                     </a:xfrm>
                     <a:prstGeom prst="rect">
                       <a:avLst/>
@@ -2962,22 +4290,211 @@
         <w:rPr>
           <w:lang w:val="en-US"/>
         </w:rPr>
-        <w:t>These are the arithmetic operations which will be supported: +,-,*,/,^.</w:t>
-      </w:r>
-    </w:p>
-    <w:p>
-      <w:pPr>
-        <w:rPr>
-          <w:lang w:val="en-US"/>
-        </w:rPr>
-      </w:pPr>
-    </w:p>
-    <w:p>
-      <w:pPr>
-        <w:rPr>
-          <w:lang w:val="en-US"/>
-        </w:rPr>
-      </w:pPr>
+        <w:t>These are the arithmetic operations which will be supported: +,-,*</w:t>
+      </w:r>
+      <w:proofErr w:type="gramStart"/>
+      <w:r>
+        <w:rPr>
+          <w:lang w:val="en-US"/>
+        </w:rPr>
+        <w:t>,/</w:t>
+      </w:r>
+      <w:proofErr w:type="gramEnd"/>
+      <w:r>
+        <w:rPr>
+          <w:lang w:val="en-US"/>
+        </w:rPr>
+        <w:t>,^.</w:t>
+      </w:r>
+      <w:r>
+        <w:rPr>
+          <w:lang w:val="en-US"/>
+        </w:rPr>
+        <w:t xml:space="preserve"> In the </w:t>
+      </w:r>
+      <w:r>
+        <w:rPr>
+          <w:i/>
+          <w:lang w:val="en-US"/>
+        </w:rPr>
+        <w:t>parse</w:t>
+      </w:r>
+      <w:r>
+        <w:rPr>
+          <w:lang w:val="en-US"/>
+        </w:rPr>
+        <w:t xml:space="preserve"> Method will be checked if the component is an operator or a value. If the there is only one element in the </w:t>
+      </w:r>
+      <w:proofErr w:type="spellStart"/>
+      <w:r>
+        <w:rPr>
+          <w:i/>
+          <w:lang w:val="en-US"/>
+        </w:rPr>
+        <w:t>calcArray</w:t>
+      </w:r>
+      <w:proofErr w:type="spellEnd"/>
+      <w:r>
+        <w:rPr>
+          <w:lang w:val="en-US"/>
+        </w:rPr>
+        <w:t xml:space="preserve">, then we assume, that the term looks like this: + 2 or – 2. If </w:t>
+      </w:r>
+      <w:r>
+        <w:rPr>
+          <w:lang w:val="en-US"/>
+        </w:rPr>
+        <w:t xml:space="preserve">no “-” or “+” is used, an exception will be thrown. </w:t>
+      </w:r>
+      <w:bookmarkStart w:id="0" w:name="_GoBack"/>
+      <w:bookmarkEnd w:id="0"/>
+    </w:p>
+    <w:p>
+      <w:pPr>
+        <w:pStyle w:val="Heading2"/>
+        <w:rPr>
+          <w:lang w:val="en-US"/>
+        </w:rPr>
+      </w:pPr>
+      <w:r>
+        <w:rPr>
+          <w:lang w:val="en-US"/>
+        </w:rPr>
+        <w:t>Installation guide</w:t>
+      </w:r>
+    </w:p>
+    <w:p>
+      <w:pPr>
+        <w:rPr>
+          <w:lang w:val="en-US"/>
+        </w:rPr>
+      </w:pPr>
+      <w:r>
+        <w:rPr>
+          <w:lang w:val="en-US"/>
+        </w:rPr>
+        <w:t xml:space="preserve">You have to prepare your machine before you can use the </w:t>
+      </w:r>
+      <w:proofErr w:type="spellStart"/>
+      <w:r>
+        <w:rPr>
+          <w:lang w:val="en-US"/>
+        </w:rPr>
+        <w:t>Muliple</w:t>
+      </w:r>
+      <w:proofErr w:type="spellEnd"/>
+      <w:r>
+        <w:rPr>
+          <w:lang w:val="en-US"/>
+        </w:rPr>
+        <w:t xml:space="preserve"> L</w:t>
+      </w:r>
+      <w:r>
+        <w:rPr>
+          <w:lang w:val="en-US"/>
+        </w:rPr>
+        <w:t>inear Regression python sc</w:t>
+      </w:r>
+      <w:r>
+        <w:rPr>
+          <w:lang w:val="en-US"/>
+        </w:rPr>
+        <w:t xml:space="preserve">ript. </w:t>
+      </w:r>
+    </w:p>
+    <w:p>
+      <w:pPr>
+        <w:rPr>
+          <w:lang w:val="en-US"/>
+        </w:rPr>
+      </w:pPr>
+      <w:r>
+        <w:rPr>
+          <w:lang w:val="en-US"/>
+        </w:rPr>
+        <w:t>First thing you need is a python environment. This script was not tested for python 3. Please install a python 2.7 version on your computer. After installing python, you can use the pip (Python Package Index) for installing the following packages by typing “pip install &lt;</w:t>
+      </w:r>
+      <w:proofErr w:type="spellStart"/>
+      <w:r>
+        <w:rPr>
+          <w:lang w:val="en-US"/>
+        </w:rPr>
+        <w:t>packagename</w:t>
+      </w:r>
+      <w:proofErr w:type="spellEnd"/>
+      <w:r>
+        <w:rPr>
+          <w:lang w:val="en-US"/>
+        </w:rPr>
+        <w:t xml:space="preserve">&gt;” into the </w:t>
+      </w:r>
+      <w:proofErr w:type="spellStart"/>
+      <w:r>
+        <w:rPr>
+          <w:lang w:val="en-US"/>
+        </w:rPr>
+        <w:t>commandline</w:t>
+      </w:r>
+      <w:proofErr w:type="spellEnd"/>
+      <w:r>
+        <w:rPr>
+          <w:lang w:val="en-US"/>
+        </w:rPr>
+        <w:t>:</w:t>
+      </w:r>
+    </w:p>
+    <w:p>
+      <w:pPr>
+        <w:pStyle w:val="ListParagraph"/>
+        <w:numPr>
+          <w:ilvl w:val="0"/>
+          <w:numId w:val="1"/>
+        </w:numPr>
+        <w:rPr>
+          <w:lang w:val="en-US"/>
+        </w:rPr>
+      </w:pPr>
+      <w:proofErr w:type="spellStart"/>
+      <w:r>
+        <w:rPr>
+          <w:lang w:val="en-US"/>
+        </w:rPr>
+        <w:t>pyparsing</w:t>
+      </w:r>
+      <w:proofErr w:type="spellEnd"/>
+    </w:p>
+    <w:p>
+      <w:pPr>
+        <w:pStyle w:val="ListParagraph"/>
+        <w:numPr>
+          <w:ilvl w:val="0"/>
+          <w:numId w:val="1"/>
+        </w:numPr>
+        <w:rPr>
+          <w:lang w:val="en-US"/>
+        </w:rPr>
+      </w:pPr>
+      <w:proofErr w:type="spellStart"/>
+      <w:r>
+        <w:rPr>
+          <w:lang w:val="en-US"/>
+        </w:rPr>
+        <w:t>xlrd</w:t>
+      </w:r>
+      <w:proofErr w:type="spellEnd"/>
+    </w:p>
+    <w:p>
+      <w:pPr>
+        <w:rPr>
+          <w:lang w:val="en-US"/>
+        </w:rPr>
+      </w:pPr>
+      <w:r>
+        <w:rPr>
+          <w:lang w:val="en-US"/>
+        </w:rPr>
+        <w:t>After installing the packages the Multiple Linear Regression script should be fully functional.</w:t>
+      </w:r>
     </w:p>
     <w:p>
       <w:pPr>
@@ -2987,6 +4504,7 @@
       </w:pPr>
     </w:p>
     <w:sectPr>
+      <w:footerReference w:type="default" r:id="rId20"/>
       <w:pgSz w:w="11906" w:h="16838"/>
       <w:pgMar w:top="1417" w:right="1417" w:bottom="1134" w:left="1417" w:header="708" w:footer="708" w:gutter="0"/>
       <w:cols w:space="708"/>
@@ -3021,6 +4539,87 @@
 </w:endnotes>
 </file>
 
+<file path=word/footer1.xml><?xml version="1.0" encoding="utf-8"?>
+<w:ftr xmlns:wpc="http://schemas.microsoft.com/office/word/2010/wordprocessingCanvas" xmlns:mc="http://schemas.openxmlformats.org/markup-compatibility/2006" xmlns:o="urn:schemas-microsoft-com:office:office" xmlns:r="http://schemas.openxmlformats.org/officeDocument/2006/relationships" xmlns:m="http://schemas.openxmlformats.org/officeDocument/2006/math" xmlns:v="urn:schemas-microsoft-com:vml" xmlns:wp14="http://schemas.microsoft.com/office/word/2010/wordprocessingDrawing" xmlns:wp="http://schemas.openxmlformats.org/drawingml/2006/wordprocessingDrawing" xmlns:w10="urn:schemas-microsoft-com:office:word" xmlns:w="http://schemas.openxmlformats.org/wordprocessingml/2006/main" xmlns:w14="http://schemas.microsoft.com/office/word/2010/wordml" xmlns:w15="http://schemas.microsoft.com/office/word/2012/wordml" xmlns:wpg="http://schemas.microsoft.com/office/word/2010/wordprocessingGroup" xmlns:wpi="http://schemas.microsoft.com/office/word/2010/wordprocessingInk" xmlns:wne="http://schemas.microsoft.com/office/word/2006/wordml" xmlns:wps="http://schemas.microsoft.com/office/word/2010/wordprocessingShape" mc:Ignorable="w14 w15 wp14">
+  <w:p>
+    <w:pPr>
+      <w:pStyle w:val="Footer"/>
+    </w:pPr>
+    <w:r>
+      <w:rPr>
+        <w:color w:val="5B9BD5" w:themeColor="accent1"/>
+        <w:sz w:val="20"/>
+        <w:szCs w:val="20"/>
+      </w:rPr>
+      <w:t>© Roland Lehner</w:t>
+    </w:r>
+    <w:r>
+      <w:rPr>
+        <w:color w:val="5B9BD5" w:themeColor="accent1"/>
+        <w:sz w:val="20"/>
+        <w:szCs w:val="20"/>
+      </w:rPr>
+      <w:tab/>
+    </w:r>
+    <w:r>
+      <w:rPr>
+        <w:color w:val="5B9BD5" w:themeColor="accent1"/>
+        <w:sz w:val="20"/>
+        <w:szCs w:val="20"/>
+      </w:rPr>
+      <w:tab/>
+      <w:t xml:space="preserve">Seite </w:t>
+    </w:r>
+    <w:r>
+      <w:rPr>
+        <w:color w:val="5B9BD5" w:themeColor="accent1"/>
+        <w:sz w:val="20"/>
+        <w:szCs w:val="20"/>
+      </w:rPr>
+      <w:fldChar w:fldCharType="begin"/>
+    </w:r>
+    <w:r>
+      <w:rPr>
+        <w:color w:val="5B9BD5" w:themeColor="accent1"/>
+        <w:sz w:val="20"/>
+        <w:szCs w:val="20"/>
+      </w:rPr>
+      <w:instrText xml:space="preserve"> PAGE  \* Arabic </w:instrText>
+    </w:r>
+    <w:r>
+      <w:rPr>
+        <w:color w:val="5B9BD5" w:themeColor="accent1"/>
+        <w:sz w:val="20"/>
+        <w:szCs w:val="20"/>
+      </w:rPr>
+      <w:fldChar w:fldCharType="separate"/>
+    </w:r>
+    <w:r>
+      <w:rPr>
+        <w:noProof/>
+        <w:color w:val="5B9BD5" w:themeColor="accent1"/>
+        <w:sz w:val="20"/>
+        <w:szCs w:val="20"/>
+      </w:rPr>
+      <w:t>8</w:t>
+    </w:r>
+    <w:r>
+      <w:rPr>
+        <w:color w:val="5B9BD5" w:themeColor="accent1"/>
+        <w:sz w:val="20"/>
+        <w:szCs w:val="20"/>
+      </w:rPr>
+      <w:fldChar w:fldCharType="end"/>
+    </w:r>
+  </w:p>
+  <w:p>
+    <w:pPr>
+      <w:pStyle w:val="Footer"/>
+    </w:pPr>
+  </w:p>
+</w:ftr>
+</file>
+
 <file path=word/footnotes.xml><?xml version="1.0" encoding="utf-8"?>
 <w:footnotes xmlns:wpc="http://schemas.microsoft.com/office/word/2010/wordprocessingCanvas" xmlns:mc="http://schemas.openxmlformats.org/markup-compatibility/2006" xmlns:o="urn:schemas-microsoft-com:office:office" xmlns:r="http://schemas.openxmlformats.org/officeDocument/2006/relationships" xmlns:m="http://schemas.openxmlformats.org/officeDocument/2006/math" xmlns:v="urn:schemas-microsoft-com:vml" xmlns:wp14="http://schemas.microsoft.com/office/word/2010/wordprocessingDrawing" xmlns:wp="http://schemas.openxmlformats.org/drawingml/2006/wordprocessingDrawing" xmlns:w10="urn:schemas-microsoft-com:office:word" xmlns:w="http://schemas.openxmlformats.org/wordprocessingml/2006/main" xmlns:w14="http://schemas.microsoft.com/office/word/2010/wordml" xmlns:w15="http://schemas.microsoft.com/office/word/2012/wordml" xmlns:wpg="http://schemas.microsoft.com/office/word/2010/wordprocessingGroup" xmlns:wpi="http://schemas.microsoft.com/office/word/2010/wordprocessingInk" xmlns:wne="http://schemas.microsoft.com/office/word/2006/wordml" xmlns:wps="http://schemas.microsoft.com/office/word/2010/wordprocessingShape" mc:Ignorable="w14 w15 wp14">
   <w:footnote w:type="separator" w:id="-1">
@@ -3100,7 +4699,147 @@
       </w:r>
     </w:p>
   </w:footnote>
+  <w:footnote w:id="4">
+    <w:p>
+      <w:pPr>
+        <w:pStyle w:val="FootnoteText"/>
+      </w:pPr>
+      <w:r>
+        <w:rPr>
+          <w:rStyle w:val="FootnoteReference"/>
+        </w:rPr>
+        <w:footnoteRef/>
+      </w:r>
+      <w:r>
+        <w:t xml:space="preserve"> </w:t>
+      </w:r>
+      <w:r>
+        <w:t>https://www.youtube.com/watch?v=w2t9VADaw10</w:t>
+      </w:r>
+    </w:p>
+  </w:footnote>
 </w:footnotes>
+</file>
+
+<file path=word/numbering.xml><?xml version="1.0" encoding="utf-8"?>
+<w:numbering xmlns:wpc="http://schemas.microsoft.com/office/word/2010/wordprocessingCanvas" xmlns:mc="http://schemas.openxmlformats.org/markup-compatibility/2006" xmlns:o="urn:schemas-microsoft-com:office:office" xmlns:r="http://schemas.openxmlformats.org/officeDocument/2006/relationships" xmlns:m="http://schemas.openxmlformats.org/officeDocument/2006/math" xmlns:v="urn:schemas-microsoft-com:vml" xmlns:wp14="http://schemas.microsoft.com/office/word/2010/wordprocessingDrawing" xmlns:wp="http://schemas.openxmlformats.org/drawingml/2006/wordprocessingDrawing" xmlns:w10="urn:schemas-microsoft-com:office:word" xmlns:w="http://schemas.openxmlformats.org/wordprocessingml/2006/main" xmlns:w14="http://schemas.microsoft.com/office/word/2010/wordml" xmlns:w15="http://schemas.microsoft.com/office/word/2012/wordml" xmlns:wpg="http://schemas.microsoft.com/office/word/2010/wordprocessingGroup" xmlns:wpi="http://schemas.microsoft.com/office/word/2010/wordprocessingInk" xmlns:wne="http://schemas.microsoft.com/office/word/2006/wordml" xmlns:wps="http://schemas.microsoft.com/office/word/2010/wordprocessingShape" mc:Ignorable="w14 w15 wp14">
+  <w:abstractNum w:abstractNumId="0">
+    <w:nsid w:val="005F5B53"/>
+    <w:multiLevelType w:val="hybridMultilevel"/>
+    <w:tmpl w:val="72024A50"/>
+    <w:lvl w:ilvl="0" w:tplc="0C070001">
+      <w:start w:val="1"/>
+      <w:numFmt w:val="bullet"/>
+      <w:lvlText w:val=""/>
+      <w:lvlJc w:val="left"/>
+      <w:pPr>
+        <w:ind w:left="720" w:hanging="360"/>
+      </w:pPr>
+      <w:rPr>
+        <w:rFonts w:ascii="Symbol" w:hAnsi="Symbol" w:hint="default"/>
+      </w:rPr>
+    </w:lvl>
+    <w:lvl w:ilvl="1" w:tplc="0C070003" w:tentative="1">
+      <w:start w:val="1"/>
+      <w:numFmt w:val="bullet"/>
+      <w:lvlText w:val="o"/>
+      <w:lvlJc w:val="left"/>
+      <w:pPr>
+        <w:ind w:left="1440" w:hanging="360"/>
+      </w:pPr>
+      <w:rPr>
+        <w:rFonts w:ascii="Courier New" w:hAnsi="Courier New" w:cs="Courier New" w:hint="default"/>
+      </w:rPr>
+    </w:lvl>
+    <w:lvl w:ilvl="2" w:tplc="0C070005" w:tentative="1">
+      <w:start w:val="1"/>
+      <w:numFmt w:val="bullet"/>
+      <w:lvlText w:val=""/>
+      <w:lvlJc w:val="left"/>
+      <w:pPr>
+        <w:ind w:left="2160" w:hanging="360"/>
+      </w:pPr>
+      <w:rPr>
+        <w:rFonts w:ascii="Wingdings" w:hAnsi="Wingdings" w:hint="default"/>
+      </w:rPr>
+    </w:lvl>
+    <w:lvl w:ilvl="3" w:tplc="0C070001" w:tentative="1">
+      <w:start w:val="1"/>
+      <w:numFmt w:val="bullet"/>
+      <w:lvlText w:val=""/>
+      <w:lvlJc w:val="left"/>
+      <w:pPr>
+        <w:ind w:left="2880" w:hanging="360"/>
+      </w:pPr>
+      <w:rPr>
+        <w:rFonts w:ascii="Symbol" w:hAnsi="Symbol" w:hint="default"/>
+      </w:rPr>
+    </w:lvl>
+    <w:lvl w:ilvl="4" w:tplc="0C070003" w:tentative="1">
+      <w:start w:val="1"/>
+      <w:numFmt w:val="bullet"/>
+      <w:lvlText w:val="o"/>
+      <w:lvlJc w:val="left"/>
+      <w:pPr>
+        <w:ind w:left="3600" w:hanging="360"/>
+      </w:pPr>
+      <w:rPr>
+        <w:rFonts w:ascii="Courier New" w:hAnsi="Courier New" w:cs="Courier New" w:hint="default"/>
+      </w:rPr>
+    </w:lvl>
+    <w:lvl w:ilvl="5" w:tplc="0C070005" w:tentative="1">
+      <w:start w:val="1"/>
+      <w:numFmt w:val="bullet"/>
+      <w:lvlText w:val=""/>
+      <w:lvlJc w:val="left"/>
+      <w:pPr>
+        <w:ind w:left="4320" w:hanging="360"/>
+      </w:pPr>
+      <w:rPr>
+        <w:rFonts w:ascii="Wingdings" w:hAnsi="Wingdings" w:hint="default"/>
+      </w:rPr>
+    </w:lvl>
+    <w:lvl w:ilvl="6" w:tplc="0C070001" w:tentative="1">
+      <w:start w:val="1"/>
+      <w:numFmt w:val="bullet"/>
+      <w:lvlText w:val=""/>
+      <w:lvlJc w:val="left"/>
+      <w:pPr>
+        <w:ind w:left="5040" w:hanging="360"/>
+      </w:pPr>
+      <w:rPr>
+        <w:rFonts w:ascii="Symbol" w:hAnsi="Symbol" w:hint="default"/>
+      </w:rPr>
+    </w:lvl>
+    <w:lvl w:ilvl="7" w:tplc="0C070003" w:tentative="1">
+      <w:start w:val="1"/>
+      <w:numFmt w:val="bullet"/>
+      <w:lvlText w:val="o"/>
+      <w:lvlJc w:val="left"/>
+      <w:pPr>
+        <w:ind w:left="5760" w:hanging="360"/>
+      </w:pPr>
+      <w:rPr>
+        <w:rFonts w:ascii="Courier New" w:hAnsi="Courier New" w:cs="Courier New" w:hint="default"/>
+      </w:rPr>
+    </w:lvl>
+    <w:lvl w:ilvl="8" w:tplc="0C070005" w:tentative="1">
+      <w:start w:val="1"/>
+      <w:numFmt w:val="bullet"/>
+      <w:lvlText w:val=""/>
+      <w:lvlJc w:val="left"/>
+      <w:pPr>
+        <w:ind w:left="6480" w:hanging="360"/>
+      </w:pPr>
+      <w:rPr>
+        <w:rFonts w:ascii="Wingdings" w:hAnsi="Wingdings" w:hint="default"/>
+      </w:rPr>
+    </w:lvl>
+  </w:abstractNum>
+  <w:num w:numId="1">
+    <w:abstractNumId w:val="0"/>
+  </w:num>
+</w:numbering>
 </file>
 
 <file path=word/styles.xml><?xml version="1.0" encoding="utf-8"?>
@@ -3543,7 +5282,6 @@
   <w:style w:type="character" w:default="1" w:styleId="DefaultParagraphFont">
     <w:name w:val="Default Paragraph Font"/>
     <w:uiPriority w:val="1"/>
-    <w:semiHidden/>
     <w:unhideWhenUsed/>
   </w:style>
   <w:style w:type="table" w:default="1" w:styleId="TableNormal">
@@ -3654,6 +5392,61 @@
       <w:color w:val="954F72" w:themeColor="followedHyperlink"/>
       <w:u w:val="single"/>
     </w:rPr>
+  </w:style>
+  <w:style w:type="paragraph" w:styleId="ListParagraph">
+    <w:name w:val="List Paragraph"/>
+    <w:basedOn w:val="Normal"/>
+    <w:uiPriority w:val="34"/>
+    <w:qFormat/>
+    <w:rsid w:val="00B8404A"/>
+    <w:pPr>
+      <w:ind w:left="720"/>
+      <w:contextualSpacing/>
+    </w:pPr>
+  </w:style>
+  <w:style w:type="paragraph" w:styleId="Header">
+    <w:name w:val="header"/>
+    <w:basedOn w:val="Normal"/>
+    <w:link w:val="HeaderChar"/>
+    <w:uiPriority w:val="99"/>
+    <w:unhideWhenUsed/>
+    <w:rsid w:val="002D784A"/>
+    <w:pPr>
+      <w:tabs>
+        <w:tab w:val="center" w:pos="4536"/>
+        <w:tab w:val="right" w:pos="9072"/>
+      </w:tabs>
+      <w:spacing w:after="0" w:line="240" w:lineRule="auto"/>
+    </w:pPr>
+  </w:style>
+  <w:style w:type="character" w:customStyle="1" w:styleId="HeaderChar">
+    <w:name w:val="Header Char"/>
+    <w:basedOn w:val="DefaultParagraphFont"/>
+    <w:link w:val="Header"/>
+    <w:uiPriority w:val="99"/>
+    <w:rsid w:val="002D784A"/>
+  </w:style>
+  <w:style w:type="paragraph" w:styleId="Footer">
+    <w:name w:val="footer"/>
+    <w:basedOn w:val="Normal"/>
+    <w:link w:val="FooterChar"/>
+    <w:uiPriority w:val="99"/>
+    <w:unhideWhenUsed/>
+    <w:rsid w:val="002D784A"/>
+    <w:pPr>
+      <w:tabs>
+        <w:tab w:val="center" w:pos="4536"/>
+        <w:tab w:val="right" w:pos="9072"/>
+      </w:tabs>
+      <w:spacing w:after="0" w:line="240" w:lineRule="auto"/>
+    </w:pPr>
+  </w:style>
+  <w:style w:type="character" w:customStyle="1" w:styleId="FooterChar">
+    <w:name w:val="Footer Char"/>
+    <w:basedOn w:val="DefaultParagraphFont"/>
+    <w:link w:val="Footer"/>
+    <w:uiPriority w:val="99"/>
+    <w:rsid w:val="002D784A"/>
   </w:style>
 </w:styles>
 </file>
@@ -3924,7 +5717,7 @@
 </file>
 
 <file path=customXml/itemProps1.xml><?xml version="1.0" encoding="utf-8"?>
-<ds:datastoreItem xmlns:ds="http://schemas.openxmlformats.org/officeDocument/2006/customXml" ds:itemID="{363F93B7-5106-4F1C-97AF-7BD29EE19364}">
+<ds:datastoreItem xmlns:ds="http://schemas.openxmlformats.org/officeDocument/2006/customXml" ds:itemID="{4778857C-30DF-495F-BF6C-39F0D78E32BB}">
   <ds:schemaRefs>
     <ds:schemaRef ds:uri="http://schemas.openxmlformats.org/officeDocument/2006/bibliography"/>
   </ds:schemaRefs>
